--- a/PDRMYE/16 GUÍAS DE USUARIO/CPH/Version 1/Aportaciones Federales/FISM.docx
+++ b/PDRMYE/16 GUÍAS DE USUARIO/CPH/Version 1/Aportaciones Federales/FISM.docx
@@ -2,6 +2,7 @@
 <file path=word/document.xml><?xml version="1.0" encoding="utf-8"?>
 <w:document xmlns:wpc="http://schemas.microsoft.com/office/word/2010/wordprocessingCanvas" xmlns:cx="http://schemas.microsoft.com/office/drawing/2014/chartex" xmlns:cx1="http://schemas.microsoft.com/office/drawing/2015/9/8/chartex" xmlns:mc="http://schemas.openxmlformats.org/markup-compatibility/2006" xmlns:o="urn:schemas-microsoft-com:office:office" xmlns:r="http://schemas.openxmlformats.org/officeDocument/2006/relationships" xmlns:m="http://schemas.openxmlformats.org/officeDocument/2006/math" xmlns:v="urn:schemas-microsoft-com:vml" xmlns:wp14="http://schemas.microsoft.com/office/word/2010/wordprocessingDrawing" xmlns:wp="http://schemas.openxmlformats.org/drawingml/2006/wordprocessingDrawing" xmlns:w10="urn:schemas-microsoft-com:office:word" xmlns:w="http://schemas.openxmlformats.org/wordprocessingml/2006/main" xmlns:w14="http://schemas.microsoft.com/office/word/2010/wordml" xmlns:w15="http://schemas.microsoft.com/office/word/2012/wordml" xmlns:w16se="http://schemas.microsoft.com/office/word/2015/wordml/symex" xmlns:wpg="http://schemas.microsoft.com/office/word/2010/wordprocessingGroup" xmlns:wpi="http://schemas.microsoft.com/office/word/2010/wordprocessingInk" xmlns:wne="http://schemas.microsoft.com/office/word/2006/wordml" xmlns:wps="http://schemas.microsoft.com/office/word/2010/wordprocessingShape" mc:Ignorable="w14 w15 w16se wp14">
   <w:body>
+    <w:bookmarkStart w:id="0" w:name="_GoBack"/>
     <w:p>
       <w:pPr>
         <w:spacing w:line="276" w:lineRule="auto"/>
@@ -11,7 +12,6 @@
           <w:lang w:val="es-MX" w:eastAsia="es-MX"/>
         </w:rPr>
       </w:pPr>
-      <w:bookmarkStart w:id="0" w:name="_GoBack"/>
       <w:r>
         <w:rPr>
           <w:rFonts w:ascii="Arial" w:hAnsi="Arial" w:cs="Arial"/>
@@ -466,7 +466,6 @@
         <w:jc w:val="center"/>
         <w:rPr>
           <w:rFonts w:cs="Arial"/>
-          <w:b/>
           <w:sz w:val="44"/>
           <w:szCs w:val="44"/>
         </w:rPr>
@@ -519,7 +518,6 @@
         <w:jc w:val="center"/>
         <w:rPr>
           <w:rFonts w:ascii="Arial" w:hAnsi="Arial" w:cs="Arial"/>
-          <w:b/>
           <w:sz w:val="36"/>
           <w:szCs w:val="36"/>
         </w:rPr>
@@ -530,7 +528,6 @@
         <w:spacing w:line="276" w:lineRule="auto"/>
         <w:rPr>
           <w:rFonts w:ascii="Arial" w:hAnsi="Arial" w:cs="Arial"/>
-          <w:b/>
           <w:sz w:val="36"/>
           <w:szCs w:val="36"/>
         </w:rPr>
@@ -541,7 +538,6 @@
         <w:spacing w:line="276" w:lineRule="auto"/>
         <w:rPr>
           <w:rFonts w:ascii="Arial" w:hAnsi="Arial" w:cs="Arial"/>
-          <w:b/>
           <w:sz w:val="36"/>
           <w:szCs w:val="36"/>
         </w:rPr>
@@ -564,15 +560,7 @@
           <w:sz w:val="24"/>
           <w:szCs w:val="24"/>
         </w:rPr>
-        <w:t>Secretaria de Finanzas</w:t>
-      </w:r>
-      <w:r>
-        <w:rPr>
-          <w:rFonts w:ascii="Arial" w:hAnsi="Arial" w:cs="Arial"/>
-          <w:sz w:val="24"/>
-          <w:szCs w:val="24"/>
-        </w:rPr>
-        <w:t xml:space="preserve"> y Tesorería General del Estado</w:t>
+        <w:t>Secretaria de Finanzas y Tesorería General del Estado</w:t>
       </w:r>
     </w:p>
     <w:p>
@@ -613,7 +601,6 @@
         <w:jc w:val="center"/>
         <w:rPr>
           <w:rFonts w:ascii="Arial" w:hAnsi="Arial" w:cs="Arial"/>
-          <w:b/>
           <w:sz w:val="36"/>
           <w:szCs w:val="36"/>
         </w:rPr>
@@ -625,7 +612,6 @@
         <w:jc w:val="center"/>
         <w:rPr>
           <w:rFonts w:ascii="Arial" w:hAnsi="Arial" w:cs="Arial"/>
-          <w:b/>
           <w:sz w:val="36"/>
           <w:szCs w:val="36"/>
         </w:rPr>
@@ -777,7 +763,6 @@
         <w:jc w:val="center"/>
         <w:rPr>
           <w:rFonts w:ascii="Arial" w:hAnsi="Arial" w:cs="Arial"/>
-          <w:b/>
           <w:sz w:val="36"/>
           <w:szCs w:val="36"/>
         </w:rPr>
@@ -1046,7 +1031,6 @@
       </w:sdtPr>
       <w:sdtEndPr>
         <w:rPr>
-          <w:b/>
           <w:bCs/>
         </w:rPr>
       </w:sdtEndPr>
@@ -1057,7 +1041,6 @@
             <w:spacing w:line="276" w:lineRule="auto"/>
             <w:rPr>
               <w:rFonts w:ascii="Arial" w:hAnsi="Arial" w:cs="Arial"/>
-              <w:b/>
               <w:sz w:val="28"/>
               <w:szCs w:val="28"/>
               <w:lang w:val="es-ES"/>
@@ -1066,7 +1049,6 @@
           <w:r>
             <w:rPr>
               <w:rFonts w:ascii="Arial" w:hAnsi="Arial" w:cs="Arial"/>
-              <w:b/>
               <w:sz w:val="28"/>
               <w:szCs w:val="28"/>
               <w:lang w:val="es-ES"/>
@@ -1955,7 +1937,6 @@
           <w:r>
             <w:rPr>
               <w:rFonts w:ascii="Arial" w:hAnsi="Arial" w:cs="Arial"/>
-              <w:b/>
               <w:bCs/>
               <w:sz w:val="24"/>
               <w:szCs w:val="24"/>
@@ -2638,6 +2619,7 @@
       <w:r>
         <w:rPr>
           <w:rFonts w:cs="Arial"/>
+          <w:b w:val="0"/>
         </w:rPr>
         <w:t>Objetivo</w:t>
       </w:r>
@@ -2668,42 +2650,7 @@
           <w:sz w:val="24"/>
         </w:rPr>
         <w:tab/>
-        <w:t xml:space="preserve">Lograr que, mediante el presente manual, los usuarios de la </w:t>
-      </w:r>
-      <w:r>
-        <w:rPr>
-          <w:rFonts w:ascii="Arial" w:hAnsi="Arial" w:cs="Arial"/>
-          <w:sz w:val="24"/>
-        </w:rPr>
-        <w:t>Coordinación</w:t>
-      </w:r>
-      <w:r>
-        <w:rPr>
-          <w:rFonts w:ascii="Arial" w:hAnsi="Arial" w:cs="Arial"/>
-          <w:sz w:val="24"/>
-        </w:rPr>
-        <w:t xml:space="preserve"> de Planeación Hacendaria puedan consultar los pasos a seguir para el registro de </w:t>
-      </w:r>
-      <w:r>
-        <w:rPr>
-          <w:rFonts w:ascii="Arial" w:hAnsi="Arial" w:cs="Arial"/>
-          <w:sz w:val="24"/>
-        </w:rPr>
-        <w:t>las distribucio</w:t>
-      </w:r>
-      <w:r>
-        <w:rPr>
-          <w:rFonts w:ascii="Arial" w:hAnsi="Arial" w:cs="Arial"/>
-          <w:sz w:val="24"/>
-        </w:rPr>
-        <w:t>nes de recursos, así como el seguimiento correspondiente, para su asignación al área que vaya a continuar la atención hasta concluir con el registro de los pagos</w:t>
-      </w:r>
-      <w:r>
-        <w:rPr>
-          <w:rFonts w:ascii="Arial" w:hAnsi="Arial" w:cs="Arial"/>
-          <w:sz w:val="24"/>
-        </w:rPr>
-        <w:t>.</w:t>
+        <w:t>Lograr que, mediante el presente manual, los usuarios de la Coordinación de Planeación Hacendaria puedan consultar los pasos a seguir para el registro de las distribuciones de recursos, así como el seguimiento correspondiente, para su asignación al área que vaya a continuar la atención hasta concluir con el registro de los pagos.</w:t>
       </w:r>
     </w:p>
     <w:p>
@@ -2715,7 +2662,6 @@
         <w:jc w:val="both"/>
         <w:rPr>
           <w:rFonts w:ascii="Arial" w:hAnsi="Arial" w:cs="Arial"/>
-          <w:b/>
           <w:sz w:val="24"/>
         </w:rPr>
       </w:pPr>
@@ -2740,6 +2686,7 @@
       <w:r>
         <w:rPr>
           <w:rFonts w:cs="Arial"/>
+          <w:b w:val="0"/>
         </w:rPr>
         <w:t>Alcance</w:t>
       </w:r>
@@ -2754,6 +2701,7 @@
       <w:r>
         <w:rPr>
           <w:rFonts w:cs="Arial"/>
+          <w:b w:val="0"/>
         </w:rPr>
         <w:t xml:space="preserve"> </w:t>
       </w:r>
@@ -2788,77 +2736,7 @@
           <w:rFonts w:ascii="Arial" w:hAnsi="Arial" w:cs="Arial"/>
           <w:sz w:val="24"/>
         </w:rPr>
-        <w:t>C</w:t>
-      </w:r>
-      <w:r>
-        <w:rPr>
-          <w:rFonts w:ascii="Arial" w:hAnsi="Arial" w:cs="Arial"/>
-          <w:sz w:val="24"/>
-        </w:rPr>
-        <w:t xml:space="preserve">umplir con los requerimientos de acuerdo a los procesos </w:t>
-      </w:r>
-      <w:r>
-        <w:rPr>
-          <w:rFonts w:ascii="Arial" w:hAnsi="Arial" w:cs="Arial"/>
-          <w:sz w:val="24"/>
-        </w:rPr>
-        <w:t>del</w:t>
-      </w:r>
-      <w:r>
-        <w:rPr>
-          <w:rFonts w:ascii="Arial" w:hAnsi="Arial" w:cs="Arial"/>
-          <w:sz w:val="24"/>
-        </w:rPr>
-        <w:t xml:space="preserve"> área </w:t>
-      </w:r>
-      <w:r>
-        <w:rPr>
-          <w:rFonts w:ascii="Arial" w:hAnsi="Arial" w:cs="Arial"/>
-          <w:sz w:val="24"/>
-        </w:rPr>
-        <w:t>de Coordinación de Planeación Hacendaría</w:t>
-      </w:r>
-      <w:r>
-        <w:rPr>
-          <w:rFonts w:ascii="Arial" w:hAnsi="Arial" w:cs="Arial"/>
-          <w:sz w:val="24"/>
-        </w:rPr>
-        <w:t xml:space="preserve"> </w:t>
-      </w:r>
-      <w:r>
-        <w:rPr>
-          <w:rFonts w:ascii="Arial" w:hAnsi="Arial" w:cs="Arial"/>
-          <w:sz w:val="24"/>
-        </w:rPr>
-        <w:t>para realizar</w:t>
-      </w:r>
-      <w:r>
-        <w:rPr>
-          <w:rFonts w:ascii="Arial" w:hAnsi="Arial" w:cs="Arial"/>
-          <w:sz w:val="24"/>
-        </w:rPr>
-        <w:t xml:space="preserve"> el procesamiento de la información que le compete de acuerdo al flujo indicado en </w:t>
-      </w:r>
-      <w:r>
-        <w:rPr>
-          <w:rFonts w:ascii="Arial" w:hAnsi="Arial" w:cs="Arial"/>
-          <w:sz w:val="24"/>
-        </w:rPr>
-        <w:t>sus</w:t>
-      </w:r>
-      <w:r>
-        <w:rPr>
-          <w:rFonts w:ascii="Arial" w:hAnsi="Arial" w:cs="Arial"/>
-          <w:sz w:val="24"/>
-        </w:rPr>
-        <w:t xml:space="preserve"> diagrama</w:t>
-      </w:r>
-      <w:r>
-        <w:rPr>
-          <w:rFonts w:ascii="Arial" w:hAnsi="Arial" w:cs="Arial"/>
-          <w:sz w:val="24"/>
-        </w:rPr>
-        <w:t>s de proceso.</w:t>
+        <w:t>Cumplir con los requerimientos de acuerdo a los procesos del área de Coordinación de Planeación Hacendaría para realizar el procesamiento de la información que le compete de acuerdo al flujo indicado en sus diagramas de proceso.</w:t>
       </w:r>
     </w:p>
     <w:p>
@@ -2867,6 +2745,7 @@
         <w:spacing w:line="276" w:lineRule="auto"/>
         <w:rPr>
           <w:rFonts w:cs="Arial"/>
+          <w:b w:val="0"/>
         </w:rPr>
       </w:pPr>
       <w:bookmarkStart w:id="23" w:name="_Toc149125738"/>
@@ -2874,6 +2753,7 @@
       <w:r>
         <w:rPr>
           <w:rFonts w:cs="Arial"/>
+          <w:b w:val="0"/>
         </w:rPr>
         <w:t>Usuario</w:t>
       </w:r>
@@ -2904,35 +2784,7 @@
           <w:sz w:val="24"/>
         </w:rPr>
         <w:tab/>
-        <w:t>Usuarios</w:t>
-      </w:r>
-      <w:r>
-        <w:rPr>
-          <w:rFonts w:ascii="Arial" w:hAnsi="Arial" w:cs="Arial"/>
-          <w:sz w:val="24"/>
-        </w:rPr>
-        <w:t xml:space="preserve"> del área de </w:t>
-      </w:r>
-      <w:r>
-        <w:rPr>
-          <w:rFonts w:ascii="Arial" w:hAnsi="Arial" w:cs="Arial"/>
-          <w:sz w:val="24"/>
-        </w:rPr>
-        <w:t>Coordinación de Planeación Hacendaría</w:t>
-      </w:r>
-      <w:r>
-        <w:rPr>
-          <w:rFonts w:ascii="Arial" w:hAnsi="Arial" w:cs="Arial"/>
-          <w:sz w:val="24"/>
-        </w:rPr>
-        <w:t xml:space="preserve"> de la Secretaria de Finanzas y Tesorería</w:t>
-      </w:r>
-      <w:r>
-        <w:rPr>
-          <w:rFonts w:ascii="Arial" w:hAnsi="Arial" w:cs="Arial"/>
-          <w:sz w:val="24"/>
-        </w:rPr>
-        <w:t xml:space="preserve"> General del Estado.</w:t>
+        <w:t>Usuarios del área de Coordinación de Planeación Hacendaría de la Secretaria de Finanzas y Tesorería General del Estado.</w:t>
       </w:r>
     </w:p>
     <w:p>
@@ -3032,7 +2884,6 @@
         <w:jc w:val="center"/>
         <w:rPr>
           <w:rFonts w:ascii="Arial" w:hAnsi="Arial" w:cs="Arial"/>
-          <w:b/>
           <w:sz w:val="44"/>
           <w:szCs w:val="44"/>
         </w:rPr>
@@ -3044,7 +2895,6 @@
         <w:jc w:val="center"/>
         <w:rPr>
           <w:rFonts w:ascii="Arial" w:hAnsi="Arial" w:cs="Arial"/>
-          <w:b/>
           <w:sz w:val="44"/>
           <w:szCs w:val="44"/>
         </w:rPr>
@@ -3056,7 +2906,6 @@
         <w:jc w:val="center"/>
         <w:rPr>
           <w:rFonts w:ascii="Arial" w:hAnsi="Arial" w:cs="Arial"/>
-          <w:b/>
           <w:sz w:val="44"/>
           <w:szCs w:val="44"/>
         </w:rPr>
@@ -3068,6 +2917,7 @@
         <w:jc w:val="center"/>
         <w:rPr>
           <w:rFonts w:cs="Arial"/>
+          <w:b w:val="0"/>
           <w:sz w:val="44"/>
           <w:szCs w:val="44"/>
         </w:rPr>
@@ -3076,6 +2926,7 @@
       <w:r>
         <w:rPr>
           <w:rFonts w:cs="Arial"/>
+          <w:b w:val="0"/>
           <w:sz w:val="44"/>
           <w:szCs w:val="44"/>
         </w:rPr>
@@ -3276,6 +3127,7 @@
         <w:jc w:val="center"/>
         <w:rPr>
           <w:rFonts w:cs="Arial"/>
+          <w:b w:val="0"/>
         </w:rPr>
       </w:pPr>
       <w:bookmarkStart w:id="26" w:name="_Toc123565162"/>
@@ -3284,6 +3136,7 @@
       <w:r>
         <w:rPr>
           <w:rFonts w:cs="Arial"/>
+          <w:b w:val="0"/>
         </w:rPr>
         <w:lastRenderedPageBreak/>
         <w:t>1.- Selección de Fondo</w:t>
@@ -3415,15 +3268,13 @@
       <w:pPr>
         <w:rPr>
           <w:rFonts w:ascii="Arial" w:hAnsi="Arial" w:cs="Arial"/>
-          <w:b/>
-          <w:sz w:val="24"/>
-          <w:szCs w:val="24"/>
-        </w:rPr>
-      </w:pPr>
-      <w:r>
-        <w:rPr>
-          <w:rFonts w:ascii="Arial" w:hAnsi="Arial" w:cs="Arial"/>
-          <w:b/>
+          <w:sz w:val="24"/>
+          <w:szCs w:val="24"/>
+        </w:rPr>
+      </w:pPr>
+      <w:r>
+        <w:rPr>
+          <w:rFonts w:ascii="Arial" w:hAnsi="Arial" w:cs="Arial"/>
           <w:noProof/>
           <w:sz w:val="24"/>
           <w:szCs w:val="24"/>
@@ -3504,15 +3355,13 @@
       <w:pPr>
         <w:rPr>
           <w:rFonts w:ascii="Arial" w:hAnsi="Arial" w:cs="Arial"/>
-          <w:b/>
-          <w:sz w:val="24"/>
-          <w:szCs w:val="24"/>
-        </w:rPr>
-      </w:pPr>
-      <w:r>
-        <w:rPr>
-          <w:rFonts w:ascii="Arial" w:hAnsi="Arial" w:cs="Arial"/>
-          <w:b/>
+          <w:sz w:val="24"/>
+          <w:szCs w:val="24"/>
+        </w:rPr>
+      </w:pPr>
+      <w:r>
+        <w:rPr>
+          <w:rFonts w:ascii="Arial" w:hAnsi="Arial" w:cs="Arial"/>
           <w:noProof/>
           <w:sz w:val="24"/>
           <w:szCs w:val="24"/>
@@ -3590,57 +3439,51 @@
         <w:jc w:val="center"/>
         <w:rPr>
           <w:rFonts w:ascii="Arial" w:hAnsi="Arial" w:cs="Arial"/>
-          <w:b/>
-          <w:sz w:val="24"/>
-          <w:szCs w:val="24"/>
-        </w:rPr>
-      </w:pPr>
-    </w:p>
-    <w:p>
-      <w:pPr>
-        <w:rPr>
-          <w:rFonts w:ascii="Arial" w:hAnsi="Arial" w:cs="Arial"/>
-          <w:b/>
-          <w:sz w:val="24"/>
-          <w:szCs w:val="24"/>
-        </w:rPr>
-      </w:pPr>
-    </w:p>
-    <w:p>
-      <w:pPr>
-        <w:rPr>
-          <w:rFonts w:ascii="Arial" w:hAnsi="Arial" w:cs="Arial"/>
-          <w:b/>
-          <w:sz w:val="24"/>
-          <w:szCs w:val="24"/>
-        </w:rPr>
-      </w:pPr>
-    </w:p>
-    <w:p>
-      <w:pPr>
-        <w:rPr>
-          <w:rFonts w:ascii="Arial" w:hAnsi="Arial" w:cs="Arial"/>
-          <w:b/>
-          <w:sz w:val="24"/>
-          <w:szCs w:val="24"/>
-        </w:rPr>
-      </w:pPr>
-    </w:p>
-    <w:p>
-      <w:pPr>
-        <w:rPr>
-          <w:rFonts w:ascii="Arial" w:hAnsi="Arial" w:cs="Arial"/>
-          <w:b/>
-          <w:sz w:val="24"/>
-          <w:szCs w:val="24"/>
-        </w:rPr>
-      </w:pPr>
-    </w:p>
-    <w:p>
-      <w:pPr>
-        <w:rPr>
-          <w:rFonts w:ascii="Arial" w:hAnsi="Arial" w:cs="Arial"/>
-          <w:b/>
+          <w:sz w:val="24"/>
+          <w:szCs w:val="24"/>
+        </w:rPr>
+      </w:pPr>
+    </w:p>
+    <w:p>
+      <w:pPr>
+        <w:rPr>
+          <w:rFonts w:ascii="Arial" w:hAnsi="Arial" w:cs="Arial"/>
+          <w:sz w:val="24"/>
+          <w:szCs w:val="24"/>
+        </w:rPr>
+      </w:pPr>
+    </w:p>
+    <w:p>
+      <w:pPr>
+        <w:rPr>
+          <w:rFonts w:ascii="Arial" w:hAnsi="Arial" w:cs="Arial"/>
+          <w:sz w:val="24"/>
+          <w:szCs w:val="24"/>
+        </w:rPr>
+      </w:pPr>
+    </w:p>
+    <w:p>
+      <w:pPr>
+        <w:rPr>
+          <w:rFonts w:ascii="Arial" w:hAnsi="Arial" w:cs="Arial"/>
+          <w:sz w:val="24"/>
+          <w:szCs w:val="24"/>
+        </w:rPr>
+      </w:pPr>
+    </w:p>
+    <w:p>
+      <w:pPr>
+        <w:rPr>
+          <w:rFonts w:ascii="Arial" w:hAnsi="Arial" w:cs="Arial"/>
+          <w:sz w:val="24"/>
+          <w:szCs w:val="24"/>
+        </w:rPr>
+      </w:pPr>
+    </w:p>
+    <w:p>
+      <w:pPr>
+        <w:rPr>
+          <w:rFonts w:ascii="Arial" w:hAnsi="Arial" w:cs="Arial"/>
           <w:sz w:val="24"/>
           <w:szCs w:val="24"/>
         </w:rPr>
@@ -3732,137 +3575,123 @@
       <w:pPr>
         <w:rPr>
           <w:rFonts w:ascii="Arial" w:hAnsi="Arial" w:cs="Arial"/>
-          <w:b/>
-          <w:sz w:val="24"/>
-          <w:szCs w:val="24"/>
-        </w:rPr>
-      </w:pPr>
-    </w:p>
-    <w:p>
-      <w:pPr>
-        <w:rPr>
-          <w:rFonts w:ascii="Arial" w:hAnsi="Arial" w:cs="Arial"/>
-          <w:b/>
-          <w:sz w:val="24"/>
-          <w:szCs w:val="24"/>
-        </w:rPr>
-      </w:pPr>
-    </w:p>
-    <w:p>
-      <w:pPr>
-        <w:rPr>
-          <w:rFonts w:ascii="Arial" w:hAnsi="Arial" w:cs="Arial"/>
-          <w:b/>
-          <w:sz w:val="24"/>
-          <w:szCs w:val="24"/>
-        </w:rPr>
-      </w:pPr>
-    </w:p>
-    <w:p>
-      <w:pPr>
-        <w:rPr>
-          <w:rFonts w:ascii="Arial" w:hAnsi="Arial" w:cs="Arial"/>
-          <w:b/>
-          <w:sz w:val="24"/>
-          <w:szCs w:val="24"/>
-        </w:rPr>
-      </w:pPr>
-    </w:p>
-    <w:p>
-      <w:pPr>
-        <w:rPr>
-          <w:rFonts w:ascii="Arial" w:hAnsi="Arial" w:cs="Arial"/>
-          <w:b/>
-          <w:sz w:val="24"/>
-          <w:szCs w:val="24"/>
-        </w:rPr>
-      </w:pPr>
-    </w:p>
-    <w:p>
-      <w:pPr>
-        <w:rPr>
-          <w:rFonts w:ascii="Arial" w:hAnsi="Arial" w:cs="Arial"/>
-          <w:b/>
-          <w:sz w:val="24"/>
-          <w:szCs w:val="24"/>
-        </w:rPr>
-      </w:pPr>
-    </w:p>
-    <w:p>
-      <w:pPr>
-        <w:rPr>
-          <w:rFonts w:ascii="Arial" w:hAnsi="Arial" w:cs="Arial"/>
-          <w:b/>
-          <w:sz w:val="24"/>
-          <w:szCs w:val="24"/>
-        </w:rPr>
-      </w:pPr>
-    </w:p>
-    <w:p>
-      <w:pPr>
-        <w:rPr>
-          <w:rFonts w:ascii="Arial" w:hAnsi="Arial" w:cs="Arial"/>
-          <w:b/>
-          <w:sz w:val="24"/>
-          <w:szCs w:val="24"/>
-        </w:rPr>
-      </w:pPr>
-    </w:p>
-    <w:p>
-      <w:pPr>
-        <w:rPr>
-          <w:rFonts w:ascii="Arial" w:hAnsi="Arial" w:cs="Arial"/>
-          <w:b/>
-          <w:sz w:val="24"/>
-          <w:szCs w:val="24"/>
-        </w:rPr>
-      </w:pPr>
-    </w:p>
-    <w:p>
-      <w:pPr>
-        <w:rPr>
-          <w:rFonts w:ascii="Arial" w:hAnsi="Arial" w:cs="Arial"/>
-          <w:b/>
-          <w:sz w:val="24"/>
-          <w:szCs w:val="24"/>
-        </w:rPr>
-      </w:pPr>
-    </w:p>
-    <w:p>
-      <w:pPr>
-        <w:rPr>
-          <w:rFonts w:ascii="Arial" w:hAnsi="Arial" w:cs="Arial"/>
-          <w:b/>
-          <w:sz w:val="24"/>
-          <w:szCs w:val="24"/>
-        </w:rPr>
-      </w:pPr>
-    </w:p>
-    <w:p>
-      <w:pPr>
-        <w:rPr>
-          <w:rFonts w:ascii="Arial" w:hAnsi="Arial" w:cs="Arial"/>
-          <w:b/>
-          <w:sz w:val="24"/>
-          <w:szCs w:val="24"/>
-        </w:rPr>
-      </w:pPr>
-    </w:p>
-    <w:p>
-      <w:pPr>
-        <w:rPr>
-          <w:rFonts w:ascii="Arial" w:hAnsi="Arial" w:cs="Arial"/>
-          <w:b/>
-          <w:sz w:val="24"/>
-          <w:szCs w:val="24"/>
-        </w:rPr>
-      </w:pPr>
-    </w:p>
-    <w:p>
-      <w:pPr>
-        <w:rPr>
-          <w:rFonts w:ascii="Arial" w:hAnsi="Arial" w:cs="Arial"/>
-          <w:b/>
+          <w:sz w:val="24"/>
+          <w:szCs w:val="24"/>
+        </w:rPr>
+      </w:pPr>
+    </w:p>
+    <w:p>
+      <w:pPr>
+        <w:rPr>
+          <w:rFonts w:ascii="Arial" w:hAnsi="Arial" w:cs="Arial"/>
+          <w:sz w:val="24"/>
+          <w:szCs w:val="24"/>
+        </w:rPr>
+      </w:pPr>
+    </w:p>
+    <w:p>
+      <w:pPr>
+        <w:rPr>
+          <w:rFonts w:ascii="Arial" w:hAnsi="Arial" w:cs="Arial"/>
+          <w:sz w:val="24"/>
+          <w:szCs w:val="24"/>
+        </w:rPr>
+      </w:pPr>
+    </w:p>
+    <w:p>
+      <w:pPr>
+        <w:rPr>
+          <w:rFonts w:ascii="Arial" w:hAnsi="Arial" w:cs="Arial"/>
+          <w:sz w:val="24"/>
+          <w:szCs w:val="24"/>
+        </w:rPr>
+      </w:pPr>
+    </w:p>
+    <w:p>
+      <w:pPr>
+        <w:rPr>
+          <w:rFonts w:ascii="Arial" w:hAnsi="Arial" w:cs="Arial"/>
+          <w:sz w:val="24"/>
+          <w:szCs w:val="24"/>
+        </w:rPr>
+      </w:pPr>
+    </w:p>
+    <w:p>
+      <w:pPr>
+        <w:rPr>
+          <w:rFonts w:ascii="Arial" w:hAnsi="Arial" w:cs="Arial"/>
+          <w:sz w:val="24"/>
+          <w:szCs w:val="24"/>
+        </w:rPr>
+      </w:pPr>
+    </w:p>
+    <w:p>
+      <w:pPr>
+        <w:rPr>
+          <w:rFonts w:ascii="Arial" w:hAnsi="Arial" w:cs="Arial"/>
+          <w:sz w:val="24"/>
+          <w:szCs w:val="24"/>
+        </w:rPr>
+      </w:pPr>
+    </w:p>
+    <w:p>
+      <w:pPr>
+        <w:rPr>
+          <w:rFonts w:ascii="Arial" w:hAnsi="Arial" w:cs="Arial"/>
+          <w:sz w:val="24"/>
+          <w:szCs w:val="24"/>
+        </w:rPr>
+      </w:pPr>
+    </w:p>
+    <w:p>
+      <w:pPr>
+        <w:rPr>
+          <w:rFonts w:ascii="Arial" w:hAnsi="Arial" w:cs="Arial"/>
+          <w:sz w:val="24"/>
+          <w:szCs w:val="24"/>
+        </w:rPr>
+      </w:pPr>
+    </w:p>
+    <w:p>
+      <w:pPr>
+        <w:rPr>
+          <w:rFonts w:ascii="Arial" w:hAnsi="Arial" w:cs="Arial"/>
+          <w:sz w:val="24"/>
+          <w:szCs w:val="24"/>
+        </w:rPr>
+      </w:pPr>
+    </w:p>
+    <w:p>
+      <w:pPr>
+        <w:rPr>
+          <w:rFonts w:ascii="Arial" w:hAnsi="Arial" w:cs="Arial"/>
+          <w:sz w:val="24"/>
+          <w:szCs w:val="24"/>
+        </w:rPr>
+      </w:pPr>
+    </w:p>
+    <w:p>
+      <w:pPr>
+        <w:rPr>
+          <w:rFonts w:ascii="Arial" w:hAnsi="Arial" w:cs="Arial"/>
+          <w:sz w:val="24"/>
+          <w:szCs w:val="24"/>
+        </w:rPr>
+      </w:pPr>
+    </w:p>
+    <w:p>
+      <w:pPr>
+        <w:rPr>
+          <w:rFonts w:ascii="Arial" w:hAnsi="Arial" w:cs="Arial"/>
+          <w:sz w:val="24"/>
+          <w:szCs w:val="24"/>
+        </w:rPr>
+      </w:pPr>
+    </w:p>
+    <w:p>
+      <w:pPr>
+        <w:rPr>
+          <w:rFonts w:ascii="Arial" w:hAnsi="Arial" w:cs="Arial"/>
           <w:sz w:val="24"/>
           <w:szCs w:val="24"/>
         </w:rPr>
@@ -3875,6 +3704,7 @@
         <w:jc w:val="center"/>
         <w:rPr>
           <w:rFonts w:cs="Arial"/>
+          <w:b w:val="0"/>
         </w:rPr>
       </w:pPr>
       <w:bookmarkStart w:id="29" w:name="_Toc123728500"/>
@@ -3884,6 +3714,7 @@
       <w:r>
         <w:rPr>
           <w:rFonts w:cs="Arial"/>
+          <w:b w:val="0"/>
         </w:rPr>
         <w:lastRenderedPageBreak/>
         <w:t>2.- Crear un nuevo cálculo</w:t>
@@ -3917,7 +3748,6 @@
         <w:ind w:left="-284"/>
         <w:rPr>
           <w:rFonts w:ascii="Arial" w:hAnsi="Arial" w:cs="Arial"/>
-          <w:b/>
           <w:sz w:val="24"/>
           <w:szCs w:val="24"/>
         </w:rPr>
@@ -4005,9 +3835,10 @@
       <w:r>
         <w:rPr>
           <w:rFonts w:ascii="Arial" w:hAnsi="Arial" w:cs="Arial"/>
-          <w:b/>
-          <w:sz w:val="24"/>
-          <w:szCs w:val="24"/>
+          <w:noProof/>
+          <w:sz w:val="24"/>
+          <w:szCs w:val="24"/>
+          <w:lang w:val="es-MX" w:eastAsia="es-MX"/>
         </w:rPr>
         <w:drawing>
           <wp:inline distT="0" distB="0" distL="0" distR="0" wp14:anchorId="283CE3EC" wp14:editId="29DDAAE0">
@@ -4083,7 +3914,6 @@
         <w:jc w:val="center"/>
         <w:rPr>
           <w:rFonts w:ascii="Arial" w:hAnsi="Arial" w:cs="Arial"/>
-          <w:b/>
           <w:sz w:val="24"/>
           <w:szCs w:val="24"/>
         </w:rPr>
@@ -4145,7 +3975,6 @@
         <w:jc w:val="center"/>
         <w:rPr>
           <w:rFonts w:ascii="Arial" w:hAnsi="Arial" w:cs="Arial"/>
-          <w:b/>
           <w:sz w:val="24"/>
           <w:szCs w:val="24"/>
         </w:rPr>
@@ -4156,7 +3985,6 @@
         <w:jc w:val="center"/>
         <w:rPr>
           <w:rFonts w:ascii="Arial" w:hAnsi="Arial" w:cs="Arial"/>
-          <w:b/>
           <w:sz w:val="24"/>
           <w:szCs w:val="24"/>
         </w:rPr>
@@ -4167,7 +3995,6 @@
         <w:jc w:val="center"/>
         <w:rPr>
           <w:rFonts w:ascii="Arial" w:hAnsi="Arial" w:cs="Arial"/>
-          <w:b/>
           <w:sz w:val="24"/>
           <w:szCs w:val="24"/>
         </w:rPr>
@@ -4178,7 +4005,6 @@
         <w:jc w:val="center"/>
         <w:rPr>
           <w:rFonts w:ascii="Arial" w:hAnsi="Arial" w:cs="Arial"/>
-          <w:b/>
           <w:sz w:val="24"/>
           <w:szCs w:val="24"/>
         </w:rPr>
@@ -4189,7 +4015,6 @@
         <w:jc w:val="center"/>
         <w:rPr>
           <w:rFonts w:ascii="Arial" w:hAnsi="Arial" w:cs="Arial"/>
-          <w:b/>
           <w:sz w:val="24"/>
           <w:szCs w:val="24"/>
         </w:rPr>
@@ -4200,7 +4025,6 @@
         <w:jc w:val="center"/>
         <w:rPr>
           <w:rFonts w:ascii="Arial" w:hAnsi="Arial" w:cs="Arial"/>
-          <w:b/>
           <w:sz w:val="24"/>
           <w:szCs w:val="24"/>
         </w:rPr>
@@ -4211,7 +4035,6 @@
         <w:jc w:val="center"/>
         <w:rPr>
           <w:rFonts w:ascii="Arial" w:hAnsi="Arial" w:cs="Arial"/>
-          <w:b/>
           <w:sz w:val="24"/>
           <w:szCs w:val="24"/>
         </w:rPr>
@@ -4222,7 +4045,6 @@
         <w:jc w:val="center"/>
         <w:rPr>
           <w:rFonts w:ascii="Arial" w:hAnsi="Arial" w:cs="Arial"/>
-          <w:b/>
           <w:sz w:val="24"/>
           <w:szCs w:val="24"/>
         </w:rPr>
@@ -4244,15 +4066,7 @@
           <w:szCs w:val="24"/>
         </w:rPr>
         <w:lastRenderedPageBreak/>
-        <w:t>2.3.- Insertar el importe correspondiente a FISM (se puede consultar en la tabla de participaciones del mes actual)</w:t>
-      </w:r>
-      <w:r>
-        <w:rPr>
-          <w:rFonts w:ascii="Arial" w:hAnsi="Arial" w:cs="Arial"/>
-          <w:sz w:val="24"/>
-          <w:szCs w:val="24"/>
-        </w:rPr>
-        <w:t xml:space="preserve">. </w:t>
+        <w:t xml:space="preserve">2.3.- Insertar el importe correspondiente a FISM (se puede consultar en la tabla de participaciones del mes actual). </w:t>
       </w:r>
     </w:p>
     <w:p>
@@ -4260,17 +4074,17 @@
         <w:jc w:val="center"/>
         <w:rPr>
           <w:rFonts w:ascii="Arial" w:hAnsi="Arial" w:cs="Arial"/>
-          <w:b/>
-          <w:sz w:val="24"/>
-          <w:szCs w:val="24"/>
-        </w:rPr>
-      </w:pPr>
-      <w:r>
-        <w:rPr>
-          <w:rFonts w:ascii="Arial" w:hAnsi="Arial" w:cs="Arial"/>
-          <w:b/>
-          <w:sz w:val="24"/>
-          <w:szCs w:val="24"/>
+          <w:sz w:val="24"/>
+          <w:szCs w:val="24"/>
+        </w:rPr>
+      </w:pPr>
+      <w:r>
+        <w:rPr>
+          <w:rFonts w:ascii="Arial" w:hAnsi="Arial" w:cs="Arial"/>
+          <w:noProof/>
+          <w:sz w:val="24"/>
+          <w:szCs w:val="24"/>
+          <w:lang w:val="es-MX" w:eastAsia="es-MX"/>
         </w:rPr>
         <w:drawing>
           <wp:inline distT="0" distB="0" distL="0" distR="0" wp14:anchorId="060914F1" wp14:editId="22C38346">
@@ -4398,40 +4212,24 @@
           <w:sz w:val="24"/>
           <w:szCs w:val="24"/>
         </w:rPr>
-        <w:t>2.4.- Por último,</w:t>
-      </w:r>
-      <w:r>
-        <w:rPr>
-          <w:rFonts w:ascii="Arial" w:hAnsi="Arial" w:cs="Arial"/>
-          <w:sz w:val="24"/>
-          <w:szCs w:val="24"/>
-        </w:rPr>
-        <w:t xml:space="preserve"> presionar botón Calcular. </w:t>
-      </w:r>
-    </w:p>
-    <w:p>
-      <w:pPr>
-        <w:rPr>
-          <w:rFonts w:ascii="Arial" w:hAnsi="Arial" w:cs="Arial"/>
-          <w:sz w:val="24"/>
-          <w:szCs w:val="24"/>
-        </w:rPr>
-      </w:pPr>
-      <w:r>
-        <w:rPr>
-          <w:rFonts w:ascii="Arial" w:hAnsi="Arial" w:cs="Arial"/>
-          <w:sz w:val="24"/>
-          <w:szCs w:val="24"/>
-        </w:rPr>
-        <w:t>2.5.- Se habrá creado un nuevo registro en la siguiente fila</w:t>
-      </w:r>
-      <w:r>
-        <w:rPr>
-          <w:rFonts w:ascii="Arial" w:hAnsi="Arial" w:cs="Arial"/>
-          <w:sz w:val="24"/>
-          <w:szCs w:val="24"/>
-        </w:rPr>
-        <w:t>.</w:t>
+        <w:t xml:space="preserve">2.4.- Por último, presionar botón Calcular. </w:t>
+      </w:r>
+    </w:p>
+    <w:p>
+      <w:pPr>
+        <w:rPr>
+          <w:rFonts w:ascii="Arial" w:hAnsi="Arial" w:cs="Arial"/>
+          <w:sz w:val="24"/>
+          <w:szCs w:val="24"/>
+        </w:rPr>
+      </w:pPr>
+      <w:r>
+        <w:rPr>
+          <w:rFonts w:ascii="Arial" w:hAnsi="Arial" w:cs="Arial"/>
+          <w:sz w:val="24"/>
+          <w:szCs w:val="24"/>
+        </w:rPr>
+        <w:t>2.5.- Se habrá creado un nuevo registro en la siguiente fila.</w:t>
       </w:r>
     </w:p>
     <w:p>
@@ -4441,7 +4239,6 @@
         </w:tabs>
         <w:rPr>
           <w:rFonts w:ascii="Arial" w:hAnsi="Arial" w:cs="Arial"/>
-          <w:b/>
           <w:sz w:val="24"/>
           <w:szCs w:val="24"/>
         </w:rPr>
@@ -4530,9 +4327,10 @@
       <w:r>
         <w:rPr>
           <w:rFonts w:ascii="Arial" w:hAnsi="Arial" w:cs="Arial"/>
-          <w:b/>
-          <w:sz w:val="24"/>
-          <w:szCs w:val="24"/>
+          <w:noProof/>
+          <w:sz w:val="24"/>
+          <w:szCs w:val="24"/>
+          <w:lang w:val="es-MX" w:eastAsia="es-MX"/>
         </w:rPr>
         <w:drawing>
           <wp:inline distT="0" distB="0" distL="0" distR="0" wp14:anchorId="51C01360" wp14:editId="06DBE302">
@@ -4627,14 +4425,12 @@
               <w:jc w:val="center"/>
               <w:rPr>
                 <w:rFonts w:ascii="Arial" w:hAnsi="Arial" w:cs="Arial"/>
-                <w:b/>
                 <w:sz w:val="24"/>
               </w:rPr>
             </w:pPr>
             <w:r>
               <w:rPr>
                 <w:rFonts w:ascii="Arial" w:hAnsi="Arial" w:cs="Arial"/>
-                <w:b/>
                 <w:sz w:val="24"/>
               </w:rPr>
               <w:t>Campo</w:t>
@@ -4655,14 +4451,12 @@
               <w:jc w:val="center"/>
               <w:rPr>
                 <w:rFonts w:ascii="Arial" w:hAnsi="Arial" w:cs="Arial"/>
-                <w:b/>
                 <w:sz w:val="24"/>
               </w:rPr>
             </w:pPr>
             <w:r>
               <w:rPr>
                 <w:rFonts w:ascii="Arial" w:hAnsi="Arial" w:cs="Arial"/>
-                <w:b/>
                 <w:sz w:val="24"/>
               </w:rPr>
               <w:t xml:space="preserve">Descripción </w:t>
@@ -5100,23 +4894,7 @@
           <w:szCs w:val="24"/>
         </w:rPr>
         <w:lastRenderedPageBreak/>
-        <w:t xml:space="preserve">2.7.- En caso de </w:t>
-      </w:r>
-      <w:r>
-        <w:rPr>
-          <w:rFonts w:ascii="Arial" w:hAnsi="Arial" w:cs="Arial"/>
-          <w:sz w:val="24"/>
-          <w:szCs w:val="24"/>
-        </w:rPr>
-        <w:t xml:space="preserve">que </w:t>
-      </w:r>
-      <w:r>
-        <w:rPr>
-          <w:rFonts w:ascii="Arial" w:hAnsi="Arial" w:cs="Arial"/>
-          <w:sz w:val="24"/>
-          <w:szCs w:val="24"/>
-        </w:rPr>
-        <w:t xml:space="preserve">exista algún error en el cálculo este puede </w:t>
+        <w:t xml:space="preserve">2.7.- En caso de que exista algún error en el cálculo este puede </w:t>
       </w:r>
       <w:r>
         <w:rPr>
@@ -5228,8 +5006,10 @@
       <w:r>
         <w:rPr>
           <w:rFonts w:ascii="Arial" w:hAnsi="Arial" w:cs="Arial"/>
-          <w:sz w:val="24"/>
-          <w:szCs w:val="24"/>
+          <w:noProof/>
+          <w:sz w:val="24"/>
+          <w:szCs w:val="24"/>
+          <w:lang w:val="es-MX" w:eastAsia="es-MX"/>
         </w:rPr>
         <w:drawing>
           <wp:inline distT="0" distB="0" distL="0" distR="0" wp14:anchorId="74823125" wp14:editId="443E5108">
@@ -5297,15 +5077,7 @@
           <w:sz w:val="24"/>
           <w:szCs w:val="24"/>
         </w:rPr>
-        <w:t>Nota: El botón ajuste es configurable y podría no estar disponible por lo cual</w:t>
-      </w:r>
-      <w:r>
-        <w:rPr>
-          <w:rFonts w:ascii="Arial" w:hAnsi="Arial" w:cs="Arial"/>
-          <w:sz w:val="24"/>
-          <w:szCs w:val="24"/>
-        </w:rPr>
-        <w:t xml:space="preserve"> se debe entrar a los detalles y re-calcular la distribución.</w:t>
+        <w:t>Nota: El botón ajuste es configurable y podría no estar disponible por lo cual se debe entrar a los detalles y re-calcular la distribución.</w:t>
       </w:r>
     </w:p>
     <w:p>
@@ -5401,8 +5173,10 @@
       <w:r>
         <w:rPr>
           <w:rFonts w:ascii="Arial" w:hAnsi="Arial" w:cs="Arial"/>
-          <w:sz w:val="24"/>
-          <w:szCs w:val="24"/>
+          <w:noProof/>
+          <w:sz w:val="24"/>
+          <w:szCs w:val="24"/>
+          <w:lang w:val="es-MX" w:eastAsia="es-MX"/>
         </w:rPr>
         <w:drawing>
           <wp:inline distT="0" distB="0" distL="0" distR="0" wp14:anchorId="4BE1998D" wp14:editId="3FC9ED97">
@@ -5566,8 +5340,10 @@
       <w:r>
         <w:rPr>
           <w:rFonts w:ascii="Arial" w:hAnsi="Arial" w:cs="Arial"/>
-          <w:sz w:val="24"/>
-          <w:szCs w:val="24"/>
+          <w:noProof/>
+          <w:sz w:val="24"/>
+          <w:szCs w:val="24"/>
+          <w:lang w:val="es-MX" w:eastAsia="es-MX"/>
         </w:rPr>
         <w:drawing>
           <wp:inline distT="0" distB="0" distL="0" distR="0" wp14:anchorId="613D2FD1" wp14:editId="086E5CED">
@@ -5703,6 +5479,7 @@
         <w:jc w:val="center"/>
         <w:rPr>
           <w:rFonts w:cs="Arial"/>
+          <w:b w:val="0"/>
         </w:rPr>
       </w:pPr>
       <w:bookmarkStart w:id="33" w:name="_Toc123728501"/>
@@ -5712,6 +5489,7 @@
       <w:r>
         <w:rPr>
           <w:rFonts w:cs="Arial"/>
+          <w:b w:val="0"/>
         </w:rPr>
         <w:lastRenderedPageBreak/>
         <w:t>3.- Autorización de cálculo</w:t>
@@ -5880,8 +5658,10 @@
       <w:r>
         <w:rPr>
           <w:rFonts w:ascii="Arial" w:hAnsi="Arial" w:cs="Arial"/>
-          <w:sz w:val="24"/>
-          <w:szCs w:val="24"/>
+          <w:noProof/>
+          <w:sz w:val="24"/>
+          <w:szCs w:val="24"/>
+          <w:lang w:val="es-MX" w:eastAsia="es-MX"/>
         </w:rPr>
         <w:drawing>
           <wp:inline distT="0" distB="0" distL="0" distR="0" wp14:anchorId="128102E7" wp14:editId="2967FBC7">
@@ -5945,15 +5725,7 @@
           <w:sz w:val="24"/>
           <w:szCs w:val="24"/>
         </w:rPr>
-        <w:t xml:space="preserve">3.2.- Si el cálculo es correcto se puede </w:t>
-      </w:r>
-      <w:r>
-        <w:rPr>
-          <w:rFonts w:ascii="Arial" w:hAnsi="Arial" w:cs="Arial"/>
-          <w:sz w:val="24"/>
-          <w:szCs w:val="24"/>
-        </w:rPr>
-        <w:t>enviar a Validación.</w:t>
+        <w:t>3.2.- Si el cálculo es correcto se puede enviar a Validación.</w:t>
       </w:r>
     </w:p>
     <w:p>
@@ -6049,8 +5821,10 @@
       <w:r>
         <w:rPr>
           <w:rFonts w:ascii="Arial" w:hAnsi="Arial" w:cs="Arial"/>
-          <w:sz w:val="24"/>
-          <w:szCs w:val="24"/>
+          <w:noProof/>
+          <w:sz w:val="24"/>
+          <w:szCs w:val="24"/>
+          <w:lang w:val="es-MX" w:eastAsia="es-MX"/>
         </w:rPr>
         <w:drawing>
           <wp:inline distT="0" distB="0" distL="0" distR="0" wp14:anchorId="05144044" wp14:editId="04404D7D">
@@ -6270,17 +6044,15 @@
       <w:pPr>
         <w:rPr>
           <w:rFonts w:ascii="Arial" w:hAnsi="Arial" w:cs="Arial"/>
-          <w:b/>
-          <w:sz w:val="24"/>
-          <w:szCs w:val="24"/>
-        </w:rPr>
-      </w:pPr>
-    </w:p>
-    <w:p>
-      <w:pPr>
-        <w:rPr>
-          <w:rFonts w:ascii="Arial" w:hAnsi="Arial" w:cs="Arial"/>
-          <w:b/>
+          <w:sz w:val="24"/>
+          <w:szCs w:val="24"/>
+        </w:rPr>
+      </w:pPr>
+    </w:p>
+    <w:p>
+      <w:pPr>
+        <w:rPr>
+          <w:rFonts w:ascii="Arial" w:hAnsi="Arial" w:cs="Arial"/>
           <w:sz w:val="24"/>
           <w:szCs w:val="24"/>
         </w:rPr>
@@ -6293,6 +6065,7 @@
         <w:jc w:val="center"/>
         <w:rPr>
           <w:rFonts w:cs="Arial"/>
+          <w:b w:val="0"/>
         </w:rPr>
       </w:pPr>
       <w:bookmarkStart w:id="37" w:name="_Toc124161440"/>
@@ -6301,6 +6074,7 @@
       <w:r>
         <w:rPr>
           <w:rFonts w:cs="Arial"/>
+          <w:b w:val="0"/>
         </w:rPr>
         <w:lastRenderedPageBreak/>
         <w:t>4.- Regresar un cálculo</w:t>
@@ -6311,6 +6085,7 @@
       <w:r>
         <w:rPr>
           <w:rFonts w:cs="Arial"/>
+          <w:b w:val="0"/>
         </w:rPr>
         <w:t xml:space="preserve"> </w:t>
       </w:r>
@@ -6331,15 +6106,7 @@
           <w:sz w:val="24"/>
           <w:szCs w:val="24"/>
         </w:rPr>
-        <w:t>4.1.- Una vez que el cálculo haya sido Autorizado por el Analista el Coordinador puede aprobar el cálculo para que avance a la siguiente Área o rechazarlo para regresarlo al Analista y pueda realizar modificaciones</w:t>
-      </w:r>
-      <w:r>
-        <w:rPr>
-          <w:rFonts w:ascii="Arial" w:hAnsi="Arial" w:cs="Arial"/>
-          <w:sz w:val="24"/>
-          <w:szCs w:val="24"/>
-        </w:rPr>
-        <w:t xml:space="preserve">. </w:t>
+        <w:t xml:space="preserve">4.1.- Una vez que el cálculo haya sido Autorizado por el Analista el Coordinador puede aprobar el cálculo para que avance a la siguiente Área o rechazarlo para regresarlo al Analista y pueda realizar modificaciones. </w:t>
       </w:r>
     </w:p>
     <w:p>
@@ -6347,7 +6114,6 @@
         <w:ind w:left="-284"/>
         <w:rPr>
           <w:rFonts w:ascii="Arial" w:hAnsi="Arial" w:cs="Arial"/>
-          <w:b/>
           <w:sz w:val="24"/>
           <w:szCs w:val="24"/>
         </w:rPr>
@@ -6435,9 +6201,10 @@
       <w:r>
         <w:rPr>
           <w:rFonts w:ascii="Arial" w:hAnsi="Arial" w:cs="Arial"/>
-          <w:b/>
-          <w:sz w:val="24"/>
-          <w:szCs w:val="24"/>
+          <w:noProof/>
+          <w:sz w:val="24"/>
+          <w:szCs w:val="24"/>
+          <w:lang w:val="es-MX" w:eastAsia="es-MX"/>
         </w:rPr>
         <w:drawing>
           <wp:inline distT="0" distB="0" distL="0" distR="0" wp14:anchorId="164A7AEF" wp14:editId="6122A9E0">
@@ -6630,6 +6397,10 @@
         </mc:AlternateContent>
       </w:r>
       <w:r>
+        <w:rPr>
+          <w:noProof/>
+          <w:lang w:val="es-MX" w:eastAsia="es-MX"/>
+        </w:rPr>
         <w:drawing>
           <wp:inline distT="0" distB="0" distL="0" distR="0" wp14:anchorId="5F1ACCE0" wp14:editId="70610377">
             <wp:extent cx="5612130" cy="1268095"/>
@@ -6693,23 +6464,7 @@
           <w:sz w:val="24"/>
           <w:szCs w:val="24"/>
         </w:rPr>
-        <w:t>4.</w:t>
-      </w:r>
-      <w:r>
-        <w:rPr>
-          <w:rFonts w:ascii="Arial" w:hAnsi="Arial" w:cs="Arial"/>
-          <w:sz w:val="24"/>
-          <w:szCs w:val="24"/>
-        </w:rPr>
-        <w:t>3</w:t>
-      </w:r>
-      <w:r>
-        <w:rPr>
-          <w:rFonts w:ascii="Arial" w:hAnsi="Arial" w:cs="Arial"/>
-          <w:sz w:val="24"/>
-          <w:szCs w:val="24"/>
-        </w:rPr>
-        <w:t>.- Al regresar el cálculo es necesario dejar un comentario para el analista</w:t>
+        <w:t>4.3.- Al regresar el cálculo es necesario dejar un comentario para el analista</w:t>
       </w:r>
       <w:r>
         <w:rPr>
@@ -6873,6 +6628,7 @@
         <w:jc w:val="center"/>
         <w:rPr>
           <w:rFonts w:cs="Arial"/>
+          <w:b w:val="0"/>
         </w:rPr>
       </w:pPr>
       <w:bookmarkStart w:id="40" w:name="_Toc123728502"/>
@@ -6882,6 +6638,7 @@
       <w:r>
         <w:rPr>
           <w:rFonts w:cs="Arial"/>
+          <w:b w:val="0"/>
         </w:rPr>
         <w:lastRenderedPageBreak/>
         <w:t>5.- Ajustes</w:t>
@@ -6998,9 +6755,10 @@
       <w:r>
         <w:rPr>
           <w:rFonts w:ascii="Arial" w:hAnsi="Arial" w:cs="Arial"/>
-          <w:b/>
-          <w:sz w:val="24"/>
-          <w:szCs w:val="24"/>
+          <w:noProof/>
+          <w:sz w:val="24"/>
+          <w:szCs w:val="24"/>
+          <w:lang w:val="es-MX" w:eastAsia="es-MX"/>
         </w:rPr>
         <w:drawing>
           <wp:inline distT="0" distB="0" distL="0" distR="0" wp14:anchorId="4E665B8D" wp14:editId="5D1DF128">
@@ -7280,15 +7038,7 @@
           <w:sz w:val="24"/>
           <w:szCs w:val="24"/>
         </w:rPr>
-        <w:t>5.3.- Por último,</w:t>
-      </w:r>
-      <w:r>
-        <w:rPr>
-          <w:rFonts w:ascii="Arial" w:hAnsi="Arial" w:cs="Arial"/>
-          <w:sz w:val="24"/>
-          <w:szCs w:val="24"/>
-        </w:rPr>
-        <w:t xml:space="preserve"> presionar botón Calcular.</w:t>
+        <w:t>5.3.- Por último, presionar botón Calcular.</w:t>
       </w:r>
       <w:r>
         <w:rPr>
@@ -7314,6 +7064,7 @@
         <w:jc w:val="center"/>
         <w:rPr>
           <w:rFonts w:cs="Arial"/>
+          <w:b w:val="0"/>
         </w:rPr>
       </w:pPr>
       <w:bookmarkStart w:id="44" w:name="_Toc123728503"/>
@@ -7323,6 +7074,7 @@
       <w:r>
         <w:rPr>
           <w:rFonts w:cs="Arial"/>
+          <w:b w:val="0"/>
         </w:rPr>
         <w:lastRenderedPageBreak/>
         <w:t>6.- Consulta de estatus</w:t>
@@ -7348,15 +7100,7 @@
           <w:sz w:val="24"/>
           <w:szCs w:val="24"/>
         </w:rPr>
-        <w:t xml:space="preserve">6.1.- El estatus actual del cálculo aparece en la columna final </w:t>
-      </w:r>
-      <w:r>
-        <w:rPr>
-          <w:rFonts w:ascii="Arial" w:hAnsi="Arial" w:cs="Arial"/>
-          <w:sz w:val="24"/>
-          <w:szCs w:val="24"/>
-        </w:rPr>
-        <w:t>“Estatus”</w:t>
+        <w:t>6.1.- El estatus actual del cálculo aparece en la columna final “Estatus”</w:t>
       </w:r>
       <w:r>
         <w:rPr>
@@ -7380,7 +7124,6 @@
         <w:ind w:left="-284"/>
         <w:rPr>
           <w:rFonts w:ascii="Arial" w:hAnsi="Arial" w:cs="Arial"/>
-          <w:b/>
           <w:sz w:val="24"/>
           <w:szCs w:val="24"/>
         </w:rPr>
@@ -7552,9 +7295,10 @@
       <w:r>
         <w:rPr>
           <w:rFonts w:ascii="Arial" w:hAnsi="Arial" w:cs="Arial"/>
-          <w:b/>
-          <w:sz w:val="24"/>
-          <w:szCs w:val="24"/>
+          <w:noProof/>
+          <w:sz w:val="24"/>
+          <w:szCs w:val="24"/>
+          <w:lang w:val="es-MX" w:eastAsia="es-MX"/>
         </w:rPr>
         <w:drawing>
           <wp:inline distT="0" distB="0" distL="0" distR="0" wp14:anchorId="0BEC5C12" wp14:editId="38260109">
@@ -7618,31 +7362,7 @@
           <w:sz w:val="24"/>
           <w:szCs w:val="24"/>
         </w:rPr>
-        <w:t>6</w:t>
-      </w:r>
-      <w:r>
-        <w:rPr>
-          <w:rFonts w:ascii="Arial" w:hAnsi="Arial" w:cs="Arial"/>
-          <w:sz w:val="24"/>
-          <w:szCs w:val="24"/>
-        </w:rPr>
-        <w:t>.2</w:t>
-      </w:r>
-      <w:r>
-        <w:rPr>
-          <w:rFonts w:ascii="Arial" w:hAnsi="Arial" w:cs="Arial"/>
-          <w:sz w:val="24"/>
-          <w:szCs w:val="24"/>
-        </w:rPr>
-        <w:t xml:space="preserve">.- </w:t>
-      </w:r>
-      <w:r>
-        <w:rPr>
-          <w:rFonts w:ascii="Arial" w:hAnsi="Arial" w:cs="Arial"/>
-          <w:sz w:val="24"/>
-          <w:szCs w:val="24"/>
-        </w:rPr>
-        <w:t>Pulsamos sobre “Trazabilidad” para ver el estatus y trayectoria del cálculo.</w:t>
+        <w:t>6.2.- Pulsamos sobre “Trazabilidad” para ver el estatus y trayectoria del cálculo.</w:t>
       </w:r>
     </w:p>
     <w:p>
@@ -7741,8 +7461,10 @@
       <w:r>
         <w:rPr>
           <w:rFonts w:ascii="Arial" w:hAnsi="Arial" w:cs="Arial"/>
-          <w:sz w:val="24"/>
-          <w:szCs w:val="24"/>
+          <w:noProof/>
+          <w:sz w:val="24"/>
+          <w:szCs w:val="24"/>
+          <w:lang w:val="es-MX" w:eastAsia="es-MX"/>
         </w:rPr>
         <w:drawing>
           <wp:inline distT="0" distB="0" distL="0" distR="0" wp14:anchorId="1D98F8B8" wp14:editId="6CC81A11">
@@ -7805,8 +7527,10 @@
       <w:r>
         <w:rPr>
           <w:rFonts w:ascii="Arial" w:hAnsi="Arial" w:cs="Arial"/>
-          <w:sz w:val="24"/>
-          <w:szCs w:val="24"/>
+          <w:noProof/>
+          <w:sz w:val="24"/>
+          <w:szCs w:val="24"/>
+          <w:lang w:val="es-MX" w:eastAsia="es-MX"/>
         </w:rPr>
         <w:drawing>
           <wp:inline distT="0" distB="0" distL="0" distR="0" wp14:anchorId="7D03E094" wp14:editId="74373EB6">
@@ -7864,6 +7588,7 @@
         <w:jc w:val="center"/>
         <w:rPr>
           <w:rFonts w:cs="Arial"/>
+          <w:b w:val="0"/>
           <w:sz w:val="24"/>
           <w:szCs w:val="24"/>
         </w:rPr>
@@ -8171,7 +7896,7 @@
                 <w:noProof/>
                 <w:color w:val="FFFFFF" w:themeColor="background1"/>
               </w:rPr>
-              <w:t>12</w:t>
+              <w:t>3</w:t>
             </w:r>
             <w:r>
               <w:rPr>
@@ -9994,7 +9719,7 @@
 </file>
 
 <file path=customXml/itemProps1.xml><?xml version="1.0" encoding="utf-8"?>
-<ds:datastoreItem xmlns:ds="http://schemas.openxmlformats.org/officeDocument/2006/customXml" ds:itemID="{FB69EDFF-63F6-4650-A750-4FC0E3EC8868}">
+<ds:datastoreItem xmlns:ds="http://schemas.openxmlformats.org/officeDocument/2006/customXml" ds:itemID="{100F68E1-097C-4E4F-B027-A96574D53AFD}">
   <ds:schemaRefs>
     <ds:schemaRef ds:uri="http://schemas.openxmlformats.org/officeDocument/2006/bibliography"/>
   </ds:schemaRefs>

--- a/PDRMYE/16 GUÍAS DE USUARIO/CPH/Version 1/Aportaciones Federales/FISM.docx
+++ b/PDRMYE/16 GUÍAS DE USUARIO/CPH/Version 1/Aportaciones Federales/FISM.docx
@@ -2,7 +2,6 @@
 <file path=word/document.xml><?xml version="1.0" encoding="utf-8"?>
 <w:document xmlns:wpc="http://schemas.microsoft.com/office/word/2010/wordprocessingCanvas" xmlns:cx="http://schemas.microsoft.com/office/drawing/2014/chartex" xmlns:cx1="http://schemas.microsoft.com/office/drawing/2015/9/8/chartex" xmlns:mc="http://schemas.openxmlformats.org/markup-compatibility/2006" xmlns:o="urn:schemas-microsoft-com:office:office" xmlns:r="http://schemas.openxmlformats.org/officeDocument/2006/relationships" xmlns:m="http://schemas.openxmlformats.org/officeDocument/2006/math" xmlns:v="urn:schemas-microsoft-com:vml" xmlns:wp14="http://schemas.microsoft.com/office/word/2010/wordprocessingDrawing" xmlns:wp="http://schemas.openxmlformats.org/drawingml/2006/wordprocessingDrawing" xmlns:w10="urn:schemas-microsoft-com:office:word" xmlns:w="http://schemas.openxmlformats.org/wordprocessingml/2006/main" xmlns:w14="http://schemas.microsoft.com/office/word/2010/wordml" xmlns:w15="http://schemas.microsoft.com/office/word/2012/wordml" xmlns:w16se="http://schemas.microsoft.com/office/word/2015/wordml/symex" xmlns:wpg="http://schemas.microsoft.com/office/word/2010/wordprocessingGroup" xmlns:wpi="http://schemas.microsoft.com/office/word/2010/wordprocessingInk" xmlns:wne="http://schemas.microsoft.com/office/word/2006/wordml" xmlns:wps="http://schemas.microsoft.com/office/word/2010/wordprocessingShape" mc:Ignorable="w14 w15 w16se wp14">
   <w:body>
-    <w:bookmarkStart w:id="0" w:name="_GoBack"/>
     <w:p>
       <w:pPr>
         <w:spacing w:line="276" w:lineRule="auto"/>
@@ -104,7 +103,6 @@
           </mc:Fallback>
         </mc:AlternateContent>
       </w:r>
-      <w:bookmarkEnd w:id="0"/>
       <w:r>
         <w:rPr>
           <w:rFonts w:ascii="Arial" w:hAnsi="Arial" w:cs="Arial"/>
@@ -2608,14 +2606,14 @@
           <w:b w:val="0"/>
         </w:rPr>
       </w:pPr>
-      <w:bookmarkStart w:id="1" w:name="_Toc123297018"/>
-      <w:bookmarkStart w:id="2" w:name="_Toc124522205"/>
-      <w:bookmarkStart w:id="3" w:name="_Toc136444480"/>
-      <w:bookmarkStart w:id="4" w:name="_Toc136445048"/>
-      <w:bookmarkStart w:id="5" w:name="_Toc136445388"/>
-      <w:bookmarkStart w:id="6" w:name="_Toc136588018"/>
-      <w:bookmarkStart w:id="7" w:name="_Toc149125736"/>
-      <w:bookmarkStart w:id="8" w:name="_Toc150170833"/>
+      <w:bookmarkStart w:id="0" w:name="_Toc123297018"/>
+      <w:bookmarkStart w:id="1" w:name="_Toc124522205"/>
+      <w:bookmarkStart w:id="2" w:name="_Toc136444480"/>
+      <w:bookmarkStart w:id="3" w:name="_Toc136445048"/>
+      <w:bookmarkStart w:id="4" w:name="_Toc136445388"/>
+      <w:bookmarkStart w:id="5" w:name="_Toc136588018"/>
+      <w:bookmarkStart w:id="6" w:name="_Toc149125736"/>
+      <w:bookmarkStart w:id="7" w:name="_Toc150170833"/>
       <w:r>
         <w:rPr>
           <w:rFonts w:cs="Arial"/>
@@ -2623,6 +2621,7 @@
         </w:rPr>
         <w:t>Objetivo</w:t>
       </w:r>
+      <w:bookmarkEnd w:id="0"/>
       <w:bookmarkEnd w:id="1"/>
       <w:bookmarkEnd w:id="2"/>
       <w:bookmarkEnd w:id="3"/>
@@ -2630,7 +2629,6 @@
       <w:bookmarkEnd w:id="5"/>
       <w:bookmarkEnd w:id="6"/>
       <w:bookmarkEnd w:id="7"/>
-      <w:bookmarkEnd w:id="8"/>
     </w:p>
     <w:p>
       <w:pPr>
@@ -2675,14 +2673,14 @@
           <w:b w:val="0"/>
         </w:rPr>
       </w:pPr>
-      <w:bookmarkStart w:id="9" w:name="_Toc123297019"/>
-      <w:bookmarkStart w:id="10" w:name="_Toc124522206"/>
-      <w:bookmarkStart w:id="11" w:name="_Toc136444481"/>
-      <w:bookmarkStart w:id="12" w:name="_Toc136445049"/>
-      <w:bookmarkStart w:id="13" w:name="_Toc136445389"/>
-      <w:bookmarkStart w:id="14" w:name="_Toc136588019"/>
-      <w:bookmarkStart w:id="15" w:name="_Toc149125737"/>
-      <w:bookmarkStart w:id="16" w:name="_Toc150170834"/>
+      <w:bookmarkStart w:id="8" w:name="_Toc123297019"/>
+      <w:bookmarkStart w:id="9" w:name="_Toc124522206"/>
+      <w:bookmarkStart w:id="10" w:name="_Toc136444481"/>
+      <w:bookmarkStart w:id="11" w:name="_Toc136445049"/>
+      <w:bookmarkStart w:id="12" w:name="_Toc136445389"/>
+      <w:bookmarkStart w:id="13" w:name="_Toc136588019"/>
+      <w:bookmarkStart w:id="14" w:name="_Toc149125737"/>
+      <w:bookmarkStart w:id="15" w:name="_Toc150170834"/>
       <w:r>
         <w:rPr>
           <w:rFonts w:cs="Arial"/>
@@ -2690,6 +2688,7 @@
         </w:rPr>
         <w:t>Alcance</w:t>
       </w:r>
+      <w:bookmarkEnd w:id="8"/>
       <w:bookmarkEnd w:id="9"/>
       <w:bookmarkEnd w:id="10"/>
       <w:bookmarkEnd w:id="11"/>
@@ -2697,7 +2696,6 @@
       <w:bookmarkEnd w:id="13"/>
       <w:bookmarkEnd w:id="14"/>
       <w:bookmarkEnd w:id="15"/>
-      <w:bookmarkEnd w:id="16"/>
       <w:r>
         <w:rPr>
           <w:rFonts w:cs="Arial"/>
@@ -2725,12 +2723,12 @@
         </w:rPr>
         <w:tab/>
       </w:r>
-      <w:bookmarkStart w:id="17" w:name="_Toc123297020"/>
-      <w:bookmarkStart w:id="18" w:name="_Toc124522207"/>
-      <w:bookmarkStart w:id="19" w:name="_Toc136444482"/>
-      <w:bookmarkStart w:id="20" w:name="_Toc136445050"/>
-      <w:bookmarkStart w:id="21" w:name="_Toc136445390"/>
-      <w:bookmarkStart w:id="22" w:name="_Toc136588020"/>
+      <w:bookmarkStart w:id="16" w:name="_Toc123297020"/>
+      <w:bookmarkStart w:id="17" w:name="_Toc124522207"/>
+      <w:bookmarkStart w:id="18" w:name="_Toc136444482"/>
+      <w:bookmarkStart w:id="19" w:name="_Toc136445050"/>
+      <w:bookmarkStart w:id="20" w:name="_Toc136445390"/>
+      <w:bookmarkStart w:id="21" w:name="_Toc136588020"/>
       <w:r>
         <w:rPr>
           <w:rFonts w:ascii="Arial" w:hAnsi="Arial" w:cs="Arial"/>
@@ -2748,8 +2746,8 @@
           <w:b w:val="0"/>
         </w:rPr>
       </w:pPr>
-      <w:bookmarkStart w:id="23" w:name="_Toc149125738"/>
-      <w:bookmarkStart w:id="24" w:name="_Toc150170835"/>
+      <w:bookmarkStart w:id="22" w:name="_Toc149125738"/>
+      <w:bookmarkStart w:id="23" w:name="_Toc150170835"/>
       <w:r>
         <w:rPr>
           <w:rFonts w:cs="Arial"/>
@@ -2757,6 +2755,7 @@
         </w:rPr>
         <w:t>Usuario</w:t>
       </w:r>
+      <w:bookmarkEnd w:id="16"/>
       <w:bookmarkEnd w:id="17"/>
       <w:bookmarkEnd w:id="18"/>
       <w:bookmarkEnd w:id="19"/>
@@ -2764,7 +2763,6 @@
       <w:bookmarkEnd w:id="21"/>
       <w:bookmarkEnd w:id="22"/>
       <w:bookmarkEnd w:id="23"/>
-      <w:bookmarkEnd w:id="24"/>
     </w:p>
     <w:p>
       <w:pPr>
@@ -2922,7 +2920,7 @@
           <w:szCs w:val="44"/>
         </w:rPr>
       </w:pPr>
-      <w:bookmarkStart w:id="25" w:name="_Toc150170836"/>
+      <w:bookmarkStart w:id="24" w:name="_Toc150170836"/>
       <w:r>
         <w:rPr>
           <w:rFonts w:cs="Arial"/>
@@ -2932,7 +2930,7 @@
         </w:rPr>
         <w:t>FONDO DE INFRAESTRUCTURA SOCIAL MUNICIPAL (FISM)</w:t>
       </w:r>
-      <w:bookmarkEnd w:id="25"/>
+      <w:bookmarkEnd w:id="24"/>
     </w:p>
     <w:p>
       <w:pPr>
@@ -3130,9 +3128,9 @@
           <w:b w:val="0"/>
         </w:rPr>
       </w:pPr>
-      <w:bookmarkStart w:id="26" w:name="_Toc123565162"/>
-      <w:bookmarkStart w:id="27" w:name="_Toc124341669"/>
-      <w:bookmarkStart w:id="28" w:name="_Toc150170837"/>
+      <w:bookmarkStart w:id="25" w:name="_Toc123565162"/>
+      <w:bookmarkStart w:id="26" w:name="_Toc124341669"/>
+      <w:bookmarkStart w:id="27" w:name="_Toc150170837"/>
       <w:r>
         <w:rPr>
           <w:rFonts w:cs="Arial"/>
@@ -3141,9 +3139,9 @@
         <w:lastRenderedPageBreak/>
         <w:t>1.- Selección de Fondo</w:t>
       </w:r>
+      <w:bookmarkEnd w:id="25"/>
       <w:bookmarkEnd w:id="26"/>
       <w:bookmarkEnd w:id="27"/>
-      <w:bookmarkEnd w:id="28"/>
     </w:p>
     <w:p/>
     <w:p>
@@ -3707,10 +3705,10 @@
           <w:b w:val="0"/>
         </w:rPr>
       </w:pPr>
-      <w:bookmarkStart w:id="29" w:name="_Toc123728500"/>
-      <w:bookmarkStart w:id="30" w:name="_Toc124161438"/>
-      <w:bookmarkStart w:id="31" w:name="_Toc148460814"/>
-      <w:bookmarkStart w:id="32" w:name="_Toc150170838"/>
+      <w:bookmarkStart w:id="28" w:name="_Toc123728500"/>
+      <w:bookmarkStart w:id="29" w:name="_Toc124161438"/>
+      <w:bookmarkStart w:id="30" w:name="_Toc148460814"/>
+      <w:bookmarkStart w:id="31" w:name="_Toc150170838"/>
       <w:r>
         <w:rPr>
           <w:rFonts w:cs="Arial"/>
@@ -3719,10 +3717,10 @@
         <w:lastRenderedPageBreak/>
         <w:t>2.- Crear un nuevo cálculo</w:t>
       </w:r>
+      <w:bookmarkEnd w:id="28"/>
       <w:bookmarkEnd w:id="29"/>
       <w:bookmarkEnd w:id="30"/>
       <w:bookmarkEnd w:id="31"/>
-      <w:bookmarkEnd w:id="32"/>
     </w:p>
     <w:p/>
     <w:p>
@@ -5482,10 +5480,10 @@
           <w:b w:val="0"/>
         </w:rPr>
       </w:pPr>
-      <w:bookmarkStart w:id="33" w:name="_Toc123728501"/>
-      <w:bookmarkStart w:id="34" w:name="_Toc124161439"/>
-      <w:bookmarkStart w:id="35" w:name="_Toc148460815"/>
-      <w:bookmarkStart w:id="36" w:name="_Toc150170839"/>
+      <w:bookmarkStart w:id="32" w:name="_Toc123728501"/>
+      <w:bookmarkStart w:id="33" w:name="_Toc124161439"/>
+      <w:bookmarkStart w:id="34" w:name="_Toc148460815"/>
+      <w:bookmarkStart w:id="35" w:name="_Toc150170839"/>
       <w:r>
         <w:rPr>
           <w:rFonts w:cs="Arial"/>
@@ -5494,10 +5492,10 @@
         <w:lastRenderedPageBreak/>
         <w:t>3.- Autorización de cálculo</w:t>
       </w:r>
+      <w:bookmarkEnd w:id="32"/>
       <w:bookmarkEnd w:id="33"/>
       <w:bookmarkEnd w:id="34"/>
       <w:bookmarkEnd w:id="35"/>
-      <w:bookmarkEnd w:id="36"/>
     </w:p>
     <w:p>
       <w:pPr>
@@ -5747,13 +5745,13 @@
         <mc:AlternateContent>
           <mc:Choice Requires="wps">
             <w:drawing>
-              <wp:anchor distT="0" distB="0" distL="114300" distR="114300" simplePos="0" relativeHeight="251852800" behindDoc="0" locked="0" layoutInCell="1" allowOverlap="1" wp14:anchorId="43841E39" wp14:editId="742C8DA7">
+              <wp:anchor distT="0" distB="0" distL="114300" distR="114300" simplePos="0" relativeHeight="251852800" behindDoc="0" locked="0" layoutInCell="1" allowOverlap="1" wp14:anchorId="43841E39" wp14:editId="5F6E75AD">
                 <wp:simplePos x="0" y="0"/>
                 <wp:positionH relativeFrom="column">
-                  <wp:posOffset>677721</wp:posOffset>
+                  <wp:posOffset>677545</wp:posOffset>
                 </wp:positionH>
                 <wp:positionV relativeFrom="paragraph">
-                  <wp:posOffset>130721</wp:posOffset>
+                  <wp:posOffset>140335</wp:posOffset>
                 </wp:positionV>
                 <wp:extent cx="204952" cy="236483"/>
                 <wp:effectExtent l="19050" t="19050" r="24130" b="11430"/>
@@ -5813,7 +5811,7 @@
           </mc:Choice>
           <mc:Fallback>
             <w:pict>
-              <v:rect w14:anchorId="0564BA1E" id="Rectángulo 60" o:spid="_x0000_s1026" style="position:absolute;margin-left:53.35pt;margin-top:10.3pt;width:16.15pt;height:18.6pt;z-index:251852800;visibility:visible;mso-wrap-style:square;mso-width-percent:0;mso-height-percent:0;mso-wrap-distance-left:9pt;mso-wrap-distance-top:0;mso-wrap-distance-right:9pt;mso-wrap-distance-bottom:0;mso-position-horizontal:absolute;mso-position-horizontal-relative:text;mso-position-vertical:absolute;mso-position-vertical-relative:text;mso-width-percent:0;mso-height-percent:0;mso-width-relative:margin;mso-height-relative:margin;v-text-anchor:middle" o:gfxdata="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" filled="f" strokecolor="red" strokeweight="2.25pt"/>
+              <v:rect w14:anchorId="4DFBDC1A" id="Rectángulo 60" o:spid="_x0000_s1026" style="position:absolute;margin-left:53.35pt;margin-top:11.05pt;width:16.15pt;height:18.6pt;z-index:251852800;visibility:visible;mso-wrap-style:square;mso-width-percent:0;mso-height-percent:0;mso-wrap-distance-left:9pt;mso-wrap-distance-top:0;mso-wrap-distance-right:9pt;mso-wrap-distance-bottom:0;mso-position-horizontal:absolute;mso-position-horizontal-relative:text;mso-position-vertical:absolute;mso-position-vertical-relative:text;mso-width-percent:0;mso-height-percent:0;mso-width-relative:margin;mso-height-relative:margin;v-text-anchor:middle" o:gfxdata="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" filled="f" strokecolor="red" strokeweight="2.25pt"/>
             </w:pict>
           </mc:Fallback>
         </mc:AlternateContent>
@@ -6068,9 +6066,9 @@
           <w:b w:val="0"/>
         </w:rPr>
       </w:pPr>
-      <w:bookmarkStart w:id="37" w:name="_Toc124161440"/>
-      <w:bookmarkStart w:id="38" w:name="_Toc148460816"/>
-      <w:bookmarkStart w:id="39" w:name="_Toc150170840"/>
+      <w:bookmarkStart w:id="36" w:name="_Toc124161440"/>
+      <w:bookmarkStart w:id="37" w:name="_Toc148460816"/>
+      <w:bookmarkStart w:id="38" w:name="_Toc150170840"/>
       <w:r>
         <w:rPr>
           <w:rFonts w:cs="Arial"/>
@@ -6079,9 +6077,9 @@
         <w:lastRenderedPageBreak/>
         <w:t>4.- Regresar un cálculo</w:t>
       </w:r>
+      <w:bookmarkEnd w:id="36"/>
       <w:bookmarkEnd w:id="37"/>
       <w:bookmarkEnd w:id="38"/>
-      <w:bookmarkEnd w:id="39"/>
       <w:r>
         <w:rPr>
           <w:rFonts w:cs="Arial"/>
@@ -6631,10 +6629,10 @@
           <w:b w:val="0"/>
         </w:rPr>
       </w:pPr>
-      <w:bookmarkStart w:id="40" w:name="_Toc123728502"/>
-      <w:bookmarkStart w:id="41" w:name="_Toc124161441"/>
-      <w:bookmarkStart w:id="42" w:name="_Toc148460817"/>
-      <w:bookmarkStart w:id="43" w:name="_Toc150170841"/>
+      <w:bookmarkStart w:id="39" w:name="_Toc123728502"/>
+      <w:bookmarkStart w:id="40" w:name="_Toc124161441"/>
+      <w:bookmarkStart w:id="41" w:name="_Toc148460817"/>
+      <w:bookmarkStart w:id="42" w:name="_Toc150170841"/>
       <w:r>
         <w:rPr>
           <w:rFonts w:cs="Arial"/>
@@ -6643,10 +6641,10 @@
         <w:lastRenderedPageBreak/>
         <w:t>5.- Ajustes</w:t>
       </w:r>
+      <w:bookmarkEnd w:id="39"/>
       <w:bookmarkEnd w:id="40"/>
       <w:bookmarkEnd w:id="41"/>
       <w:bookmarkEnd w:id="42"/>
-      <w:bookmarkEnd w:id="43"/>
     </w:p>
     <w:p/>
     <w:p>
@@ -7067,10 +7065,10 @@
           <w:b w:val="0"/>
         </w:rPr>
       </w:pPr>
-      <w:bookmarkStart w:id="44" w:name="_Toc123728503"/>
-      <w:bookmarkStart w:id="45" w:name="_Toc124161442"/>
-      <w:bookmarkStart w:id="46" w:name="_Toc148460818"/>
-      <w:bookmarkStart w:id="47" w:name="_Toc150170842"/>
+      <w:bookmarkStart w:id="43" w:name="_Toc123728503"/>
+      <w:bookmarkStart w:id="44" w:name="_Toc124161442"/>
+      <w:bookmarkStart w:id="45" w:name="_Toc148460818"/>
+      <w:bookmarkStart w:id="46" w:name="_Toc150170842"/>
       <w:r>
         <w:rPr>
           <w:rFonts w:cs="Arial"/>
@@ -7079,10 +7077,10 @@
         <w:lastRenderedPageBreak/>
         <w:t>6.- Consulta de estatus</w:t>
       </w:r>
+      <w:bookmarkEnd w:id="43"/>
       <w:bookmarkEnd w:id="44"/>
       <w:bookmarkEnd w:id="45"/>
       <w:bookmarkEnd w:id="46"/>
-      <w:bookmarkEnd w:id="47"/>
     </w:p>
     <w:p/>
     <w:p>
@@ -7376,6 +7374,7 @@
           <w:szCs w:val="24"/>
         </w:rPr>
       </w:pPr>
+      <w:bookmarkStart w:id="47" w:name="_GoBack"/>
       <w:r>
         <w:rPr>
           <w:rFonts w:ascii="Arial" w:hAnsi="Arial" w:cs="Arial"/>
@@ -7385,13 +7384,13 @@
         <mc:AlternateContent>
           <mc:Choice Requires="wps">
             <w:drawing>
-              <wp:anchor distT="0" distB="0" distL="114300" distR="114300" simplePos="0" relativeHeight="251873280" behindDoc="0" locked="0" layoutInCell="1" allowOverlap="1" wp14:anchorId="3A1C2EB3" wp14:editId="7D323F08">
+              <wp:anchor distT="0" distB="0" distL="114300" distR="114300" simplePos="0" relativeHeight="251873280" behindDoc="0" locked="0" layoutInCell="1" allowOverlap="1" wp14:anchorId="3A1C2EB3" wp14:editId="66A533F7">
                 <wp:simplePos x="0" y="0"/>
                 <wp:positionH relativeFrom="margin">
-                  <wp:posOffset>464645</wp:posOffset>
+                  <wp:posOffset>464185</wp:posOffset>
                 </wp:positionH>
                 <wp:positionV relativeFrom="paragraph">
-                  <wp:posOffset>187763</wp:posOffset>
+                  <wp:posOffset>177165</wp:posOffset>
                 </wp:positionV>
                 <wp:extent cx="220717" cy="228600"/>
                 <wp:effectExtent l="19050" t="19050" r="27305" b="19050"/>
@@ -7451,13 +7450,14 @@
           </mc:Choice>
           <mc:Fallback>
             <w:pict>
-              <v:rect w14:anchorId="1C019838" id="Rectángulo 70" o:spid="_x0000_s1026" style="position:absolute;margin-left:36.6pt;margin-top:14.8pt;width:17.4pt;height:18pt;z-index:251873280;visibility:visible;mso-wrap-style:square;mso-width-percent:0;mso-height-percent:0;mso-wrap-distance-left:9pt;mso-wrap-distance-top:0;mso-wrap-distance-right:9pt;mso-wrap-distance-bottom:0;mso-position-horizontal:absolute;mso-position-horizontal-relative:margin;mso-position-vertical:absolute;mso-position-vertical-relative:text;mso-width-percent:0;mso-height-percent:0;mso-width-relative:margin;mso-height-relative:margin;v-text-anchor:middle" o:gfxdata="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" filled="f" strokecolor="red" strokeweight="2.25pt">
+              <v:rect w14:anchorId="388D7962" id="Rectángulo 70" o:spid="_x0000_s1026" style="position:absolute;margin-left:36.55pt;margin-top:13.95pt;width:17.4pt;height:18pt;z-index:251873280;visibility:visible;mso-wrap-style:square;mso-width-percent:0;mso-height-percent:0;mso-wrap-distance-left:9pt;mso-wrap-distance-top:0;mso-wrap-distance-right:9pt;mso-wrap-distance-bottom:0;mso-position-horizontal:absolute;mso-position-horizontal-relative:margin;mso-position-vertical:absolute;mso-position-vertical-relative:text;mso-width-percent:0;mso-height-percent:0;mso-width-relative:margin;mso-height-relative:margin;v-text-anchor:middle" o:gfxdata="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" filled="f" strokecolor="red" strokeweight="2.25pt">
                 <w10:wrap anchorx="margin"/>
               </v:rect>
             </w:pict>
           </mc:Fallback>
         </mc:AlternateContent>
       </w:r>
+      <w:bookmarkEnd w:id="47"/>
       <w:r>
         <w:rPr>
           <w:rFonts w:ascii="Arial" w:hAnsi="Arial" w:cs="Arial"/>
@@ -7896,7 +7896,7 @@
                 <w:noProof/>
                 <w:color w:val="FFFFFF" w:themeColor="background1"/>
               </w:rPr>
-              <w:t>3</w:t>
+              <w:t>12</w:t>
             </w:r>
             <w:r>
               <w:rPr>
@@ -9719,7 +9719,7 @@
 </file>
 
 <file path=customXml/itemProps1.xml><?xml version="1.0" encoding="utf-8"?>
-<ds:datastoreItem xmlns:ds="http://schemas.openxmlformats.org/officeDocument/2006/customXml" ds:itemID="{100F68E1-097C-4E4F-B027-A96574D53AFD}">
+<ds:datastoreItem xmlns:ds="http://schemas.openxmlformats.org/officeDocument/2006/customXml" ds:itemID="{9592DC18-5861-4FD2-BE6F-8A8161EEFFC6}">
   <ds:schemaRefs>
     <ds:schemaRef ds:uri="http://schemas.openxmlformats.org/officeDocument/2006/bibliography"/>
   </ds:schemaRefs>

--- a/PDRMYE/16 GUÍAS DE USUARIO/CPH/Version 1/Aportaciones Federales/FISM.docx
+++ b/PDRMYE/16 GUÍAS DE USUARIO/CPH/Version 1/Aportaciones Federales/FISM.docx
@@ -1,6 +1,6 @@
 
 <file path=word/document.xml><?xml version="1.0" encoding="utf-8"?>
-<w:document xmlns:wpc="http://schemas.microsoft.com/office/word/2010/wordprocessingCanvas" xmlns:cx="http://schemas.microsoft.com/office/drawing/2014/chartex" xmlns:cx1="http://schemas.microsoft.com/office/drawing/2015/9/8/chartex" xmlns:mc="http://schemas.openxmlformats.org/markup-compatibility/2006" xmlns:o="urn:schemas-microsoft-com:office:office" xmlns:r="http://schemas.openxmlformats.org/officeDocument/2006/relationships" xmlns:m="http://schemas.openxmlformats.org/officeDocument/2006/math" xmlns:v="urn:schemas-microsoft-com:vml" xmlns:wp14="http://schemas.microsoft.com/office/word/2010/wordprocessingDrawing" xmlns:wp="http://schemas.openxmlformats.org/drawingml/2006/wordprocessingDrawing" xmlns:w10="urn:schemas-microsoft-com:office:word" xmlns:w="http://schemas.openxmlformats.org/wordprocessingml/2006/main" xmlns:w14="http://schemas.microsoft.com/office/word/2010/wordml" xmlns:w15="http://schemas.microsoft.com/office/word/2012/wordml" xmlns:w16se="http://schemas.microsoft.com/office/word/2015/wordml/symex" xmlns:wpg="http://schemas.microsoft.com/office/word/2010/wordprocessingGroup" xmlns:wpi="http://schemas.microsoft.com/office/word/2010/wordprocessingInk" xmlns:wne="http://schemas.microsoft.com/office/word/2006/wordml" xmlns:wps="http://schemas.microsoft.com/office/word/2010/wordprocessingShape" mc:Ignorable="w14 w15 w16se wp14">
+<w:document xmlns:wpc="http://schemas.microsoft.com/office/word/2010/wordprocessingCanvas" xmlns:cx="http://schemas.microsoft.com/office/drawing/2014/chartex" xmlns:mc="http://schemas.openxmlformats.org/markup-compatibility/2006" xmlns:o="urn:schemas-microsoft-com:office:office" xmlns:r="http://schemas.openxmlformats.org/officeDocument/2006/relationships" xmlns:m="http://schemas.openxmlformats.org/officeDocument/2006/math" xmlns:v="urn:schemas-microsoft-com:vml" xmlns:wp14="http://schemas.microsoft.com/office/word/2010/wordprocessingDrawing" xmlns:wp="http://schemas.openxmlformats.org/drawingml/2006/wordprocessingDrawing" xmlns:w10="urn:schemas-microsoft-com:office:word" xmlns:w="http://schemas.openxmlformats.org/wordprocessingml/2006/main" xmlns:w14="http://schemas.microsoft.com/office/word/2010/wordml" xmlns:w15="http://schemas.microsoft.com/office/word/2012/wordml" xmlns:w16se="http://schemas.microsoft.com/office/word/2015/wordml/symex" xmlns:wpg="http://schemas.microsoft.com/office/word/2010/wordprocessingGroup" xmlns:wpi="http://schemas.microsoft.com/office/word/2010/wordprocessingInk" xmlns:wne="http://schemas.microsoft.com/office/word/2006/wordml" xmlns:wps="http://schemas.microsoft.com/office/word/2010/wordprocessingShape" mc:Ignorable="w14 w15 w16se wp14">
   <w:body>
     <w:p>
       <w:pPr>
@@ -15,7 +15,7 @@
         <w:rPr>
           <w:rFonts w:ascii="Arial" w:hAnsi="Arial" w:cs="Arial"/>
           <w:noProof/>
-          <w:lang w:val="es-MX" w:eastAsia="es-MX"/>
+          <w:lang w:val="en-US"/>
         </w:rPr>
         <mc:AlternateContent>
           <mc:Choice Requires="wps">
@@ -93,7 +93,7 @@
               </wp:anchor>
             </w:drawing>
           </mc:Choice>
-          <mc:Fallback>
+          <mc:Fallback xmlns:cx1="http://schemas.microsoft.com/office/drawing/2015/9/8/chartex">
             <w:pict>
               <v:rect w14:anchorId="71FBA889" id="Rectángulo 3" o:spid="_x0000_s1026" style="position:absolute;margin-left:13.5pt;margin-top:-56.6pt;width:582.65pt;height:760.15pt;z-index:-251512832;visibility:visible;mso-wrap-style:square;mso-width-percent:0;mso-height-percent:0;mso-wrap-distance-left:9pt;mso-wrap-distance-top:0;mso-wrap-distance-right:9pt;mso-wrap-distance-bottom:0;mso-position-horizontal:absolute;mso-position-horizontal-relative:page;mso-position-vertical:absolute;mso-position-vertical-relative:text;mso-width-percent:0;mso-height-percent:0;mso-width-relative:margin;mso-height-relative:margin;v-text-anchor:middle" o:gfxdata="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" fillcolor="#f2f2f2" stroked="f" strokeweight="1pt">
                 <v:shadow on="t" type="perspective" color="black" opacity="7208f" offset="0,0" matrix="66847f,,,66847f"/>
@@ -105,25 +105,8 @@
       </w:r>
       <w:r>
         <w:rPr>
-          <w:rFonts w:ascii="Arial" w:hAnsi="Arial" w:cs="Arial"/>
-          <w:lang w:val="es-MX"/>
-        </w:rPr>
-        <w:t xml:space="preserve">  </w:t>
-      </w:r>
-    </w:p>
-    <w:p>
-      <w:pPr>
-        <w:spacing w:line="276" w:lineRule="auto"/>
-        <w:jc w:val="center"/>
-        <w:rPr>
           <w:noProof/>
-          <w:lang w:val="es-MX" w:eastAsia="es-MX"/>
-        </w:rPr>
-      </w:pPr>
-      <w:r>
-        <w:rPr>
-          <w:noProof/>
-          <w:lang w:val="es-MX" w:eastAsia="es-MX"/>
+          <w:lang w:val="en-US"/>
         </w:rPr>
         <w:drawing>
           <wp:anchor distT="0" distB="0" distL="114300" distR="114300" simplePos="0" relativeHeight="251837440" behindDoc="0" locked="0" layoutInCell="1" allowOverlap="1" wp14:anchorId="385F0737" wp14:editId="3384E3E3">
@@ -247,7 +230,7 @@
         <w:rPr>
           <w:rFonts w:ascii="Arial" w:hAnsi="Arial" w:cs="Arial"/>
           <w:noProof/>
-          <w:lang w:val="es-MX" w:eastAsia="es-MX"/>
+          <w:lang w:val="en-US"/>
         </w:rPr>
         <mc:AlternateContent>
           <mc:Choice Requires="wps">
@@ -371,7 +354,7 @@
               </wp:anchor>
             </w:drawing>
           </mc:Choice>
-          <mc:Fallback>
+          <mc:Fallback xmlns:cx1="http://schemas.microsoft.com/office/drawing/2015/9/8/chartex">
             <w:pict>
               <v:rect w14:anchorId="6E426A2F" id="Rectángulo 4" o:spid="_x0000_s1026" style="position:absolute;left:0;text-align:left;margin-left:-70pt;margin-top:30.1pt;width:579.3pt;height:95.15pt;z-index:251781120;visibility:visible;mso-wrap-style:square;mso-width-percent:0;mso-height-percent:0;mso-wrap-distance-left:9pt;mso-wrap-distance-top:0;mso-wrap-distance-right:9pt;mso-wrap-distance-bottom:0;mso-position-horizontal:absolute;mso-position-horizontal-relative:margin;mso-position-vertical:absolute;mso-position-vertical-relative:text;mso-width-percent:0;mso-height-percent:0;mso-width-relative:margin;mso-height-relative:margin;v-text-anchor:middle" o:gfxdata="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" fillcolor="#e7e6e6 [3214]" stroked="f">
                 <v:shadow on="t" color="#a5a5a5 [2092]" opacity="41287f" offset="0,1.5pt"/>
@@ -485,35 +468,34 @@
         <w:spacing w:line="276" w:lineRule="auto"/>
         <w:jc w:val="center"/>
         <w:rPr>
-          <w:rFonts w:cs="Arial"/>
-          <w:sz w:val="44"/>
-          <w:szCs w:val="44"/>
-        </w:rPr>
-      </w:pPr>
+          <w:rFonts w:ascii="Arial" w:hAnsi="Arial" w:cs="Arial"/>
+          <w:sz w:val="32"/>
+          <w:szCs w:val="32"/>
+        </w:rPr>
+      </w:pPr>
+      <w:r>
+        <w:rPr>
+          <w:rFonts w:ascii="Arial" w:hAnsi="Arial" w:cs="Arial"/>
+          <w:sz w:val="32"/>
+          <w:szCs w:val="32"/>
+        </w:rPr>
+        <w:t>FONDO DE INFRAESTRUCTURA SOCIAL MUNICIPAL (FISM)</w:t>
+      </w:r>
     </w:p>
     <w:p>
       <w:pPr>
         <w:spacing w:line="276" w:lineRule="auto"/>
         <w:jc w:val="center"/>
         <w:rPr>
-          <w:rFonts w:cs="Arial"/>
-          <w:sz w:val="44"/>
-          <w:szCs w:val="44"/>
-        </w:rPr>
-      </w:pPr>
-      <w:r>
-        <w:rPr>
-          <w:rFonts w:cs="Arial"/>
-          <w:sz w:val="44"/>
-          <w:szCs w:val="44"/>
-        </w:rPr>
-        <w:t>FONDO DE INFRAESTRUCTURA SOCIAL MUNICIPAL (FISM)</w:t>
-      </w:r>
-    </w:p>
-    <w:p>
-      <w:pPr>
-        <w:spacing w:line="276" w:lineRule="auto"/>
-        <w:jc w:val="center"/>
+          <w:rFonts w:ascii="Arial" w:hAnsi="Arial" w:cs="Arial"/>
+          <w:sz w:val="32"/>
+          <w:szCs w:val="32"/>
+        </w:rPr>
+      </w:pPr>
+    </w:p>
+    <w:p>
+      <w:pPr>
+        <w:spacing w:line="276" w:lineRule="auto"/>
         <w:rPr>
           <w:rFonts w:ascii="Arial" w:hAnsi="Arial" w:cs="Arial"/>
           <w:sz w:val="36"/>
@@ -544,6 +526,36 @@
     <w:p>
       <w:pPr>
         <w:spacing w:line="276" w:lineRule="auto"/>
+        <w:rPr>
+          <w:rFonts w:ascii="Arial" w:hAnsi="Arial" w:cs="Arial"/>
+          <w:sz w:val="36"/>
+          <w:szCs w:val="36"/>
+        </w:rPr>
+      </w:pPr>
+    </w:p>
+    <w:p>
+      <w:pPr>
+        <w:spacing w:line="276" w:lineRule="auto"/>
+        <w:rPr>
+          <w:rFonts w:ascii="Arial" w:hAnsi="Arial" w:cs="Arial"/>
+          <w:sz w:val="36"/>
+          <w:szCs w:val="36"/>
+        </w:rPr>
+      </w:pPr>
+    </w:p>
+    <w:p>
+      <w:pPr>
+        <w:spacing w:line="276" w:lineRule="auto"/>
+        <w:rPr>
+          <w:rFonts w:ascii="Arial" w:hAnsi="Arial" w:cs="Arial"/>
+          <w:sz w:val="36"/>
+          <w:szCs w:val="36"/>
+        </w:rPr>
+      </w:pPr>
+    </w:p>
+    <w:p>
+      <w:pPr>
+        <w:spacing w:line="276" w:lineRule="auto"/>
         <w:ind w:left="-284" w:right="-234"/>
         <w:jc w:val="center"/>
         <w:rPr>
@@ -603,22 +615,11 @@
           <w:szCs w:val="36"/>
         </w:rPr>
       </w:pPr>
-    </w:p>
-    <w:p>
-      <w:pPr>
-        <w:spacing w:line="276" w:lineRule="auto"/>
-        <w:jc w:val="center"/>
-        <w:rPr>
-          <w:rFonts w:ascii="Arial" w:hAnsi="Arial" w:cs="Arial"/>
-          <w:sz w:val="36"/>
-          <w:szCs w:val="36"/>
-        </w:rPr>
-      </w:pPr>
       <w:r>
         <w:rPr>
           <w:rFonts w:ascii="Arial" w:hAnsi="Arial" w:cs="Arial"/>
           <w:noProof/>
-          <w:lang w:val="es-MX" w:eastAsia="es-MX"/>
+          <w:lang w:val="en-US"/>
         </w:rPr>
         <w:lastRenderedPageBreak/>
         <mc:AlternateContent>
@@ -720,7 +721,7 @@
               </wp:anchor>
             </w:drawing>
           </mc:Choice>
-          <mc:Fallback>
+          <mc:Fallback xmlns:cx1="http://schemas.microsoft.com/office/drawing/2015/9/8/chartex">
             <w:pict>
               <v:rect w14:anchorId="13933BC5" id="Rectángulo 2" o:spid="_x0000_s1027" style="position:absolute;left:0;text-align:left;margin-left:0;margin-top:3.25pt;width:489.25pt;height:21.05pt;z-index:251839488;visibility:visible;mso-wrap-style:square;mso-width-percent:0;mso-height-percent:0;mso-wrap-distance-left:9pt;mso-wrap-distance-top:0;mso-wrap-distance-right:9pt;mso-wrap-distance-bottom:0;mso-position-horizontal:center;mso-position-horizontal-relative:margin;mso-position-vertical:absolute;mso-position-vertical-relative:text;mso-width-percent:0;mso-height-percent:0;mso-width-relative:margin;mso-height-relative:margin;v-text-anchor:middle" o:gfxdata="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" fillcolor="#f2f2f2 [3052]" stroked="f">
                 <v:shadow on="t" color="#a5a5a5 [2092]" opacity="41287f" offset="0,1.5pt"/>
@@ -1039,6 +1040,7 @@
             <w:spacing w:line="276" w:lineRule="auto"/>
             <w:rPr>
               <w:rFonts w:ascii="Arial" w:hAnsi="Arial" w:cs="Arial"/>
+              <w:color w:val="auto"/>
               <w:sz w:val="28"/>
               <w:szCs w:val="28"/>
               <w:lang w:val="es-ES"/>
@@ -1047,6 +1049,7 @@
           <w:r>
             <w:rPr>
               <w:rFonts w:ascii="Arial" w:hAnsi="Arial" w:cs="Arial"/>
+              <w:color w:val="auto"/>
               <w:sz w:val="28"/>
               <w:szCs w:val="28"/>
               <w:lang w:val="es-ES"/>
@@ -2039,7 +2042,7 @@
         <w:rPr>
           <w:rFonts w:ascii="Arial" w:hAnsi="Arial" w:cs="Arial"/>
           <w:noProof/>
-          <w:lang w:val="es-MX" w:eastAsia="es-MX"/>
+          <w:lang w:val="en-US"/>
         </w:rPr>
         <w:lastRenderedPageBreak/>
         <mc:AlternateContent>
@@ -2141,7 +2144,7 @@
               </wp:anchor>
             </w:drawing>
           </mc:Choice>
-          <mc:Fallback>
+          <mc:Fallback xmlns:cx1="http://schemas.microsoft.com/office/drawing/2015/9/8/chartex">
             <w:pict>
               <v:rect w14:anchorId="747C2F6F" id="Rectángulo 21" o:spid="_x0000_s1028" style="position:absolute;margin-left:0;margin-top:3pt;width:489.25pt;height:21.05pt;z-index:251841536;visibility:visible;mso-wrap-style:square;mso-width-percent:0;mso-height-percent:0;mso-wrap-distance-left:9pt;mso-wrap-distance-top:0;mso-wrap-distance-right:9pt;mso-wrap-distance-bottom:0;mso-position-horizontal:center;mso-position-horizontal-relative:margin;mso-position-vertical:absolute;mso-position-vertical-relative:text;mso-width-percent:0;mso-height-percent:0;mso-width-relative:margin;mso-height-relative:margin;v-text-anchor:middle" o:gfxdata="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" fillcolor="#f2f2f2 [3052]" stroked="f">
                 <v:shadow on="t" color="#a5a5a5 [2092]" opacity="41287f" offset="0,1.5pt"/>
@@ -2207,7 +2210,7 @@
           <w:rFonts w:ascii="Arial" w:hAnsi="Arial" w:cs="Arial"/>
           <w:noProof/>
           <w:sz w:val="24"/>
-          <w:lang w:val="es-MX" w:eastAsia="es-MX"/>
+          <w:lang w:val="en-US"/>
         </w:rPr>
         <mc:AlternateContent>
           <mc:Choice Requires="wps">
@@ -2297,7 +2300,7 @@
               </wp:anchor>
             </w:drawing>
           </mc:Choice>
-          <mc:Fallback>
+          <mc:Fallback xmlns:cx1="http://schemas.microsoft.com/office/drawing/2015/9/8/chartex">
             <w:pict>
               <v:rect w14:anchorId="67981FC6" id="Rectángulo 33" o:spid="_x0000_s1029" style="position:absolute;margin-left:47.3pt;margin-top:.85pt;width:347.05pt;height:20.35pt;z-index:251843584;visibility:visible;mso-wrap-style:square;mso-width-percent:0;mso-height-percent:0;mso-wrap-distance-left:9pt;mso-wrap-distance-top:0;mso-wrap-distance-right:9pt;mso-wrap-distance-bottom:0;mso-position-horizontal:absolute;mso-position-horizontal-relative:text;mso-position-vertical:absolute;mso-position-vertical-relative:text;mso-width-percent:0;mso-height-percent:0;mso-width-relative:margin;mso-height-relative:margin;v-text-anchor:middle" o:gfxdata="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" fillcolor="#f2f2f2 [3052]" strokecolor="#a5a5a5 [3206]" strokeweight=".5pt">
                 <v:textbox>
@@ -2332,7 +2335,7 @@
           <w:rFonts w:ascii="Arial" w:hAnsi="Arial" w:cs="Arial"/>
           <w:noProof/>
           <w:sz w:val="24"/>
-          <w:lang w:val="es-MX" w:eastAsia="es-MX"/>
+          <w:lang w:val="en-US"/>
         </w:rPr>
         <mc:AlternateContent>
           <mc:Choice Requires="wps">
@@ -2464,7 +2467,7 @@
               </wp:anchor>
             </w:drawing>
           </mc:Choice>
-          <mc:Fallback>
+          <mc:Fallback xmlns:cx1="http://schemas.microsoft.com/office/drawing/2015/9/8/chartex">
             <w:pict>
               <v:rect w14:anchorId="1009FB1A" id="Rectángulo 36" o:spid="_x0000_s1030" style="position:absolute;margin-left:47.25pt;margin-top:20.45pt;width:347.05pt;height:89.3pt;z-index:251844608;visibility:visible;mso-wrap-style:square;mso-width-percent:0;mso-height-percent:0;mso-wrap-distance-left:9pt;mso-wrap-distance-top:0;mso-wrap-distance-right:9pt;mso-wrap-distance-bottom:0;mso-position-horizontal:absolute;mso-position-horizontal-relative:text;mso-position-vertical:absolute;mso-position-vertical-relative:text;mso-width-percent:0;mso-height-percent:0;mso-width-relative:margin;mso-height-relative:margin;v-text-anchor:middle" o:gfxdata="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" fillcolor="white [3201]" strokecolor="#a5a5a5 [3206]" strokeweight=".5pt">
                 <v:textbox>
@@ -2579,6 +2582,24 @@
     </w:p>
     <w:p>
       <w:pPr>
+        <w:spacing w:line="276" w:lineRule="auto"/>
+        <w:rPr>
+          <w:rFonts w:ascii="Arial" w:hAnsi="Arial" w:cs="Arial"/>
+          <w:sz w:val="24"/>
+        </w:rPr>
+      </w:pPr>
+    </w:p>
+    <w:p>
+      <w:pPr>
+        <w:spacing w:line="276" w:lineRule="auto"/>
+        <w:rPr>
+          <w:rFonts w:ascii="Arial" w:hAnsi="Arial" w:cs="Arial"/>
+          <w:sz w:val="24"/>
+        </w:rPr>
+      </w:pPr>
+    </w:p>
+    <w:p>
+      <w:pPr>
         <w:tabs>
           <w:tab w:val="left" w:pos="1494"/>
         </w:tabs>
@@ -2604,6 +2625,7 @@
         <w:rPr>
           <w:rFonts w:cs="Arial"/>
           <w:b w:val="0"/>
+          <w:color w:val="auto"/>
         </w:rPr>
       </w:pPr>
       <w:bookmarkStart w:id="0" w:name="_Toc123297018"/>
@@ -2618,6 +2640,7 @@
         <w:rPr>
           <w:rFonts w:cs="Arial"/>
           <w:b w:val="0"/>
+          <w:color w:val="auto"/>
         </w:rPr>
         <w:t>Objetivo</w:t>
       </w:r>
@@ -2671,6 +2694,7 @@
         <w:rPr>
           <w:rFonts w:cs="Arial"/>
           <w:b w:val="0"/>
+          <w:color w:val="auto"/>
         </w:rPr>
       </w:pPr>
       <w:bookmarkStart w:id="8" w:name="_Toc123297019"/>
@@ -2685,6 +2709,7 @@
         <w:rPr>
           <w:rFonts w:cs="Arial"/>
           <w:b w:val="0"/>
+          <w:color w:val="auto"/>
         </w:rPr>
         <w:t>Alcance</w:t>
       </w:r>
@@ -2700,6 +2725,7 @@
         <w:rPr>
           <w:rFonts w:cs="Arial"/>
           <w:b w:val="0"/>
+          <w:color w:val="auto"/>
         </w:rPr>
         <w:t xml:space="preserve"> </w:t>
       </w:r>
@@ -2739,11 +2765,25 @@
     </w:p>
     <w:p>
       <w:pPr>
+        <w:tabs>
+          <w:tab w:val="left" w:pos="1494"/>
+        </w:tabs>
+        <w:spacing w:line="276" w:lineRule="auto"/>
+        <w:jc w:val="both"/>
+        <w:rPr>
+          <w:rFonts w:ascii="Arial" w:hAnsi="Arial" w:cs="Arial"/>
+          <w:sz w:val="24"/>
+        </w:rPr>
+      </w:pPr>
+    </w:p>
+    <w:p>
+      <w:pPr>
         <w:pStyle w:val="Ttulo1"/>
         <w:spacing w:line="276" w:lineRule="auto"/>
         <w:rPr>
           <w:rFonts w:cs="Arial"/>
           <w:b w:val="0"/>
+          <w:color w:val="auto"/>
         </w:rPr>
       </w:pPr>
       <w:bookmarkStart w:id="22" w:name="_Toc149125738"/>
@@ -2752,6 +2792,7 @@
         <w:rPr>
           <w:rFonts w:cs="Arial"/>
           <w:b w:val="0"/>
+          <w:color w:val="auto"/>
         </w:rPr>
         <w:t>Usuario</w:t>
       </w:r>
@@ -2916,6 +2957,7 @@
         <w:rPr>
           <w:rFonts w:cs="Arial"/>
           <w:b w:val="0"/>
+          <w:color w:val="auto"/>
           <w:sz w:val="44"/>
           <w:szCs w:val="44"/>
         </w:rPr>
@@ -2925,6 +2967,7 @@
         <w:rPr>
           <w:rFonts w:cs="Arial"/>
           <w:b w:val="0"/>
+          <w:color w:val="auto"/>
           <w:sz w:val="44"/>
           <w:szCs w:val="44"/>
         </w:rPr>
@@ -3088,44 +3131,13 @@
     </w:p>
     <w:p>
       <w:pPr>
-        <w:spacing w:line="276" w:lineRule="auto"/>
-        <w:jc w:val="center"/>
-        <w:rPr>
-          <w:rFonts w:ascii="Arial" w:hAnsi="Arial" w:cs="Arial"/>
-          <w:sz w:val="24"/>
-          <w:szCs w:val="24"/>
-        </w:rPr>
-      </w:pPr>
-    </w:p>
-    <w:p>
-      <w:pPr>
-        <w:spacing w:line="276" w:lineRule="auto"/>
-        <w:jc w:val="center"/>
-        <w:rPr>
-          <w:rFonts w:ascii="Arial" w:hAnsi="Arial" w:cs="Arial"/>
-          <w:sz w:val="24"/>
-          <w:szCs w:val="24"/>
-        </w:rPr>
-      </w:pPr>
-    </w:p>
-    <w:p>
-      <w:pPr>
-        <w:spacing w:line="276" w:lineRule="auto"/>
-        <w:rPr>
-          <w:rFonts w:ascii="Arial" w:hAnsi="Arial" w:cs="Arial"/>
-          <w:sz w:val="24"/>
-          <w:szCs w:val="24"/>
-        </w:rPr>
-      </w:pPr>
-    </w:p>
-    <w:p>
-      <w:pPr>
         <w:pStyle w:val="Ttulo1"/>
         <w:spacing w:line="276" w:lineRule="auto"/>
         <w:jc w:val="center"/>
         <w:rPr>
           <w:rFonts w:cs="Arial"/>
           <w:b w:val="0"/>
+          <w:color w:val="auto"/>
         </w:rPr>
       </w:pPr>
       <w:bookmarkStart w:id="25" w:name="_Toc123565162"/>
@@ -3135,6 +3147,7 @@
         <w:rPr>
           <w:rFonts w:cs="Arial"/>
           <w:b w:val="0"/>
+          <w:color w:val="auto"/>
         </w:rPr>
         <w:lastRenderedPageBreak/>
         <w:t>1.- Selección de Fondo</w:t>
@@ -3276,7 +3289,7 @@
           <w:noProof/>
           <w:sz w:val="24"/>
           <w:szCs w:val="24"/>
-          <w:lang w:val="es-MX" w:eastAsia="es-MX"/>
+          <w:lang w:val="en-US"/>
         </w:rPr>
         <w:drawing>
           <wp:anchor distT="0" distB="0" distL="114300" distR="114300" simplePos="0" relativeHeight="251833344" behindDoc="0" locked="0" layoutInCell="1" allowOverlap="1" wp14:anchorId="790959F2" wp14:editId="58D444DA">
@@ -3363,7 +3376,7 @@
           <w:noProof/>
           <w:sz w:val="24"/>
           <w:szCs w:val="24"/>
-          <w:lang w:val="es-MX" w:eastAsia="es-MX"/>
+          <w:lang w:val="en-US"/>
         </w:rPr>
         <w:drawing>
           <wp:anchor distT="0" distB="0" distL="114300" distR="114300" simplePos="0" relativeHeight="251848704" behindDoc="0" locked="0" layoutInCell="1" allowOverlap="1" wp14:anchorId="3C72530C" wp14:editId="69F0A784">
@@ -3490,7 +3503,7 @@
         <w:rPr>
           <w:rFonts w:ascii="Arial" w:hAnsi="Arial" w:cs="Arial"/>
           <w:noProof/>
-          <w:lang w:val="es-MX" w:eastAsia="es-MX"/>
+          <w:lang w:val="en-US"/>
         </w:rPr>
         <mc:AlternateContent>
           <mc:Choice Requires="wps">
@@ -3559,7 +3572,7 @@
               </wp:anchor>
             </w:drawing>
           </mc:Choice>
-          <mc:Fallback>
+          <mc:Fallback xmlns:cx1="http://schemas.microsoft.com/office/drawing/2015/9/8/chartex">
             <w:pict>
               <v:rect w14:anchorId="5EF24141" id="Rectángulo 10" o:spid="_x0000_s1026" style="position:absolute;margin-left:138.4pt;margin-top:6.05pt;width:142.75pt;height:39.7pt;z-index:251849728;visibility:visible;mso-wrap-style:square;mso-width-percent:0;mso-height-percent:0;mso-wrap-distance-left:9pt;mso-wrap-distance-top:0;mso-wrap-distance-right:9pt;mso-wrap-distance-bottom:0;mso-position-horizontal:absolute;mso-position-horizontal-relative:margin;mso-position-vertical:absolute;mso-position-vertical-relative:text;mso-width-percent:0;mso-height-percent:0;mso-width-relative:margin;mso-height-relative:margin;v-text-anchor:middle" o:gfxdata="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" filled="f" strokecolor="red" strokeweight="2.25pt">
                 <w10:wrap anchorx="margin"/>
@@ -3703,6 +3716,7 @@
         <w:rPr>
           <w:rFonts w:cs="Arial"/>
           <w:b w:val="0"/>
+          <w:color w:val="auto"/>
         </w:rPr>
       </w:pPr>
       <w:bookmarkStart w:id="28" w:name="_Toc123728500"/>
@@ -3713,6 +3727,7 @@
         <w:rPr>
           <w:rFonts w:cs="Arial"/>
           <w:b w:val="0"/>
+          <w:color w:val="auto"/>
         </w:rPr>
         <w:lastRenderedPageBreak/>
         <w:t>2.- Crear un nuevo cálculo</w:t>
@@ -3754,7 +3769,7 @@
         <w:rPr>
           <w:rFonts w:ascii="Arial" w:hAnsi="Arial" w:cs="Arial"/>
           <w:noProof/>
-          <w:lang w:val="es-MX" w:eastAsia="es-MX"/>
+          <w:lang w:val="en-US"/>
         </w:rPr>
         <mc:AlternateContent>
           <mc:Choice Requires="wps">
@@ -3823,7 +3838,7 @@
               </wp:anchor>
             </w:drawing>
           </mc:Choice>
-          <mc:Fallback>
+          <mc:Fallback xmlns:cx1="http://schemas.microsoft.com/office/drawing/2015/9/8/chartex">
             <w:pict>
               <v:rect w14:anchorId="5431B8B0" id="Rectángulo 48" o:spid="_x0000_s1026" style="position:absolute;margin-left:-3.3pt;margin-top:31.4pt;width:18.6pt;height:11.45pt;z-index:251854848;visibility:visible;mso-wrap-style:square;mso-width-percent:0;mso-height-percent:0;mso-wrap-distance-left:9pt;mso-wrap-distance-top:0;mso-wrap-distance-right:9pt;mso-wrap-distance-bottom:0;mso-position-horizontal:absolute;mso-position-horizontal-relative:text;mso-position-vertical:absolute;mso-position-vertical-relative:text;mso-width-percent:0;mso-height-percent:0;mso-width-relative:margin;mso-height-relative:margin;v-text-anchor:middle" o:gfxdata="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" filled="f" strokecolor="red" strokeweight="2.25pt"/>
             </w:pict>
@@ -3836,7 +3851,7 @@
           <w:noProof/>
           <w:sz w:val="24"/>
           <w:szCs w:val="24"/>
-          <w:lang w:val="es-MX" w:eastAsia="es-MX"/>
+          <w:lang w:val="en-US"/>
         </w:rPr>
         <w:drawing>
           <wp:inline distT="0" distB="0" distL="0" distR="0" wp14:anchorId="283CE3EC" wp14:editId="29DDAAE0">
@@ -3919,7 +3934,7 @@
       <w:r>
         <w:rPr>
           <w:noProof/>
-          <w:lang w:val="es-MX" w:eastAsia="es-MX"/>
+          <w:lang w:val="en-US"/>
         </w:rPr>
         <w:drawing>
           <wp:inline distT="0" distB="0" distL="0" distR="0" wp14:anchorId="5C18A3A7" wp14:editId="744FF0C7">
@@ -4082,7 +4097,7 @@
           <w:noProof/>
           <w:sz w:val="24"/>
           <w:szCs w:val="24"/>
-          <w:lang w:val="es-MX" w:eastAsia="es-MX"/>
+          <w:lang w:val="en-US"/>
         </w:rPr>
         <w:drawing>
           <wp:inline distT="0" distB="0" distL="0" distR="0" wp14:anchorId="060914F1" wp14:editId="22C38346">
@@ -4142,7 +4157,7 @@
       <w:r>
         <w:rPr>
           <w:noProof/>
-          <w:lang w:val="es-MX" w:eastAsia="es-MX"/>
+          <w:lang w:val="en-US"/>
         </w:rPr>
         <w:drawing>
           <wp:anchor distT="0" distB="0" distL="114300" distR="114300" simplePos="0" relativeHeight="251860992" behindDoc="0" locked="0" layoutInCell="1" allowOverlap="1" wp14:anchorId="44412C17" wp14:editId="13453BC2">
@@ -4244,7 +4259,7 @@
       <w:r>
         <w:rPr>
           <w:noProof/>
-          <w:lang w:val="es-MX" w:eastAsia="es-MX"/>
+          <w:lang w:val="en-US"/>
         </w:rPr>
         <mc:AlternateContent>
           <mc:Choice Requires="wps">
@@ -4315,7 +4330,7 @@
               </wp:anchor>
             </w:drawing>
           </mc:Choice>
-          <mc:Fallback>
+          <mc:Fallback xmlns:cx1="http://schemas.microsoft.com/office/drawing/2015/9/8/chartex">
             <w:pict>
               <v:rect w14:anchorId="47CF7268" id="Rectángulo 39" o:spid="_x0000_s1026" style="position:absolute;margin-left:13pt;margin-top:69.05pt;width:441.3pt;height:14.6pt;z-index:251862016;visibility:visible;mso-wrap-style:square;mso-width-percent:0;mso-height-percent:0;mso-wrap-distance-left:9pt;mso-wrap-distance-top:0;mso-wrap-distance-right:9pt;mso-wrap-distance-bottom:0;mso-position-horizontal:absolute;mso-position-horizontal-relative:text;mso-position-vertical:absolute;mso-position-vertical-relative:text;mso-width-percent:0;mso-height-percent:0;mso-width-relative:margin;mso-height-relative:margin;v-text-anchor:middle" o:gfxdata="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" filled="f" strokecolor="red" strokeweight="1pt"/>
             </w:pict>
@@ -4328,7 +4343,7 @@
           <w:noProof/>
           <w:sz w:val="24"/>
           <w:szCs w:val="24"/>
-          <w:lang w:val="es-MX" w:eastAsia="es-MX"/>
+          <w:lang w:val="en-US"/>
         </w:rPr>
         <w:drawing>
           <wp:inline distT="0" distB="0" distL="0" distR="0" wp14:anchorId="51C01360" wp14:editId="06DBE302">
@@ -4925,7 +4940,7 @@
         <w:rPr>
           <w:rFonts w:ascii="Arial" w:hAnsi="Arial" w:cs="Arial"/>
           <w:noProof/>
-          <w:lang w:val="es-MX" w:eastAsia="es-MX"/>
+          <w:lang w:val="en-US"/>
         </w:rPr>
         <mc:AlternateContent>
           <mc:Choice Requires="wps">
@@ -4994,7 +5009,7 @@
               </wp:anchor>
             </w:drawing>
           </mc:Choice>
-          <mc:Fallback>
+          <mc:Fallback xmlns:cx1="http://schemas.microsoft.com/office/drawing/2015/9/8/chartex">
             <w:pict>
               <v:rect w14:anchorId="27E8054B" id="Rectángulo 6" o:spid="_x0000_s1026" style="position:absolute;margin-left:12.95pt;margin-top:47.05pt;width:13.65pt;height:11.8pt;z-index:251859968;visibility:visible;mso-wrap-style:square;mso-width-percent:0;mso-height-percent:0;mso-wrap-distance-left:9pt;mso-wrap-distance-top:0;mso-wrap-distance-right:9pt;mso-wrap-distance-bottom:0;mso-position-horizontal:absolute;mso-position-horizontal-relative:text;mso-position-vertical:absolute;mso-position-vertical-relative:text;mso-width-percent:0;mso-height-percent:0;mso-width-relative:margin;mso-height-relative:margin;v-text-anchor:middle" o:gfxdata="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" filled="f" strokecolor="red" strokeweight="2.25pt"/>
             </w:pict>
@@ -5007,7 +5022,7 @@
           <w:noProof/>
           <w:sz w:val="24"/>
           <w:szCs w:val="24"/>
-          <w:lang w:val="es-MX" w:eastAsia="es-MX"/>
+          <w:lang w:val="en-US"/>
         </w:rPr>
         <w:drawing>
           <wp:inline distT="0" distB="0" distL="0" distR="0" wp14:anchorId="74823125" wp14:editId="443E5108">
@@ -5092,7 +5107,7 @@
         <w:rPr>
           <w:rFonts w:ascii="Arial" w:hAnsi="Arial" w:cs="Arial"/>
           <w:noProof/>
-          <w:lang w:val="es-MX" w:eastAsia="es-MX"/>
+          <w:lang w:val="en-US"/>
         </w:rPr>
         <mc:AlternateContent>
           <mc:Choice Requires="wps">
@@ -5161,7 +5176,7 @@
               </wp:anchor>
             </w:drawing>
           </mc:Choice>
-          <mc:Fallback>
+          <mc:Fallback xmlns:cx1="http://schemas.microsoft.com/office/drawing/2015/9/8/chartex">
             <w:pict>
               <v:rect w14:anchorId="48B1128B" id="Rectángulo 25" o:spid="_x0000_s1026" style="position:absolute;margin-left:.4pt;margin-top:47.7pt;width:13.65pt;height:11.75pt;z-index:251865088;visibility:visible;mso-wrap-style:square;mso-width-percent:0;mso-height-percent:0;mso-wrap-distance-left:9pt;mso-wrap-distance-top:0;mso-wrap-distance-right:9pt;mso-wrap-distance-bottom:0;mso-position-horizontal:absolute;mso-position-horizontal-relative:text;mso-position-vertical:absolute;mso-position-vertical-relative:text;mso-width-percent:0;mso-height-percent:0;mso-width-relative:margin;mso-height-relative:margin;v-text-anchor:middle" o:gfxdata="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" filled="f" strokecolor="red" strokeweight="2.25pt"/>
             </w:pict>
@@ -5174,7 +5189,7 @@
           <w:noProof/>
           <w:sz w:val="24"/>
           <w:szCs w:val="24"/>
-          <w:lang w:val="es-MX" w:eastAsia="es-MX"/>
+          <w:lang w:val="en-US"/>
         </w:rPr>
         <w:drawing>
           <wp:inline distT="0" distB="0" distL="0" distR="0" wp14:anchorId="4BE1998D" wp14:editId="3FC9ED97">
@@ -5259,7 +5274,7 @@
         <w:rPr>
           <w:rFonts w:ascii="Arial" w:hAnsi="Arial" w:cs="Arial"/>
           <w:noProof/>
-          <w:lang w:val="es-MX" w:eastAsia="es-MX"/>
+          <w:lang w:val="en-US"/>
         </w:rPr>
         <mc:AlternateContent>
           <mc:Choice Requires="wps">
@@ -5328,7 +5343,7 @@
               </wp:anchor>
             </w:drawing>
           </mc:Choice>
-          <mc:Fallback>
+          <mc:Fallback xmlns:cx1="http://schemas.microsoft.com/office/drawing/2015/9/8/chartex">
             <w:pict>
               <v:rect w14:anchorId="0A79A695" id="Rectángulo 30" o:spid="_x0000_s1026" style="position:absolute;margin-left:18.5pt;margin-top:14.2pt;width:16.1pt;height:19.25pt;flip:y;z-index:251867136;visibility:visible;mso-wrap-style:square;mso-width-percent:0;mso-height-percent:0;mso-wrap-distance-left:9pt;mso-wrap-distance-top:0;mso-wrap-distance-right:9pt;mso-wrap-distance-bottom:0;mso-position-horizontal:absolute;mso-position-horizontal-relative:text;mso-position-vertical:absolute;mso-position-vertical-relative:text;mso-width-percent:0;mso-height-percent:0;mso-width-relative:margin;mso-height-relative:margin;v-text-anchor:middle" o:gfxdata="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" filled="f" strokecolor="red" strokeweight="2.25pt"/>
             </w:pict>
@@ -5341,7 +5356,7 @@
           <w:noProof/>
           <w:sz w:val="24"/>
           <w:szCs w:val="24"/>
-          <w:lang w:val="es-MX" w:eastAsia="es-MX"/>
+          <w:lang w:val="en-US"/>
         </w:rPr>
         <w:drawing>
           <wp:inline distT="0" distB="0" distL="0" distR="0" wp14:anchorId="613D2FD1" wp14:editId="086E5CED">
@@ -5478,6 +5493,7 @@
         <w:rPr>
           <w:rFonts w:cs="Arial"/>
           <w:b w:val="0"/>
+          <w:color w:val="auto"/>
         </w:rPr>
       </w:pPr>
       <w:bookmarkStart w:id="32" w:name="_Toc123728501"/>
@@ -5488,6 +5504,7 @@
         <w:rPr>
           <w:rFonts w:cs="Arial"/>
           <w:b w:val="0"/>
+          <w:color w:val="auto"/>
         </w:rPr>
         <w:lastRenderedPageBreak/>
         <w:t>3.- Autorización de cálculo</w:t>
@@ -5517,7 +5534,7 @@
         <w:rPr>
           <w:rFonts w:ascii="Arial" w:hAnsi="Arial" w:cs="Arial"/>
           <w:noProof/>
-          <w:lang w:val="es-MX" w:eastAsia="es-MX"/>
+          <w:lang w:val="en-US"/>
         </w:rPr>
         <w:drawing>
           <wp:inline distT="0" distB="0" distL="0" distR="0" wp14:anchorId="6BBC33FB" wp14:editId="2E2326A3">
@@ -5577,7 +5594,7 @@
         <w:rPr>
           <w:rFonts w:ascii="Arial" w:hAnsi="Arial" w:cs="Arial"/>
           <w:noProof/>
-          <w:lang w:val="es-MX" w:eastAsia="es-MX"/>
+          <w:lang w:val="en-US"/>
         </w:rPr>
         <mc:AlternateContent>
           <mc:Choice Requires="wps">
@@ -5646,7 +5663,7 @@
               </wp:anchor>
             </w:drawing>
           </mc:Choice>
-          <mc:Fallback>
+          <mc:Fallback xmlns:cx1="http://schemas.microsoft.com/office/drawing/2015/9/8/chartex">
             <w:pict>
               <v:rect w14:anchorId="4127B355" id="Rectángulo 55" o:spid="_x0000_s1026" style="position:absolute;margin-left:1.85pt;margin-top:46.5pt;width:10.55pt;height:13.5pt;z-index:251851776;visibility:visible;mso-wrap-style:square;mso-width-percent:0;mso-height-percent:0;mso-wrap-distance-left:9pt;mso-wrap-distance-top:0;mso-wrap-distance-right:9pt;mso-wrap-distance-bottom:0;mso-position-horizontal:absolute;mso-position-horizontal-relative:text;mso-position-vertical:absolute;mso-position-vertical-relative:text;mso-width-percent:0;mso-height-percent:0;mso-width-relative:margin;mso-height-relative:margin;v-text-anchor:middle" o:gfxdata="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" filled="f" strokecolor="red" strokeweight="2.25pt"/>
             </w:pict>
@@ -5659,7 +5676,7 @@
           <w:noProof/>
           <w:sz w:val="24"/>
           <w:szCs w:val="24"/>
-          <w:lang w:val="es-MX" w:eastAsia="es-MX"/>
+          <w:lang w:val="en-US"/>
         </w:rPr>
         <w:drawing>
           <wp:inline distT="0" distB="0" distL="0" distR="0" wp14:anchorId="128102E7" wp14:editId="2967FBC7">
@@ -5740,7 +5757,7 @@
         <w:rPr>
           <w:rFonts w:ascii="Arial" w:hAnsi="Arial" w:cs="Arial"/>
           <w:noProof/>
-          <w:lang w:val="es-MX" w:eastAsia="es-MX"/>
+          <w:lang w:val="en-US"/>
         </w:rPr>
         <mc:AlternateContent>
           <mc:Choice Requires="wps">
@@ -5809,7 +5826,7 @@
               </wp:anchor>
             </w:drawing>
           </mc:Choice>
-          <mc:Fallback>
+          <mc:Fallback xmlns:cx1="http://schemas.microsoft.com/office/drawing/2015/9/8/chartex">
             <w:pict>
               <v:rect w14:anchorId="4DFBDC1A" id="Rectángulo 60" o:spid="_x0000_s1026" style="position:absolute;margin-left:53.35pt;margin-top:11.05pt;width:16.15pt;height:18.6pt;z-index:251852800;visibility:visible;mso-wrap-style:square;mso-width-percent:0;mso-height-percent:0;mso-wrap-distance-left:9pt;mso-wrap-distance-top:0;mso-wrap-distance-right:9pt;mso-wrap-distance-bottom:0;mso-position-horizontal:absolute;mso-position-horizontal-relative:text;mso-position-vertical:absolute;mso-position-vertical-relative:text;mso-width-percent:0;mso-height-percent:0;mso-width-relative:margin;mso-height-relative:margin;v-text-anchor:middle" o:gfxdata="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" filled="f" strokecolor="red" strokeweight="2.25pt"/>
             </w:pict>
@@ -5822,7 +5839,7 @@
           <w:noProof/>
           <w:sz w:val="24"/>
           <w:szCs w:val="24"/>
-          <w:lang w:val="es-MX" w:eastAsia="es-MX"/>
+          <w:lang w:val="en-US"/>
         </w:rPr>
         <w:drawing>
           <wp:inline distT="0" distB="0" distL="0" distR="0" wp14:anchorId="05144044" wp14:editId="04404D7D">
@@ -5902,7 +5919,7 @@
       <w:r>
         <w:rPr>
           <w:noProof/>
-          <w:lang w:val="es-MX" w:eastAsia="es-MX"/>
+          <w:lang w:val="en-US"/>
         </w:rPr>
         <mc:AlternateContent>
           <mc:Choice Requires="wps">
@@ -5973,7 +5990,7 @@
               </wp:anchor>
             </w:drawing>
           </mc:Choice>
-          <mc:Fallback>
+          <mc:Fallback xmlns:cx1="http://schemas.microsoft.com/office/drawing/2015/9/8/chartex">
             <w:pict>
               <v:rect w14:anchorId="4CCDD69D" id="Rectángulo 46" o:spid="_x0000_s1026" style="position:absolute;margin-left:204.15pt;margin-top:127.45pt;width:26.7pt;height:15.3pt;z-index:251863040;visibility:visible;mso-wrap-style:square;mso-width-percent:0;mso-height-percent:0;mso-wrap-distance-left:9pt;mso-wrap-distance-top:0;mso-wrap-distance-right:9pt;mso-wrap-distance-bottom:0;mso-position-horizontal:absolute;mso-position-horizontal-relative:margin;mso-position-vertical:absolute;mso-position-vertical-relative:text;mso-width-percent:0;mso-height-percent:0;mso-width-relative:margin;mso-height-relative:margin;v-text-anchor:middle" o:gfxdata="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" filled="f" strokecolor="red" strokeweight="1pt">
                 <w10:wrap anchorx="margin"/>
@@ -5985,7 +6002,7 @@
       <w:r>
         <w:rPr>
           <w:noProof/>
-          <w:lang w:val="es-MX" w:eastAsia="es-MX"/>
+          <w:lang w:val="en-US"/>
         </w:rPr>
         <w:drawing>
           <wp:inline distT="0" distB="0" distL="0" distR="0" wp14:anchorId="75DF0E99" wp14:editId="04B8A80E">
@@ -6064,6 +6081,7 @@
         <w:rPr>
           <w:rFonts w:cs="Arial"/>
           <w:b w:val="0"/>
+          <w:color w:val="auto"/>
         </w:rPr>
       </w:pPr>
       <w:bookmarkStart w:id="36" w:name="_Toc124161440"/>
@@ -6073,6 +6091,7 @@
         <w:rPr>
           <w:rFonts w:cs="Arial"/>
           <w:b w:val="0"/>
+          <w:color w:val="auto"/>
         </w:rPr>
         <w:lastRenderedPageBreak/>
         <w:t>4.- Regresar un cálculo</w:t>
@@ -6084,6 +6103,7 @@
         <w:rPr>
           <w:rFonts w:cs="Arial"/>
           <w:b w:val="0"/>
+          <w:color w:val="auto"/>
         </w:rPr>
         <w:t xml:space="preserve"> </w:t>
       </w:r>
@@ -6120,7 +6140,7 @@
         <w:rPr>
           <w:rFonts w:ascii="Arial" w:hAnsi="Arial" w:cs="Arial"/>
           <w:noProof/>
-          <w:lang w:val="es-MX" w:eastAsia="es-MX"/>
+          <w:lang w:val="en-US"/>
         </w:rPr>
         <mc:AlternateContent>
           <mc:Choice Requires="wps">
@@ -6189,7 +6209,7 @@
               </wp:anchor>
             </w:drawing>
           </mc:Choice>
-          <mc:Fallback>
+          <mc:Fallback xmlns:cx1="http://schemas.microsoft.com/office/drawing/2015/9/8/chartex">
             <w:pict>
               <v:rect w14:anchorId="33C79CCE" id="Rectángulo 59" o:spid="_x0000_s1026" style="position:absolute;margin-left:15.5pt;margin-top:46.35pt;width:14.9pt;height:14.1pt;z-index:251856896;visibility:visible;mso-wrap-style:square;mso-width-percent:0;mso-height-percent:0;mso-wrap-distance-left:9pt;mso-wrap-distance-top:0;mso-wrap-distance-right:9pt;mso-wrap-distance-bottom:0;mso-position-horizontal:absolute;mso-position-horizontal-relative:text;mso-position-vertical:absolute;mso-position-vertical-relative:text;mso-width-percent:0;mso-height-percent:0;mso-width-relative:margin;mso-height-relative:margin;v-text-anchor:middle" o:gfxdata="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" filled="f" strokecolor="red" strokeweight="2.25pt"/>
             </w:pict>
@@ -6202,7 +6222,7 @@
           <w:noProof/>
           <w:sz w:val="24"/>
           <w:szCs w:val="24"/>
-          <w:lang w:val="es-MX" w:eastAsia="es-MX"/>
+          <w:lang w:val="en-US"/>
         </w:rPr>
         <w:drawing>
           <wp:inline distT="0" distB="0" distL="0" distR="0" wp14:anchorId="164A7AEF" wp14:editId="6122A9E0">
@@ -6318,7 +6338,7 @@
         <w:rPr>
           <w:rFonts w:ascii="Arial" w:hAnsi="Arial" w:cs="Arial"/>
           <w:noProof/>
-          <w:lang w:val="es-MX" w:eastAsia="es-MX"/>
+          <w:lang w:val="en-US"/>
         </w:rPr>
         <mc:AlternateContent>
           <mc:Choice Requires="wps">
@@ -6387,7 +6407,7 @@
               </wp:anchor>
             </w:drawing>
           </mc:Choice>
-          <mc:Fallback>
+          <mc:Fallback xmlns:cx1="http://schemas.microsoft.com/office/drawing/2015/9/8/chartex">
             <w:pict>
               <v:rect w14:anchorId="170A0C9B" id="Rectángulo 81" o:spid="_x0000_s1026" style="position:absolute;margin-left:1in;margin-top:33.65pt;width:18pt;height:20.95pt;z-index:251857920;visibility:visible;mso-wrap-style:square;mso-width-percent:0;mso-height-percent:0;mso-wrap-distance-left:9pt;mso-wrap-distance-top:0;mso-wrap-distance-right:9pt;mso-wrap-distance-bottom:0;mso-position-horizontal:absolute;mso-position-horizontal-relative:text;mso-position-vertical:absolute;mso-position-vertical-relative:text;mso-width-percent:0;mso-height-percent:0;mso-width-relative:margin;mso-height-relative:margin;v-text-anchor:middle" o:gfxdata="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" filled="f" strokecolor="red" strokeweight="2.25pt"/>
             </w:pict>
@@ -6397,7 +6417,7 @@
       <w:r>
         <w:rPr>
           <w:noProof/>
-          <w:lang w:val="es-MX" w:eastAsia="es-MX"/>
+          <w:lang w:val="en-US"/>
         </w:rPr>
         <w:drawing>
           <wp:inline distT="0" distB="0" distL="0" distR="0" wp14:anchorId="5F1ACCE0" wp14:editId="70610377">
@@ -6481,7 +6501,7 @@
         <w:rPr>
           <w:rFonts w:ascii="Arial" w:hAnsi="Arial" w:cs="Arial"/>
           <w:noProof/>
-          <w:lang w:val="es-MX" w:eastAsia="es-MX"/>
+          <w:lang w:val="en-US"/>
         </w:rPr>
         <mc:AlternateContent>
           <mc:Choice Requires="wps">
@@ -6550,7 +6570,7 @@
               </wp:anchor>
             </w:drawing>
           </mc:Choice>
-          <mc:Fallback>
+          <mc:Fallback xmlns:cx1="http://schemas.microsoft.com/office/drawing/2015/9/8/chartex">
             <w:pict>
               <v:rect w14:anchorId="7A0C1C6D" id="Rectángulo 84" o:spid="_x0000_s1026" style="position:absolute;margin-left:201.05pt;margin-top:104.35pt;width:27.95pt;height:14.75pt;z-index:251858944;visibility:visible;mso-wrap-style:square;mso-width-percent:0;mso-height-percent:0;mso-wrap-distance-left:9pt;mso-wrap-distance-top:0;mso-wrap-distance-right:9pt;mso-wrap-distance-bottom:0;mso-position-horizontal:absolute;mso-position-horizontal-relative:margin;mso-position-vertical:absolute;mso-position-vertical-relative:text;mso-width-percent:0;mso-height-percent:0;mso-width-relative:margin;mso-height-relative:margin;v-text-anchor:middle" o:gfxdata="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" filled="f" strokecolor="red" strokeweight="2.25pt">
                 <w10:wrap anchorx="margin"/>
@@ -6563,7 +6583,7 @@
         <w:rPr>
           <w:rFonts w:ascii="Arial" w:hAnsi="Arial" w:cs="Arial"/>
           <w:noProof/>
-          <w:lang w:val="es-MX" w:eastAsia="es-MX"/>
+          <w:lang w:val="en-US"/>
         </w:rPr>
         <w:drawing>
           <wp:inline distT="0" distB="0" distL="0" distR="0" wp14:anchorId="2DD96B63" wp14:editId="54E6D3DC">
@@ -6627,6 +6647,7 @@
         <w:rPr>
           <w:rFonts w:cs="Arial"/>
           <w:b w:val="0"/>
+          <w:color w:val="auto"/>
         </w:rPr>
       </w:pPr>
       <w:bookmarkStart w:id="39" w:name="_Toc123728502"/>
@@ -6637,6 +6658,7 @@
         <w:rPr>
           <w:rFonts w:cs="Arial"/>
           <w:b w:val="0"/>
+          <w:color w:val="auto"/>
         </w:rPr>
         <w:lastRenderedPageBreak/>
         <w:t>5.- Ajustes</w:t>
@@ -6672,7 +6694,7 @@
         <w:rPr>
           <w:rFonts w:ascii="Arial" w:hAnsi="Arial" w:cs="Arial"/>
           <w:noProof/>
-          <w:lang w:val="es-MX" w:eastAsia="es-MX"/>
+          <w:lang w:val="en-US"/>
         </w:rPr>
         <mc:AlternateContent>
           <mc:Choice Requires="wps">
@@ -6741,7 +6763,7 @@
               </wp:anchor>
             </w:drawing>
           </mc:Choice>
-          <mc:Fallback>
+          <mc:Fallback xmlns:cx1="http://schemas.microsoft.com/office/drawing/2015/9/8/chartex">
             <w:pict>
               <v:rect w14:anchorId="46314E0E" id="Rectángulo 64" o:spid="_x0000_s1026" style="position:absolute;margin-left:27.9pt;margin-top:61.85pt;width:15pt;height:13.7pt;z-index:251855872;visibility:visible;mso-wrap-style:square;mso-width-percent:0;mso-height-percent:0;mso-wrap-distance-left:9pt;mso-wrap-distance-top:0;mso-wrap-distance-right:9pt;mso-wrap-distance-bottom:0;mso-position-horizontal:absolute;mso-position-horizontal-relative:margin;mso-position-vertical:absolute;mso-position-vertical-relative:text;mso-width-percent:0;mso-height-percent:0;mso-width-relative:margin;mso-height-relative:margin;v-text-anchor:middle" o:gfxdata="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" filled="f" strokecolor="red" strokeweight="2.25pt">
                 <w10:wrap anchorx="margin"/>
@@ -6756,7 +6778,7 @@
           <w:noProof/>
           <w:sz w:val="24"/>
           <w:szCs w:val="24"/>
-          <w:lang w:val="es-MX" w:eastAsia="es-MX"/>
+          <w:lang w:val="en-US"/>
         </w:rPr>
         <w:drawing>
           <wp:inline distT="0" distB="0" distL="0" distR="0" wp14:anchorId="4E665B8D" wp14:editId="5D1DF128">
@@ -6830,7 +6852,7 @@
       <w:r>
         <w:rPr>
           <w:noProof/>
-          <w:lang w:val="es-MX" w:eastAsia="es-MX"/>
+          <w:lang w:val="en-US"/>
         </w:rPr>
         <w:drawing>
           <wp:anchor distT="0" distB="0" distL="114300" distR="114300" simplePos="0" relativeHeight="251875328" behindDoc="0" locked="0" layoutInCell="1" allowOverlap="1" wp14:anchorId="6BF62CF0" wp14:editId="14860DB7">
@@ -6892,7 +6914,7 @@
         <w:rPr>
           <w:rFonts w:ascii="Arial" w:hAnsi="Arial" w:cs="Arial"/>
           <w:noProof/>
-          <w:lang w:val="es-MX" w:eastAsia="es-MX"/>
+          <w:lang w:val="en-US"/>
         </w:rPr>
         <mc:AlternateContent>
           <mc:Choice Requires="wps">
@@ -6961,7 +6983,7 @@
               </wp:anchor>
             </w:drawing>
           </mc:Choice>
-          <mc:Fallback>
+          <mc:Fallback xmlns:cx1="http://schemas.microsoft.com/office/drawing/2015/9/8/chartex">
             <w:pict>
               <v:rect w14:anchorId="3A064C57" id="Rectángulo 66" o:spid="_x0000_s1026" style="position:absolute;margin-left:213.5pt;margin-top:76.35pt;width:126.6pt;height:40.35pt;z-index:251869184;visibility:visible;mso-wrap-style:square;mso-width-percent:0;mso-height-percent:0;mso-wrap-distance-left:9pt;mso-wrap-distance-top:0;mso-wrap-distance-right:9pt;mso-wrap-distance-bottom:0;mso-position-horizontal:absolute;mso-position-horizontal-relative:margin;mso-position-vertical:absolute;mso-position-vertical-relative:text;mso-width-percent:0;mso-height-percent:0;mso-width-relative:margin;mso-height-relative:margin;v-text-anchor:middle" o:gfxdata="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" filled="f" strokecolor="red" strokeweight="2.25pt">
                 <w10:wrap anchorx="margin"/>
@@ -6973,7 +6995,7 @@
       <w:r>
         <w:rPr>
           <w:noProof/>
-          <w:lang w:val="es-MX" w:eastAsia="es-MX"/>
+          <w:lang w:val="en-US"/>
         </w:rPr>
         <w:drawing>
           <wp:inline distT="0" distB="0" distL="0" distR="0" wp14:anchorId="64192069" wp14:editId="16ADAC3E">
@@ -7063,6 +7085,7 @@
         <w:rPr>
           <w:rFonts w:cs="Arial"/>
           <w:b w:val="0"/>
+          <w:color w:val="auto"/>
         </w:rPr>
       </w:pPr>
       <w:bookmarkStart w:id="43" w:name="_Toc123728503"/>
@@ -7073,6 +7096,7 @@
         <w:rPr>
           <w:rFonts w:cs="Arial"/>
           <w:b w:val="0"/>
+          <w:color w:val="auto"/>
         </w:rPr>
         <w:lastRenderedPageBreak/>
         <w:t>6.- Consulta de estatus</w:t>
@@ -7116,6 +7140,8 @@
         </w:rPr>
         <w:t>.</w:t>
       </w:r>
+      <w:bookmarkStart w:id="47" w:name="_GoBack"/>
+      <w:bookmarkEnd w:id="47"/>
     </w:p>
     <w:p>
       <w:pPr>
@@ -7130,7 +7156,7 @@
         <w:rPr>
           <w:rFonts w:ascii="Arial" w:hAnsi="Arial" w:cs="Arial"/>
           <w:noProof/>
-          <w:lang w:val="es-MX" w:eastAsia="es-MX"/>
+          <w:lang w:val="en-US"/>
         </w:rPr>
         <mc:AlternateContent>
           <mc:Choice Requires="wps">
@@ -7199,7 +7225,7 @@
               </wp:anchor>
             </w:drawing>
           </mc:Choice>
-          <mc:Fallback>
+          <mc:Fallback xmlns:cx1="http://schemas.microsoft.com/office/drawing/2015/9/8/chartex">
             <w:pict>
               <v:rect w14:anchorId="7B42D0AE" id="Rectángulo 26" o:spid="_x0000_s1026" style="position:absolute;margin-left:1.45pt;margin-top:35.75pt;width:52.65pt;height:42.25pt;z-index:251853824;visibility:visible;mso-wrap-style:square;mso-width-percent:0;mso-height-percent:0;mso-wrap-distance-left:9pt;mso-wrap-distance-top:0;mso-wrap-distance-right:9pt;mso-wrap-distance-bottom:0;mso-position-horizontal:right;mso-position-horizontal-relative:margin;mso-position-vertical:absolute;mso-position-vertical-relative:text;mso-width-percent:0;mso-height-percent:0;mso-width-relative:margin;mso-height-relative:margin;v-text-anchor:middle" o:gfxdata="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" filled="f" strokecolor="red" strokeweight="2.25pt">
                 <w10:wrap anchorx="margin"/>
@@ -7212,7 +7238,7 @@
         <w:rPr>
           <w:rFonts w:ascii="Arial" w:hAnsi="Arial" w:cs="Arial"/>
           <w:noProof/>
-          <w:lang w:val="es-MX" w:eastAsia="es-MX"/>
+          <w:lang w:val="en-US"/>
         </w:rPr>
         <mc:AlternateContent>
           <mc:Choice Requires="wps">
@@ -7281,7 +7307,7 @@
               </wp:anchor>
             </w:drawing>
           </mc:Choice>
-          <mc:Fallback>
+          <mc:Fallback xmlns:cx1="http://schemas.microsoft.com/office/drawing/2015/9/8/chartex">
             <w:pict>
               <v:rect w14:anchorId="537F33DB" id="Rectángulo 68" o:spid="_x0000_s1026" style="position:absolute;margin-left:15.5pt;margin-top:48.2pt;width:13.65pt;height:13.1pt;z-index:251871232;visibility:visible;mso-wrap-style:square;mso-width-percent:0;mso-height-percent:0;mso-wrap-distance-left:9pt;mso-wrap-distance-top:0;mso-wrap-distance-right:9pt;mso-wrap-distance-bottom:0;mso-position-horizontal:absolute;mso-position-horizontal-relative:margin;mso-position-vertical:absolute;mso-position-vertical-relative:text;mso-width-percent:0;mso-height-percent:0;mso-width-relative:margin;mso-height-relative:margin;v-text-anchor:middle" o:gfxdata="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" filled="f" strokecolor="red" strokeweight="2.25pt">
                 <w10:wrap anchorx="margin"/>
@@ -7296,7 +7322,7 @@
           <w:noProof/>
           <w:sz w:val="24"/>
           <w:szCs w:val="24"/>
-          <w:lang w:val="es-MX" w:eastAsia="es-MX"/>
+          <w:lang w:val="en-US"/>
         </w:rPr>
         <w:drawing>
           <wp:inline distT="0" distB="0" distL="0" distR="0" wp14:anchorId="0BEC5C12" wp14:editId="38260109">
@@ -7374,12 +7400,11 @@
           <w:szCs w:val="24"/>
         </w:rPr>
       </w:pPr>
-      <w:bookmarkStart w:id="47" w:name="_GoBack"/>
       <w:r>
         <w:rPr>
           <w:rFonts w:ascii="Arial" w:hAnsi="Arial" w:cs="Arial"/>
           <w:noProof/>
-          <w:lang w:val="es-MX" w:eastAsia="es-MX"/>
+          <w:lang w:val="en-US"/>
         </w:rPr>
         <mc:AlternateContent>
           <mc:Choice Requires="wps">
@@ -7448,7 +7473,7 @@
               </wp:anchor>
             </w:drawing>
           </mc:Choice>
-          <mc:Fallback>
+          <mc:Fallback xmlns:cx1="http://schemas.microsoft.com/office/drawing/2015/9/8/chartex">
             <w:pict>
               <v:rect w14:anchorId="388D7962" id="Rectángulo 70" o:spid="_x0000_s1026" style="position:absolute;margin-left:36.55pt;margin-top:13.95pt;width:17.4pt;height:18pt;z-index:251873280;visibility:visible;mso-wrap-style:square;mso-width-percent:0;mso-height-percent:0;mso-wrap-distance-left:9pt;mso-wrap-distance-top:0;mso-wrap-distance-right:9pt;mso-wrap-distance-bottom:0;mso-position-horizontal:absolute;mso-position-horizontal-relative:margin;mso-position-vertical:absolute;mso-position-vertical-relative:text;mso-width-percent:0;mso-height-percent:0;mso-width-relative:margin;mso-height-relative:margin;v-text-anchor:middle" o:gfxdata="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" filled="f" strokecolor="red" strokeweight="2.25pt">
                 <w10:wrap anchorx="margin"/>
@@ -7457,14 +7482,13 @@
           </mc:Fallback>
         </mc:AlternateContent>
       </w:r>
-      <w:bookmarkEnd w:id="47"/>
       <w:r>
         <w:rPr>
           <w:rFonts w:ascii="Arial" w:hAnsi="Arial" w:cs="Arial"/>
           <w:noProof/>
           <w:sz w:val="24"/>
           <w:szCs w:val="24"/>
-          <w:lang w:val="es-MX" w:eastAsia="es-MX"/>
+          <w:lang w:val="en-US"/>
         </w:rPr>
         <w:drawing>
           <wp:inline distT="0" distB="0" distL="0" distR="0" wp14:anchorId="1D98F8B8" wp14:editId="6CC81A11">
@@ -7530,7 +7554,7 @@
           <w:noProof/>
           <w:sz w:val="24"/>
           <w:szCs w:val="24"/>
-          <w:lang w:val="es-MX" w:eastAsia="es-MX"/>
+          <w:lang w:val="en-US"/>
         </w:rPr>
         <w:drawing>
           <wp:inline distT="0" distB="0" distL="0" distR="0" wp14:anchorId="7D03E094" wp14:editId="74373EB6">
@@ -7608,7 +7632,7 @@
 </file>
 
 <file path=word/endnotes.xml><?xml version="1.0" encoding="utf-8"?>
-<w:endnotes xmlns:wpc="http://schemas.microsoft.com/office/word/2010/wordprocessingCanvas" xmlns:cx="http://schemas.microsoft.com/office/drawing/2014/chartex" xmlns:cx1="http://schemas.microsoft.com/office/drawing/2015/9/8/chartex" xmlns:mc="http://schemas.openxmlformats.org/markup-compatibility/2006" xmlns:o="urn:schemas-microsoft-com:office:office" xmlns:r="http://schemas.openxmlformats.org/officeDocument/2006/relationships" xmlns:m="http://schemas.openxmlformats.org/officeDocument/2006/math" xmlns:v="urn:schemas-microsoft-com:vml" xmlns:wp14="http://schemas.microsoft.com/office/word/2010/wordprocessingDrawing" xmlns:wp="http://schemas.openxmlformats.org/drawingml/2006/wordprocessingDrawing" xmlns:w10="urn:schemas-microsoft-com:office:word" xmlns:w="http://schemas.openxmlformats.org/wordprocessingml/2006/main" xmlns:w14="http://schemas.microsoft.com/office/word/2010/wordml" xmlns:w15="http://schemas.microsoft.com/office/word/2012/wordml" xmlns:w16se="http://schemas.microsoft.com/office/word/2015/wordml/symex" xmlns:wpg="http://schemas.microsoft.com/office/word/2010/wordprocessingGroup" xmlns:wpi="http://schemas.microsoft.com/office/word/2010/wordprocessingInk" xmlns:wne="http://schemas.microsoft.com/office/word/2006/wordml" xmlns:wps="http://schemas.microsoft.com/office/word/2010/wordprocessingShape" mc:Ignorable="w14 w15 w16se wp14">
+<w:endnotes xmlns:wpc="http://schemas.microsoft.com/office/word/2010/wordprocessingCanvas" xmlns:cx="http://schemas.microsoft.com/office/drawing/2014/chartex" xmlns:mc="http://schemas.openxmlformats.org/markup-compatibility/2006" xmlns:o="urn:schemas-microsoft-com:office:office" xmlns:r="http://schemas.openxmlformats.org/officeDocument/2006/relationships" xmlns:m="http://schemas.openxmlformats.org/officeDocument/2006/math" xmlns:v="urn:schemas-microsoft-com:vml" xmlns:wp14="http://schemas.microsoft.com/office/word/2010/wordprocessingDrawing" xmlns:wp="http://schemas.openxmlformats.org/drawingml/2006/wordprocessingDrawing" xmlns:w10="urn:schemas-microsoft-com:office:word" xmlns:w="http://schemas.openxmlformats.org/wordprocessingml/2006/main" xmlns:w14="http://schemas.microsoft.com/office/word/2010/wordml" xmlns:w15="http://schemas.microsoft.com/office/word/2012/wordml" xmlns:w16se="http://schemas.microsoft.com/office/word/2015/wordml/symex" xmlns:wpg="http://schemas.microsoft.com/office/word/2010/wordprocessingGroup" xmlns:wpi="http://schemas.microsoft.com/office/word/2010/wordprocessingInk" xmlns:wne="http://schemas.microsoft.com/office/word/2006/wordml" xmlns:wps="http://schemas.microsoft.com/office/word/2010/wordprocessingShape" mc:Ignorable="w14 w15 w16se wp14">
   <w:endnote w:type="separator" w:id="-1">
     <w:p>
       <w:pPr>
@@ -7633,7 +7657,7 @@
 </file>
 
 <file path=word/footer1.xml><?xml version="1.0" encoding="utf-8"?>
-<w:ftr xmlns:wpc="http://schemas.microsoft.com/office/word/2010/wordprocessingCanvas" xmlns:cx="http://schemas.microsoft.com/office/drawing/2014/chartex" xmlns:cx1="http://schemas.microsoft.com/office/drawing/2015/9/8/chartex" xmlns:mc="http://schemas.openxmlformats.org/markup-compatibility/2006" xmlns:o="urn:schemas-microsoft-com:office:office" xmlns:r="http://schemas.openxmlformats.org/officeDocument/2006/relationships" xmlns:m="http://schemas.openxmlformats.org/officeDocument/2006/math" xmlns:v="urn:schemas-microsoft-com:vml" xmlns:wp14="http://schemas.microsoft.com/office/word/2010/wordprocessingDrawing" xmlns:wp="http://schemas.openxmlformats.org/drawingml/2006/wordprocessingDrawing" xmlns:w10="urn:schemas-microsoft-com:office:word" xmlns:w="http://schemas.openxmlformats.org/wordprocessingml/2006/main" xmlns:w14="http://schemas.microsoft.com/office/word/2010/wordml" xmlns:w15="http://schemas.microsoft.com/office/word/2012/wordml" xmlns:w16se="http://schemas.microsoft.com/office/word/2015/wordml/symex" xmlns:wpg="http://schemas.microsoft.com/office/word/2010/wordprocessingGroup" xmlns:wpi="http://schemas.microsoft.com/office/word/2010/wordprocessingInk" xmlns:wne="http://schemas.microsoft.com/office/word/2006/wordml" xmlns:wps="http://schemas.microsoft.com/office/word/2010/wordprocessingShape" mc:Ignorable="w14 w15 w16se wp14">
+<w:ftr xmlns:wpc="http://schemas.microsoft.com/office/word/2010/wordprocessingCanvas" xmlns:cx="http://schemas.microsoft.com/office/drawing/2014/chartex" xmlns:mc="http://schemas.openxmlformats.org/markup-compatibility/2006" xmlns:o="urn:schemas-microsoft-com:office:office" xmlns:r="http://schemas.openxmlformats.org/officeDocument/2006/relationships" xmlns:m="http://schemas.openxmlformats.org/officeDocument/2006/math" xmlns:v="urn:schemas-microsoft-com:vml" xmlns:wp14="http://schemas.microsoft.com/office/word/2010/wordprocessingDrawing" xmlns:wp="http://schemas.openxmlformats.org/drawingml/2006/wordprocessingDrawing" xmlns:w10="urn:schemas-microsoft-com:office:word" xmlns:w="http://schemas.openxmlformats.org/wordprocessingml/2006/main" xmlns:w14="http://schemas.microsoft.com/office/word/2010/wordml" xmlns:w15="http://schemas.microsoft.com/office/word/2012/wordml" xmlns:w16se="http://schemas.microsoft.com/office/word/2015/wordml/symex" xmlns:wpg="http://schemas.microsoft.com/office/word/2010/wordprocessingGroup" xmlns:wpi="http://schemas.microsoft.com/office/word/2010/wordprocessingInk" xmlns:wne="http://schemas.microsoft.com/office/word/2006/wordml" xmlns:wps="http://schemas.microsoft.com/office/word/2010/wordprocessingShape" mc:Ignorable="w14 w15 w16se wp14">
   <w:sdt>
     <w:sdtPr>
       <w:rPr>
@@ -7676,7 +7700,7 @@
                 <w:b/>
                 <w:noProof/>
                 <w:color w:val="FFFFFF" w:themeColor="background1"/>
-                <w:lang w:val="es-MX" w:eastAsia="es-MX"/>
+                <w:lang w:val="en-US"/>
               </w:rPr>
               <mc:AlternateContent>
                 <mc:Choice Requires="wps">
@@ -7734,7 +7758,7 @@
                     </wp:anchor>
                   </w:drawing>
                 </mc:Choice>
-                <mc:Fallback>
+                <mc:Fallback xmlns:cx1="http://schemas.microsoft.com/office/drawing/2015/9/8/chartex">
                   <w:pict>
                     <v:line w14:anchorId="42D5C661" id="Conector recto 13" o:spid="_x0000_s1026" style="position:absolute;z-index:251662336;visibility:visible;mso-wrap-style:square;mso-width-percent:0;mso-height-percent:0;mso-wrap-distance-left:9pt;mso-wrap-distance-top:0;mso-wrap-distance-right:9pt;mso-wrap-distance-bottom:0;mso-position-horizontal:absolute;mso-position-horizontal-relative:text;mso-position-vertical:absolute;mso-position-vertical-relative:text;mso-width-percent:0;mso-height-percent:0;mso-width-relative:margin;mso-height-relative:margin" from="-17.55pt,-3pt" to="446.7pt,-2.25pt" o:gfxdata="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" strokecolor="#a5a5a5 [3206]" strokeweight="1.5pt">
                       <v:stroke joinstyle="miter"/>
@@ -7748,7 +7772,7 @@
                 <w:b/>
                 <w:noProof/>
                 <w:color w:val="FFFFFF" w:themeColor="background1"/>
-                <w:lang w:val="es-MX" w:eastAsia="es-MX"/>
+                <w:lang w:val="en-US"/>
               </w:rPr>
               <mc:AlternateContent>
                 <mc:Choice Requires="wps">
@@ -7845,7 +7869,7 @@
                     </wp:anchor>
                   </w:drawing>
                 </mc:Choice>
-                <mc:Fallback>
+                <mc:Fallback xmlns:cx1="http://schemas.microsoft.com/office/drawing/2015/9/8/chartex">
                   <w:pict>
                     <v:rect w14:anchorId="2CD8D370" id="Rectángulo 11" o:spid="_x0000_s1026" style="position:absolute;margin-left:280.3pt;margin-top:-3.3pt;width:167.65pt;height:22.4pt;z-index:-251658241;visibility:visible;mso-wrap-style:square;mso-width-percent:0;mso-wrap-distance-left:9pt;mso-wrap-distance-top:0;mso-wrap-distance-right:9pt;mso-wrap-distance-bottom:0;mso-position-horizontal:absolute;mso-position-horizontal-relative:text;mso-position-vertical:absolute;mso-position-vertical-relative:text;mso-width-percent:0;mso-width-relative:margin;v-text-anchor:middle" o:gfxdata="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" fillcolor="#002060" stroked="f" strokeweight="1pt">
                       <v:fill color2="#002060" o:opacity2="15728f" rotate="t" angle="90" colors="0 #002060;34734f #002060;40632f #002060;45815f #072766;46531f #002060;60293f #002060;1 #002060" focus="100%" type="gradient"/>
@@ -7896,7 +7920,7 @@
                 <w:noProof/>
                 <w:color w:val="FFFFFF" w:themeColor="background1"/>
               </w:rPr>
-              <w:t>12</w:t>
+              <w:t>11</w:t>
             </w:r>
             <w:r>
               <w:rPr>
@@ -7976,7 +8000,7 @@
 </file>
 
 <file path=word/footnotes.xml><?xml version="1.0" encoding="utf-8"?>
-<w:footnotes xmlns:wpc="http://schemas.microsoft.com/office/word/2010/wordprocessingCanvas" xmlns:cx="http://schemas.microsoft.com/office/drawing/2014/chartex" xmlns:cx1="http://schemas.microsoft.com/office/drawing/2015/9/8/chartex" xmlns:mc="http://schemas.openxmlformats.org/markup-compatibility/2006" xmlns:o="urn:schemas-microsoft-com:office:office" xmlns:r="http://schemas.openxmlformats.org/officeDocument/2006/relationships" xmlns:m="http://schemas.openxmlformats.org/officeDocument/2006/math" xmlns:v="urn:schemas-microsoft-com:vml" xmlns:wp14="http://schemas.microsoft.com/office/word/2010/wordprocessingDrawing" xmlns:wp="http://schemas.openxmlformats.org/drawingml/2006/wordprocessingDrawing" xmlns:w10="urn:schemas-microsoft-com:office:word" xmlns:w="http://schemas.openxmlformats.org/wordprocessingml/2006/main" xmlns:w14="http://schemas.microsoft.com/office/word/2010/wordml" xmlns:w15="http://schemas.microsoft.com/office/word/2012/wordml" xmlns:w16se="http://schemas.microsoft.com/office/word/2015/wordml/symex" xmlns:wpg="http://schemas.microsoft.com/office/word/2010/wordprocessingGroup" xmlns:wpi="http://schemas.microsoft.com/office/word/2010/wordprocessingInk" xmlns:wne="http://schemas.microsoft.com/office/word/2006/wordml" xmlns:wps="http://schemas.microsoft.com/office/word/2010/wordprocessingShape" mc:Ignorable="w14 w15 w16se wp14">
+<w:footnotes xmlns:wpc="http://schemas.microsoft.com/office/word/2010/wordprocessingCanvas" xmlns:cx="http://schemas.microsoft.com/office/drawing/2014/chartex" xmlns:mc="http://schemas.openxmlformats.org/markup-compatibility/2006" xmlns:o="urn:schemas-microsoft-com:office:office" xmlns:r="http://schemas.openxmlformats.org/officeDocument/2006/relationships" xmlns:m="http://schemas.openxmlformats.org/officeDocument/2006/math" xmlns:v="urn:schemas-microsoft-com:vml" xmlns:wp14="http://schemas.microsoft.com/office/word/2010/wordprocessingDrawing" xmlns:wp="http://schemas.openxmlformats.org/drawingml/2006/wordprocessingDrawing" xmlns:w10="urn:schemas-microsoft-com:office:word" xmlns:w="http://schemas.openxmlformats.org/wordprocessingml/2006/main" xmlns:w14="http://schemas.microsoft.com/office/word/2010/wordml" xmlns:w15="http://schemas.microsoft.com/office/word/2012/wordml" xmlns:w16se="http://schemas.microsoft.com/office/word/2015/wordml/symex" xmlns:wpg="http://schemas.microsoft.com/office/word/2010/wordprocessingGroup" xmlns:wpi="http://schemas.microsoft.com/office/word/2010/wordprocessingInk" xmlns:wne="http://schemas.microsoft.com/office/word/2006/wordml" xmlns:wps="http://schemas.microsoft.com/office/word/2010/wordprocessingShape" mc:Ignorable="w14 w15 w16se wp14">
   <w:footnote w:type="separator" w:id="-1">
     <w:p>
       <w:pPr>
@@ -8001,7 +8025,7 @@
 </file>
 
 <file path=word/header1.xml><?xml version="1.0" encoding="utf-8"?>
-<w:hdr xmlns:wpc="http://schemas.microsoft.com/office/word/2010/wordprocessingCanvas" xmlns:cx="http://schemas.microsoft.com/office/drawing/2014/chartex" xmlns:cx1="http://schemas.microsoft.com/office/drawing/2015/9/8/chartex" xmlns:mc="http://schemas.openxmlformats.org/markup-compatibility/2006" xmlns:o="urn:schemas-microsoft-com:office:office" xmlns:r="http://schemas.openxmlformats.org/officeDocument/2006/relationships" xmlns:m="http://schemas.openxmlformats.org/officeDocument/2006/math" xmlns:v="urn:schemas-microsoft-com:vml" xmlns:wp14="http://schemas.microsoft.com/office/word/2010/wordprocessingDrawing" xmlns:wp="http://schemas.openxmlformats.org/drawingml/2006/wordprocessingDrawing" xmlns:w10="urn:schemas-microsoft-com:office:word" xmlns:w="http://schemas.openxmlformats.org/wordprocessingml/2006/main" xmlns:w14="http://schemas.microsoft.com/office/word/2010/wordml" xmlns:w15="http://schemas.microsoft.com/office/word/2012/wordml" xmlns:w16se="http://schemas.microsoft.com/office/word/2015/wordml/symex" xmlns:wpg="http://schemas.microsoft.com/office/word/2010/wordprocessingGroup" xmlns:wpi="http://schemas.microsoft.com/office/word/2010/wordprocessingInk" xmlns:wne="http://schemas.microsoft.com/office/word/2006/wordml" xmlns:wps="http://schemas.microsoft.com/office/word/2010/wordprocessingShape" mc:Ignorable="w14 w15 w16se wp14">
+<w:hdr xmlns:wpc="http://schemas.microsoft.com/office/word/2010/wordprocessingCanvas" xmlns:cx="http://schemas.microsoft.com/office/drawing/2014/chartex" xmlns:mc="http://schemas.openxmlformats.org/markup-compatibility/2006" xmlns:o="urn:schemas-microsoft-com:office:office" xmlns:r="http://schemas.openxmlformats.org/officeDocument/2006/relationships" xmlns:m="http://schemas.openxmlformats.org/officeDocument/2006/math" xmlns:v="urn:schemas-microsoft-com:vml" xmlns:wp14="http://schemas.microsoft.com/office/word/2010/wordprocessingDrawing" xmlns:wp="http://schemas.openxmlformats.org/drawingml/2006/wordprocessingDrawing" xmlns:w10="urn:schemas-microsoft-com:office:word" xmlns:w="http://schemas.openxmlformats.org/wordprocessingml/2006/main" xmlns:w14="http://schemas.microsoft.com/office/word/2010/wordml" xmlns:w15="http://schemas.microsoft.com/office/word/2012/wordml" xmlns:w16se="http://schemas.microsoft.com/office/word/2015/wordml/symex" xmlns:wpg="http://schemas.microsoft.com/office/word/2010/wordprocessingGroup" xmlns:wpi="http://schemas.microsoft.com/office/word/2010/wordprocessingInk" xmlns:wne="http://schemas.microsoft.com/office/word/2006/wordml" xmlns:wps="http://schemas.microsoft.com/office/word/2010/wordprocessingShape" mc:Ignorable="w14 w15 w16se wp14">
   <w:p>
     <w:pPr>
       <w:pStyle w:val="Encabezado"/>
@@ -8009,7 +8033,7 @@
     <w:r>
       <w:rPr>
         <w:noProof/>
-        <w:lang w:val="es-MX" w:eastAsia="es-MX"/>
+        <w:lang w:val="en-US"/>
       </w:rPr>
       <w:drawing>
         <wp:anchor distT="0" distB="0" distL="114300" distR="114300" simplePos="0" relativeHeight="251664384" behindDoc="0" locked="0" layoutInCell="1" allowOverlap="1" wp14:anchorId="0ADD031E" wp14:editId="4F357912">
@@ -8079,7 +8103,7 @@
 </file>
 
 <file path=word/numbering.xml><?xml version="1.0" encoding="utf-8"?>
-<w:numbering xmlns:wpc="http://schemas.microsoft.com/office/word/2010/wordprocessingCanvas" xmlns:cx="http://schemas.microsoft.com/office/drawing/2014/chartex" xmlns:cx1="http://schemas.microsoft.com/office/drawing/2015/9/8/chartex" xmlns:mc="http://schemas.openxmlformats.org/markup-compatibility/2006" xmlns:o="urn:schemas-microsoft-com:office:office" xmlns:r="http://schemas.openxmlformats.org/officeDocument/2006/relationships" xmlns:m="http://schemas.openxmlformats.org/officeDocument/2006/math" xmlns:v="urn:schemas-microsoft-com:vml" xmlns:wp14="http://schemas.microsoft.com/office/word/2010/wordprocessingDrawing" xmlns:wp="http://schemas.openxmlformats.org/drawingml/2006/wordprocessingDrawing" xmlns:w10="urn:schemas-microsoft-com:office:word" xmlns:w="http://schemas.openxmlformats.org/wordprocessingml/2006/main" xmlns:w14="http://schemas.microsoft.com/office/word/2010/wordml" xmlns:w15="http://schemas.microsoft.com/office/word/2012/wordml" xmlns:w16se="http://schemas.microsoft.com/office/word/2015/wordml/symex" xmlns:wpg="http://schemas.microsoft.com/office/word/2010/wordprocessingGroup" xmlns:wpi="http://schemas.microsoft.com/office/word/2010/wordprocessingInk" xmlns:wne="http://schemas.microsoft.com/office/word/2006/wordml" xmlns:wps="http://schemas.microsoft.com/office/word/2010/wordprocessingShape" mc:Ignorable="w14 w15 w16se wp14">
+<w:numbering xmlns:wpc="http://schemas.microsoft.com/office/word/2010/wordprocessingCanvas" xmlns:cx="http://schemas.microsoft.com/office/drawing/2014/chartex" xmlns:mc="http://schemas.openxmlformats.org/markup-compatibility/2006" xmlns:o="urn:schemas-microsoft-com:office:office" xmlns:r="http://schemas.openxmlformats.org/officeDocument/2006/relationships" xmlns:m="http://schemas.openxmlformats.org/officeDocument/2006/math" xmlns:v="urn:schemas-microsoft-com:vml" xmlns:wp14="http://schemas.microsoft.com/office/word/2010/wordprocessingDrawing" xmlns:wp="http://schemas.openxmlformats.org/drawingml/2006/wordprocessingDrawing" xmlns:w10="urn:schemas-microsoft-com:office:word" xmlns:w="http://schemas.openxmlformats.org/wordprocessingml/2006/main" xmlns:w14="http://schemas.microsoft.com/office/word/2010/wordml" xmlns:w15="http://schemas.microsoft.com/office/word/2012/wordml" xmlns:w16se="http://schemas.microsoft.com/office/word/2015/wordml/symex" xmlns:wpg="http://schemas.microsoft.com/office/word/2010/wordprocessingGroup" xmlns:wpi="http://schemas.microsoft.com/office/word/2010/wordprocessingInk" xmlns:wne="http://schemas.microsoft.com/office/word/2006/wordml" xmlns:wps="http://schemas.microsoft.com/office/word/2010/wordprocessingShape" mc:Ignorable="w14 w15 w16se wp14">
   <w:abstractNum w:abstractNumId="0" w15:restartNumberingAfterBreak="0">
     <w:nsid w:val="33767D3B"/>
     <w:multiLevelType w:val="multilevel"/>
@@ -9719,7 +9743,7 @@
 </file>
 
 <file path=customXml/itemProps1.xml><?xml version="1.0" encoding="utf-8"?>
-<ds:datastoreItem xmlns:ds="http://schemas.openxmlformats.org/officeDocument/2006/customXml" ds:itemID="{9592DC18-5861-4FD2-BE6F-8A8161EEFFC6}">
+<ds:datastoreItem xmlns:ds="http://schemas.openxmlformats.org/officeDocument/2006/customXml" ds:itemID="{CC996308-388D-40A7-8DD8-725F5048485A}">
   <ds:schemaRefs>
     <ds:schemaRef ds:uri="http://schemas.openxmlformats.org/officeDocument/2006/bibliography"/>
   </ds:schemaRefs>

--- a/PDRMYE/16 GUÍAS DE USUARIO/CPH/Version 1/Aportaciones Federales/FISM.docx
+++ b/PDRMYE/16 GUÍAS DE USUARIO/CPH/Version 1/Aportaciones Federales/FISM.docx
@@ -1,7 +1,9 @@
 
 <file path=word/document.xml><?xml version="1.0" encoding="utf-8"?>
-<w:document xmlns:wpc="http://schemas.microsoft.com/office/word/2010/wordprocessingCanvas" xmlns:cx="http://schemas.microsoft.com/office/drawing/2014/chartex" xmlns:mc="http://schemas.openxmlformats.org/markup-compatibility/2006" xmlns:o="urn:schemas-microsoft-com:office:office" xmlns:r="http://schemas.openxmlformats.org/officeDocument/2006/relationships" xmlns:m="http://schemas.openxmlformats.org/officeDocument/2006/math" xmlns:v="urn:schemas-microsoft-com:vml" xmlns:wp14="http://schemas.microsoft.com/office/word/2010/wordprocessingDrawing" xmlns:wp="http://schemas.openxmlformats.org/drawingml/2006/wordprocessingDrawing" xmlns:w10="urn:schemas-microsoft-com:office:word" xmlns:w="http://schemas.openxmlformats.org/wordprocessingml/2006/main" xmlns:w14="http://schemas.microsoft.com/office/word/2010/wordml" xmlns:w15="http://schemas.microsoft.com/office/word/2012/wordml" xmlns:w16se="http://schemas.microsoft.com/office/word/2015/wordml/symex" xmlns:wpg="http://schemas.microsoft.com/office/word/2010/wordprocessingGroup" xmlns:wpi="http://schemas.microsoft.com/office/word/2010/wordprocessingInk" xmlns:wne="http://schemas.microsoft.com/office/word/2006/wordml" xmlns:wps="http://schemas.microsoft.com/office/word/2010/wordprocessingShape" mc:Ignorable="w14 w15 w16se wp14">
+<w:document xmlns:wpc="http://schemas.microsoft.com/office/word/2010/wordprocessingCanvas" xmlns:cx="http://schemas.microsoft.com/office/drawing/2014/chartex" xmlns:cx1="http://schemas.microsoft.com/office/drawing/2015/9/8/chartex" xmlns:mc="http://schemas.openxmlformats.org/markup-compatibility/2006" xmlns:o="urn:schemas-microsoft-com:office:office" xmlns:r="http://schemas.openxmlformats.org/officeDocument/2006/relationships" xmlns:m="http://schemas.openxmlformats.org/officeDocument/2006/math" xmlns:v="urn:schemas-microsoft-com:vml" xmlns:wp14="http://schemas.microsoft.com/office/word/2010/wordprocessingDrawing" xmlns:wp="http://schemas.openxmlformats.org/drawingml/2006/wordprocessingDrawing" xmlns:w10="urn:schemas-microsoft-com:office:word" xmlns:w="http://schemas.openxmlformats.org/wordprocessingml/2006/main" xmlns:w14="http://schemas.microsoft.com/office/word/2010/wordml" xmlns:w15="http://schemas.microsoft.com/office/word/2012/wordml" xmlns:w16se="http://schemas.microsoft.com/office/word/2015/wordml/symex" xmlns:wpg="http://schemas.microsoft.com/office/word/2010/wordprocessingGroup" xmlns:wpi="http://schemas.microsoft.com/office/word/2010/wordprocessingInk" xmlns:wne="http://schemas.microsoft.com/office/word/2006/wordml" xmlns:wps="http://schemas.microsoft.com/office/word/2010/wordprocessingShape" mc:Ignorable="w14 w15 w16se wp14">
   <w:body>
+    <w:bookmarkStart w:id="0" w:name="_GoBack"/>
+    <w:bookmarkEnd w:id="0"/>
     <w:p>
       <w:pPr>
         <w:spacing w:line="276" w:lineRule="auto"/>
@@ -15,7 +17,7 @@
         <w:rPr>
           <w:rFonts w:ascii="Arial" w:hAnsi="Arial" w:cs="Arial"/>
           <w:noProof/>
-          <w:lang w:val="en-US"/>
+          <w:lang w:val="es-MX" w:eastAsia="es-MX"/>
         </w:rPr>
         <mc:AlternateContent>
           <mc:Choice Requires="wps">
@@ -93,7 +95,7 @@
               </wp:anchor>
             </w:drawing>
           </mc:Choice>
-          <mc:Fallback xmlns:cx1="http://schemas.microsoft.com/office/drawing/2015/9/8/chartex">
+          <mc:Fallback>
             <w:pict>
               <v:rect w14:anchorId="71FBA889" id="Rectángulo 3" o:spid="_x0000_s1026" style="position:absolute;margin-left:13.5pt;margin-top:-56.6pt;width:582.65pt;height:760.15pt;z-index:-251512832;visibility:visible;mso-wrap-style:square;mso-width-percent:0;mso-height-percent:0;mso-wrap-distance-left:9pt;mso-wrap-distance-top:0;mso-wrap-distance-right:9pt;mso-wrap-distance-bottom:0;mso-position-horizontal:absolute;mso-position-horizontal-relative:page;mso-position-vertical:absolute;mso-position-vertical-relative:text;mso-width-percent:0;mso-height-percent:0;mso-width-relative:margin;mso-height-relative:margin;v-text-anchor:middle" o:gfxdata="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" fillcolor="#f2f2f2" stroked="f" strokeweight="1pt">
                 <v:shadow on="t" type="perspective" color="black" opacity="7208f" offset="0,0" matrix="66847f,,,66847f"/>
@@ -106,7 +108,7 @@
       <w:r>
         <w:rPr>
           <w:noProof/>
-          <w:lang w:val="en-US"/>
+          <w:lang w:val="es-MX" w:eastAsia="es-MX"/>
         </w:rPr>
         <w:drawing>
           <wp:anchor distT="0" distB="0" distL="114300" distR="114300" simplePos="0" relativeHeight="251837440" behindDoc="0" locked="0" layoutInCell="1" allowOverlap="1" wp14:anchorId="385F0737" wp14:editId="3384E3E3">
@@ -230,7 +232,7 @@
         <w:rPr>
           <w:rFonts w:ascii="Arial" w:hAnsi="Arial" w:cs="Arial"/>
           <w:noProof/>
-          <w:lang w:val="en-US"/>
+          <w:lang w:val="es-MX" w:eastAsia="es-MX"/>
         </w:rPr>
         <mc:AlternateContent>
           <mc:Choice Requires="wps">
@@ -354,7 +356,7 @@
               </wp:anchor>
             </w:drawing>
           </mc:Choice>
-          <mc:Fallback xmlns:cx1="http://schemas.microsoft.com/office/drawing/2015/9/8/chartex">
+          <mc:Fallback>
             <w:pict>
               <v:rect w14:anchorId="6E426A2F" id="Rectángulo 4" o:spid="_x0000_s1026" style="position:absolute;left:0;text-align:left;margin-left:-70pt;margin-top:30.1pt;width:579.3pt;height:95.15pt;z-index:251781120;visibility:visible;mso-wrap-style:square;mso-width-percent:0;mso-height-percent:0;mso-wrap-distance-left:9pt;mso-wrap-distance-top:0;mso-wrap-distance-right:9pt;mso-wrap-distance-bottom:0;mso-position-horizontal:absolute;mso-position-horizontal-relative:margin;mso-position-vertical:absolute;mso-position-vertical-relative:text;mso-width-percent:0;mso-height-percent:0;mso-width-relative:margin;mso-height-relative:margin;v-text-anchor:middle" o:gfxdata="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" fillcolor="#e7e6e6 [3214]" stroked="f">
                 <v:shadow on="t" color="#a5a5a5 [2092]" opacity="41287f" offset="0,1.5pt"/>
@@ -619,7 +621,7 @@
         <w:rPr>
           <w:rFonts w:ascii="Arial" w:hAnsi="Arial" w:cs="Arial"/>
           <w:noProof/>
-          <w:lang w:val="en-US"/>
+          <w:lang w:val="es-MX" w:eastAsia="es-MX"/>
         </w:rPr>
         <w:lastRenderedPageBreak/>
         <mc:AlternateContent>
@@ -721,7 +723,7 @@
               </wp:anchor>
             </w:drawing>
           </mc:Choice>
-          <mc:Fallback xmlns:cx1="http://schemas.microsoft.com/office/drawing/2015/9/8/chartex">
+          <mc:Fallback>
             <w:pict>
               <v:rect w14:anchorId="13933BC5" id="Rectángulo 2" o:spid="_x0000_s1027" style="position:absolute;left:0;text-align:left;margin-left:0;margin-top:3.25pt;width:489.25pt;height:21.05pt;z-index:251839488;visibility:visible;mso-wrap-style:square;mso-width-percent:0;mso-height-percent:0;mso-wrap-distance-left:9pt;mso-wrap-distance-top:0;mso-wrap-distance-right:9pt;mso-wrap-distance-bottom:0;mso-position-horizontal:center;mso-position-horizontal-relative:margin;mso-position-vertical:absolute;mso-position-vertical-relative:text;mso-width-percent:0;mso-height-percent:0;mso-width-relative:margin;mso-height-relative:margin;v-text-anchor:middle" o:gfxdata="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" fillcolor="#f2f2f2 [3052]" stroked="f">
                 <v:shadow on="t" color="#a5a5a5 [2092]" opacity="41287f" offset="0,1.5pt"/>
@@ -1663,7 +1665,7 @@
                 <w:sz w:val="24"/>
                 <w:szCs w:val="24"/>
               </w:rPr>
-              <w:t>9</w:t>
+              <w:t>10</w:t>
             </w:r>
             <w:r>
               <w:rPr>
@@ -1747,7 +1749,7 @@
                 <w:sz w:val="24"/>
                 <w:szCs w:val="24"/>
               </w:rPr>
-              <w:t>10</w:t>
+              <w:t>11</w:t>
             </w:r>
             <w:r>
               <w:rPr>
@@ -1831,7 +1833,7 @@
                 <w:sz w:val="24"/>
                 <w:szCs w:val="24"/>
               </w:rPr>
-              <w:t>11</w:t>
+              <w:t>12</w:t>
             </w:r>
             <w:r>
               <w:rPr>
@@ -1915,7 +1917,7 @@
                 <w:sz w:val="24"/>
                 <w:szCs w:val="24"/>
               </w:rPr>
-              <w:t>12</w:t>
+              <w:t>13</w:t>
             </w:r>
             <w:r>
               <w:rPr>
@@ -2042,7 +2044,7 @@
         <w:rPr>
           <w:rFonts w:ascii="Arial" w:hAnsi="Arial" w:cs="Arial"/>
           <w:noProof/>
-          <w:lang w:val="en-US"/>
+          <w:lang w:val="es-MX" w:eastAsia="es-MX"/>
         </w:rPr>
         <w:lastRenderedPageBreak/>
         <mc:AlternateContent>
@@ -2144,7 +2146,7 @@
               </wp:anchor>
             </w:drawing>
           </mc:Choice>
-          <mc:Fallback xmlns:cx1="http://schemas.microsoft.com/office/drawing/2015/9/8/chartex">
+          <mc:Fallback>
             <w:pict>
               <v:rect w14:anchorId="747C2F6F" id="Rectángulo 21" o:spid="_x0000_s1028" style="position:absolute;margin-left:0;margin-top:3pt;width:489.25pt;height:21.05pt;z-index:251841536;visibility:visible;mso-wrap-style:square;mso-width-percent:0;mso-height-percent:0;mso-wrap-distance-left:9pt;mso-wrap-distance-top:0;mso-wrap-distance-right:9pt;mso-wrap-distance-bottom:0;mso-position-horizontal:center;mso-position-horizontal-relative:margin;mso-position-vertical:absolute;mso-position-vertical-relative:text;mso-width-percent:0;mso-height-percent:0;mso-width-relative:margin;mso-height-relative:margin;v-text-anchor:middle" o:gfxdata="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" fillcolor="#f2f2f2 [3052]" stroked="f">
                 <v:shadow on="t" color="#a5a5a5 [2092]" opacity="41287f" offset="0,1.5pt"/>
@@ -2210,7 +2212,7 @@
           <w:rFonts w:ascii="Arial" w:hAnsi="Arial" w:cs="Arial"/>
           <w:noProof/>
           <w:sz w:val="24"/>
-          <w:lang w:val="en-US"/>
+          <w:lang w:val="es-MX" w:eastAsia="es-MX"/>
         </w:rPr>
         <mc:AlternateContent>
           <mc:Choice Requires="wps">
@@ -2300,7 +2302,7 @@
               </wp:anchor>
             </w:drawing>
           </mc:Choice>
-          <mc:Fallback xmlns:cx1="http://schemas.microsoft.com/office/drawing/2015/9/8/chartex">
+          <mc:Fallback>
             <w:pict>
               <v:rect w14:anchorId="67981FC6" id="Rectángulo 33" o:spid="_x0000_s1029" style="position:absolute;margin-left:47.3pt;margin-top:.85pt;width:347.05pt;height:20.35pt;z-index:251843584;visibility:visible;mso-wrap-style:square;mso-width-percent:0;mso-height-percent:0;mso-wrap-distance-left:9pt;mso-wrap-distance-top:0;mso-wrap-distance-right:9pt;mso-wrap-distance-bottom:0;mso-position-horizontal:absolute;mso-position-horizontal-relative:text;mso-position-vertical:absolute;mso-position-vertical-relative:text;mso-width-percent:0;mso-height-percent:0;mso-width-relative:margin;mso-height-relative:margin;v-text-anchor:middle" o:gfxdata="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" fillcolor="#f2f2f2 [3052]" strokecolor="#a5a5a5 [3206]" strokeweight=".5pt">
                 <v:textbox>
@@ -2335,7 +2337,7 @@
           <w:rFonts w:ascii="Arial" w:hAnsi="Arial" w:cs="Arial"/>
           <w:noProof/>
           <w:sz w:val="24"/>
-          <w:lang w:val="en-US"/>
+          <w:lang w:val="es-MX" w:eastAsia="es-MX"/>
         </w:rPr>
         <mc:AlternateContent>
           <mc:Choice Requires="wps">
@@ -2467,7 +2469,7 @@
               </wp:anchor>
             </w:drawing>
           </mc:Choice>
-          <mc:Fallback xmlns:cx1="http://schemas.microsoft.com/office/drawing/2015/9/8/chartex">
+          <mc:Fallback>
             <w:pict>
               <v:rect w14:anchorId="1009FB1A" id="Rectángulo 36" o:spid="_x0000_s1030" style="position:absolute;margin-left:47.25pt;margin-top:20.45pt;width:347.05pt;height:89.3pt;z-index:251844608;visibility:visible;mso-wrap-style:square;mso-width-percent:0;mso-height-percent:0;mso-wrap-distance-left:9pt;mso-wrap-distance-top:0;mso-wrap-distance-right:9pt;mso-wrap-distance-bottom:0;mso-position-horizontal:absolute;mso-position-horizontal-relative:text;mso-position-vertical:absolute;mso-position-vertical-relative:text;mso-width-percent:0;mso-height-percent:0;mso-width-relative:margin;mso-height-relative:margin;v-text-anchor:middle" o:gfxdata="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" fillcolor="white [3201]" strokecolor="#a5a5a5 [3206]" strokeweight=".5pt">
                 <v:textbox>
@@ -2628,14 +2630,14 @@
           <w:color w:val="auto"/>
         </w:rPr>
       </w:pPr>
-      <w:bookmarkStart w:id="0" w:name="_Toc123297018"/>
-      <w:bookmarkStart w:id="1" w:name="_Toc124522205"/>
-      <w:bookmarkStart w:id="2" w:name="_Toc136444480"/>
-      <w:bookmarkStart w:id="3" w:name="_Toc136445048"/>
-      <w:bookmarkStart w:id="4" w:name="_Toc136445388"/>
-      <w:bookmarkStart w:id="5" w:name="_Toc136588018"/>
-      <w:bookmarkStart w:id="6" w:name="_Toc149125736"/>
-      <w:bookmarkStart w:id="7" w:name="_Toc150170833"/>
+      <w:bookmarkStart w:id="1" w:name="_Toc123297018"/>
+      <w:bookmarkStart w:id="2" w:name="_Toc124522205"/>
+      <w:bookmarkStart w:id="3" w:name="_Toc136444480"/>
+      <w:bookmarkStart w:id="4" w:name="_Toc136445048"/>
+      <w:bookmarkStart w:id="5" w:name="_Toc136445388"/>
+      <w:bookmarkStart w:id="6" w:name="_Toc136588018"/>
+      <w:bookmarkStart w:id="7" w:name="_Toc149125736"/>
+      <w:bookmarkStart w:id="8" w:name="_Toc150170833"/>
       <w:r>
         <w:rPr>
           <w:rFonts w:cs="Arial"/>
@@ -2644,7 +2646,6 @@
         </w:rPr>
         <w:t>Objetivo</w:t>
       </w:r>
-      <w:bookmarkEnd w:id="0"/>
       <w:bookmarkEnd w:id="1"/>
       <w:bookmarkEnd w:id="2"/>
       <w:bookmarkEnd w:id="3"/>
@@ -2652,6 +2653,7 @@
       <w:bookmarkEnd w:id="5"/>
       <w:bookmarkEnd w:id="6"/>
       <w:bookmarkEnd w:id="7"/>
+      <w:bookmarkEnd w:id="8"/>
     </w:p>
     <w:p>
       <w:pPr>
@@ -2697,14 +2699,14 @@
           <w:color w:val="auto"/>
         </w:rPr>
       </w:pPr>
-      <w:bookmarkStart w:id="8" w:name="_Toc123297019"/>
-      <w:bookmarkStart w:id="9" w:name="_Toc124522206"/>
-      <w:bookmarkStart w:id="10" w:name="_Toc136444481"/>
-      <w:bookmarkStart w:id="11" w:name="_Toc136445049"/>
-      <w:bookmarkStart w:id="12" w:name="_Toc136445389"/>
-      <w:bookmarkStart w:id="13" w:name="_Toc136588019"/>
-      <w:bookmarkStart w:id="14" w:name="_Toc149125737"/>
-      <w:bookmarkStart w:id="15" w:name="_Toc150170834"/>
+      <w:bookmarkStart w:id="9" w:name="_Toc123297019"/>
+      <w:bookmarkStart w:id="10" w:name="_Toc124522206"/>
+      <w:bookmarkStart w:id="11" w:name="_Toc136444481"/>
+      <w:bookmarkStart w:id="12" w:name="_Toc136445049"/>
+      <w:bookmarkStart w:id="13" w:name="_Toc136445389"/>
+      <w:bookmarkStart w:id="14" w:name="_Toc136588019"/>
+      <w:bookmarkStart w:id="15" w:name="_Toc149125737"/>
+      <w:bookmarkStart w:id="16" w:name="_Toc150170834"/>
       <w:r>
         <w:rPr>
           <w:rFonts w:cs="Arial"/>
@@ -2713,7 +2715,6 @@
         </w:rPr>
         <w:t>Alcance</w:t>
       </w:r>
-      <w:bookmarkEnd w:id="8"/>
       <w:bookmarkEnd w:id="9"/>
       <w:bookmarkEnd w:id="10"/>
       <w:bookmarkEnd w:id="11"/>
@@ -2721,6 +2722,7 @@
       <w:bookmarkEnd w:id="13"/>
       <w:bookmarkEnd w:id="14"/>
       <w:bookmarkEnd w:id="15"/>
+      <w:bookmarkEnd w:id="16"/>
       <w:r>
         <w:rPr>
           <w:rFonts w:cs="Arial"/>
@@ -2749,12 +2751,12 @@
         </w:rPr>
         <w:tab/>
       </w:r>
-      <w:bookmarkStart w:id="16" w:name="_Toc123297020"/>
-      <w:bookmarkStart w:id="17" w:name="_Toc124522207"/>
-      <w:bookmarkStart w:id="18" w:name="_Toc136444482"/>
-      <w:bookmarkStart w:id="19" w:name="_Toc136445050"/>
-      <w:bookmarkStart w:id="20" w:name="_Toc136445390"/>
-      <w:bookmarkStart w:id="21" w:name="_Toc136588020"/>
+      <w:bookmarkStart w:id="17" w:name="_Toc123297020"/>
+      <w:bookmarkStart w:id="18" w:name="_Toc124522207"/>
+      <w:bookmarkStart w:id="19" w:name="_Toc136444482"/>
+      <w:bookmarkStart w:id="20" w:name="_Toc136445050"/>
+      <w:bookmarkStart w:id="21" w:name="_Toc136445390"/>
+      <w:bookmarkStart w:id="22" w:name="_Toc136588020"/>
       <w:r>
         <w:rPr>
           <w:rFonts w:ascii="Arial" w:hAnsi="Arial" w:cs="Arial"/>
@@ -2786,8 +2788,8 @@
           <w:color w:val="auto"/>
         </w:rPr>
       </w:pPr>
-      <w:bookmarkStart w:id="22" w:name="_Toc149125738"/>
-      <w:bookmarkStart w:id="23" w:name="_Toc150170835"/>
+      <w:bookmarkStart w:id="23" w:name="_Toc149125738"/>
+      <w:bookmarkStart w:id="24" w:name="_Toc150170835"/>
       <w:r>
         <w:rPr>
           <w:rFonts w:cs="Arial"/>
@@ -2796,7 +2798,6 @@
         </w:rPr>
         <w:t>Usuario</w:t>
       </w:r>
-      <w:bookmarkEnd w:id="16"/>
       <w:bookmarkEnd w:id="17"/>
       <w:bookmarkEnd w:id="18"/>
       <w:bookmarkEnd w:id="19"/>
@@ -2804,6 +2805,7 @@
       <w:bookmarkEnd w:id="21"/>
       <w:bookmarkEnd w:id="22"/>
       <w:bookmarkEnd w:id="23"/>
+      <w:bookmarkEnd w:id="24"/>
     </w:p>
     <w:p>
       <w:pPr>
@@ -2962,7 +2964,7 @@
           <w:szCs w:val="44"/>
         </w:rPr>
       </w:pPr>
-      <w:bookmarkStart w:id="24" w:name="_Toc150170836"/>
+      <w:bookmarkStart w:id="25" w:name="_Toc150170836"/>
       <w:r>
         <w:rPr>
           <w:rFonts w:cs="Arial"/>
@@ -2973,7 +2975,7 @@
         </w:rPr>
         <w:t>FONDO DE INFRAESTRUCTURA SOCIAL MUNICIPAL (FISM)</w:t>
       </w:r>
-      <w:bookmarkEnd w:id="24"/>
+      <w:bookmarkEnd w:id="25"/>
     </w:p>
     <w:p>
       <w:pPr>
@@ -3140,9 +3142,9 @@
           <w:color w:val="auto"/>
         </w:rPr>
       </w:pPr>
-      <w:bookmarkStart w:id="25" w:name="_Toc123565162"/>
-      <w:bookmarkStart w:id="26" w:name="_Toc124341669"/>
-      <w:bookmarkStart w:id="27" w:name="_Toc150170837"/>
+      <w:bookmarkStart w:id="26" w:name="_Toc123565162"/>
+      <w:bookmarkStart w:id="27" w:name="_Toc124341669"/>
+      <w:bookmarkStart w:id="28" w:name="_Toc150170837"/>
       <w:r>
         <w:rPr>
           <w:rFonts w:cs="Arial"/>
@@ -3152,9 +3154,9 @@
         <w:lastRenderedPageBreak/>
         <w:t>1.- Selección de Fondo</w:t>
       </w:r>
-      <w:bookmarkEnd w:id="25"/>
       <w:bookmarkEnd w:id="26"/>
       <w:bookmarkEnd w:id="27"/>
+      <w:bookmarkEnd w:id="28"/>
     </w:p>
     <w:p/>
     <w:p>
@@ -3289,7 +3291,7 @@
           <w:noProof/>
           <w:sz w:val="24"/>
           <w:szCs w:val="24"/>
-          <w:lang w:val="en-US"/>
+          <w:lang w:val="es-MX" w:eastAsia="es-MX"/>
         </w:rPr>
         <w:drawing>
           <wp:anchor distT="0" distB="0" distL="114300" distR="114300" simplePos="0" relativeHeight="251833344" behindDoc="0" locked="0" layoutInCell="1" allowOverlap="1" wp14:anchorId="790959F2" wp14:editId="58D444DA">
@@ -3376,7 +3378,7 @@
           <w:noProof/>
           <w:sz w:val="24"/>
           <w:szCs w:val="24"/>
-          <w:lang w:val="en-US"/>
+          <w:lang w:val="es-MX" w:eastAsia="es-MX"/>
         </w:rPr>
         <w:drawing>
           <wp:anchor distT="0" distB="0" distL="114300" distR="114300" simplePos="0" relativeHeight="251848704" behindDoc="0" locked="0" layoutInCell="1" allowOverlap="1" wp14:anchorId="3C72530C" wp14:editId="69F0A784">
@@ -3503,7 +3505,7 @@
         <w:rPr>
           <w:rFonts w:ascii="Arial" w:hAnsi="Arial" w:cs="Arial"/>
           <w:noProof/>
-          <w:lang w:val="en-US"/>
+          <w:lang w:val="es-MX" w:eastAsia="es-MX"/>
         </w:rPr>
         <mc:AlternateContent>
           <mc:Choice Requires="wps">
@@ -3572,7 +3574,7 @@
               </wp:anchor>
             </w:drawing>
           </mc:Choice>
-          <mc:Fallback xmlns:cx1="http://schemas.microsoft.com/office/drawing/2015/9/8/chartex">
+          <mc:Fallback>
             <w:pict>
               <v:rect w14:anchorId="5EF24141" id="Rectángulo 10" o:spid="_x0000_s1026" style="position:absolute;margin-left:138.4pt;margin-top:6.05pt;width:142.75pt;height:39.7pt;z-index:251849728;visibility:visible;mso-wrap-style:square;mso-width-percent:0;mso-height-percent:0;mso-wrap-distance-left:9pt;mso-wrap-distance-top:0;mso-wrap-distance-right:9pt;mso-wrap-distance-bottom:0;mso-position-horizontal:absolute;mso-position-horizontal-relative:margin;mso-position-vertical:absolute;mso-position-vertical-relative:text;mso-width-percent:0;mso-height-percent:0;mso-width-relative:margin;mso-height-relative:margin;v-text-anchor:middle" o:gfxdata="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" filled="f" strokecolor="red" strokeweight="2.25pt">
                 <w10:wrap anchorx="margin"/>
@@ -3719,10 +3721,10 @@
           <w:color w:val="auto"/>
         </w:rPr>
       </w:pPr>
-      <w:bookmarkStart w:id="28" w:name="_Toc123728500"/>
-      <w:bookmarkStart w:id="29" w:name="_Toc124161438"/>
-      <w:bookmarkStart w:id="30" w:name="_Toc148460814"/>
-      <w:bookmarkStart w:id="31" w:name="_Toc150170838"/>
+      <w:bookmarkStart w:id="29" w:name="_Toc123728500"/>
+      <w:bookmarkStart w:id="30" w:name="_Toc124161438"/>
+      <w:bookmarkStart w:id="31" w:name="_Toc148460814"/>
+      <w:bookmarkStart w:id="32" w:name="_Toc150170838"/>
       <w:r>
         <w:rPr>
           <w:rFonts w:cs="Arial"/>
@@ -3732,10 +3734,10 @@
         <w:lastRenderedPageBreak/>
         <w:t>2.- Crear un nuevo cálculo</w:t>
       </w:r>
-      <w:bookmarkEnd w:id="28"/>
       <w:bookmarkEnd w:id="29"/>
       <w:bookmarkEnd w:id="30"/>
       <w:bookmarkEnd w:id="31"/>
+      <w:bookmarkEnd w:id="32"/>
     </w:p>
     <w:p/>
     <w:p>
@@ -3769,21 +3771,21 @@
         <w:rPr>
           <w:rFonts w:ascii="Arial" w:hAnsi="Arial" w:cs="Arial"/>
           <w:noProof/>
-          <w:lang w:val="en-US"/>
+          <w:lang w:val="es-MX" w:eastAsia="es-MX"/>
         </w:rPr>
         <mc:AlternateContent>
           <mc:Choice Requires="wps">
             <w:drawing>
-              <wp:anchor distT="0" distB="0" distL="114300" distR="114300" simplePos="0" relativeHeight="251854848" behindDoc="0" locked="0" layoutInCell="1" allowOverlap="1" wp14:anchorId="6F9313C5" wp14:editId="2C2DA61C">
+              <wp:anchor distT="0" distB="0" distL="114300" distR="114300" simplePos="0" relativeHeight="251854848" behindDoc="0" locked="0" layoutInCell="1" allowOverlap="1" wp14:anchorId="6F9313C5" wp14:editId="141534DE">
                 <wp:simplePos x="0" y="0"/>
                 <wp:positionH relativeFrom="column">
-                  <wp:posOffset>-42173</wp:posOffset>
+                  <wp:posOffset>-38735</wp:posOffset>
                 </wp:positionH>
                 <wp:positionV relativeFrom="paragraph">
-                  <wp:posOffset>398780</wp:posOffset>
+                  <wp:posOffset>485140</wp:posOffset>
                 </wp:positionV>
-                <wp:extent cx="236483" cy="145371"/>
-                <wp:effectExtent l="19050" t="19050" r="11430" b="26670"/>
+                <wp:extent cx="190500" cy="133350"/>
+                <wp:effectExtent l="19050" t="19050" r="19050" b="19050"/>
                 <wp:wrapNone/>
                 <wp:docPr id="48" name="Rectángulo 48"/>
                 <wp:cNvGraphicFramePr/>
@@ -3794,7 +3796,7 @@
                       <wps:spPr>
                         <a:xfrm>
                           <a:off x="0" y="0"/>
-                          <a:ext cx="236483" cy="145371"/>
+                          <a:ext cx="190500" cy="133350"/>
                         </a:xfrm>
                         <a:prstGeom prst="rect">
                           <a:avLst/>
@@ -3838,9 +3840,9 @@
               </wp:anchor>
             </w:drawing>
           </mc:Choice>
-          <mc:Fallback xmlns:cx1="http://schemas.microsoft.com/office/drawing/2015/9/8/chartex">
+          <mc:Fallback>
             <w:pict>
-              <v:rect w14:anchorId="5431B8B0" id="Rectángulo 48" o:spid="_x0000_s1026" style="position:absolute;margin-left:-3.3pt;margin-top:31.4pt;width:18.6pt;height:11.45pt;z-index:251854848;visibility:visible;mso-wrap-style:square;mso-width-percent:0;mso-height-percent:0;mso-wrap-distance-left:9pt;mso-wrap-distance-top:0;mso-wrap-distance-right:9pt;mso-wrap-distance-bottom:0;mso-position-horizontal:absolute;mso-position-horizontal-relative:text;mso-position-vertical:absolute;mso-position-vertical-relative:text;mso-width-percent:0;mso-height-percent:0;mso-width-relative:margin;mso-height-relative:margin;v-text-anchor:middle" o:gfxdata="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" filled="f" strokecolor="red" strokeweight="2.25pt"/>
+              <v:rect w14:anchorId="6102024F" id="Rectángulo 48" o:spid="_x0000_s1026" style="position:absolute;margin-left:-3.05pt;margin-top:38.2pt;width:15pt;height:10.5pt;z-index:251854848;visibility:visible;mso-wrap-style:square;mso-width-percent:0;mso-height-percent:0;mso-wrap-distance-left:9pt;mso-wrap-distance-top:0;mso-wrap-distance-right:9pt;mso-wrap-distance-bottom:0;mso-position-horizontal:absolute;mso-position-horizontal-relative:text;mso-position-vertical:absolute;mso-position-vertical-relative:text;mso-width-percent:0;mso-height-percent:0;mso-width-relative:margin;mso-height-relative:margin;v-text-anchor:middle" o:gfxdata="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" filled="f" strokecolor="red" strokeweight="2.25pt"/>
             </w:pict>
           </mc:Fallback>
         </mc:AlternateContent>
@@ -3851,12 +3853,12 @@
           <w:noProof/>
           <w:sz w:val="24"/>
           <w:szCs w:val="24"/>
-          <w:lang w:val="en-US"/>
+          <w:lang w:val="es-MX" w:eastAsia="es-MX"/>
         </w:rPr>
         <w:drawing>
-          <wp:inline distT="0" distB="0" distL="0" distR="0" wp14:anchorId="283CE3EC" wp14:editId="29DDAAE0">
-            <wp:extent cx="5612130" cy="898635"/>
-            <wp:effectExtent l="152400" t="152400" r="369570" b="358775"/>
+          <wp:inline distT="0" distB="0" distL="0" distR="0" wp14:anchorId="3116797C" wp14:editId="7D9E59F0">
+            <wp:extent cx="5612130" cy="1041400"/>
+            <wp:effectExtent l="152400" t="152400" r="369570" b="368300"/>
             <wp:docPr id="1" name="Imagen 1"/>
             <wp:cNvGraphicFramePr>
               <a:graphicFrameLocks xmlns:a="http://schemas.openxmlformats.org/drawingml/2006/main" noChangeAspect="1"/>
@@ -3870,13 +3872,13 @@
                   </pic:nvPicPr>
                   <pic:blipFill rotWithShape="1">
                     <a:blip r:embed="rId11"/>
-                    <a:srcRect b="15713"/>
+                    <a:srcRect b="34504"/>
                     <a:stretch/>
                   </pic:blipFill>
                   <pic:spPr bwMode="auto">
                     <a:xfrm>
                       <a:off x="0" y="0"/>
-                      <a:ext cx="5612130" cy="898635"/>
+                      <a:ext cx="5612130" cy="1041400"/>
                     </a:xfrm>
                     <a:prstGeom prst="rect">
                       <a:avLst/>
@@ -3934,7 +3936,7 @@
       <w:r>
         <w:rPr>
           <w:noProof/>
-          <w:lang w:val="en-US"/>
+          <w:lang w:val="es-MX" w:eastAsia="es-MX"/>
         </w:rPr>
         <w:drawing>
           <wp:inline distT="0" distB="0" distL="0" distR="0" wp14:anchorId="5C18A3A7" wp14:editId="744FF0C7">
@@ -4097,7 +4099,7 @@
           <w:noProof/>
           <w:sz w:val="24"/>
           <w:szCs w:val="24"/>
-          <w:lang w:val="en-US"/>
+          <w:lang w:val="es-MX" w:eastAsia="es-MX"/>
         </w:rPr>
         <w:drawing>
           <wp:inline distT="0" distB="0" distL="0" distR="0" wp14:anchorId="060914F1" wp14:editId="22C38346">
@@ -4157,7 +4159,7 @@
       <w:r>
         <w:rPr>
           <w:noProof/>
-          <w:lang w:val="en-US"/>
+          <w:lang w:val="es-MX" w:eastAsia="es-MX"/>
         </w:rPr>
         <w:drawing>
           <wp:anchor distT="0" distB="0" distL="114300" distR="114300" simplePos="0" relativeHeight="251860992" behindDoc="0" locked="0" layoutInCell="1" allowOverlap="1" wp14:anchorId="44412C17" wp14:editId="13453BC2">
@@ -4250,6 +4252,7 @@
         <w:tabs>
           <w:tab w:val="left" w:pos="2894"/>
         </w:tabs>
+        <w:ind w:left="-284"/>
         <w:rPr>
           <w:rFonts w:ascii="Arial" w:hAnsi="Arial" w:cs="Arial"/>
           <w:sz w:val="24"/>
@@ -4259,21 +4262,21 @@
       <w:r>
         <w:rPr>
           <w:noProof/>
-          <w:lang w:val="en-US"/>
+          <w:lang w:val="es-MX" w:eastAsia="es-MX"/>
         </w:rPr>
         <mc:AlternateContent>
           <mc:Choice Requires="wps">
             <w:drawing>
-              <wp:anchor distT="0" distB="0" distL="114300" distR="114300" simplePos="0" relativeHeight="251862016" behindDoc="0" locked="0" layoutInCell="1" allowOverlap="1" wp14:anchorId="62124D4D" wp14:editId="173DAB57">
+              <wp:anchor distT="0" distB="0" distL="114300" distR="114300" simplePos="0" relativeHeight="251862016" behindDoc="0" locked="0" layoutInCell="1" allowOverlap="1" wp14:anchorId="62124D4D" wp14:editId="6B33FA5E">
                 <wp:simplePos x="0" y="0"/>
-                <wp:positionH relativeFrom="column">
-                  <wp:posOffset>165341</wp:posOffset>
+                <wp:positionH relativeFrom="margin">
+                  <wp:posOffset>-19685</wp:posOffset>
                 </wp:positionH>
                 <wp:positionV relativeFrom="paragraph">
-                  <wp:posOffset>877131</wp:posOffset>
+                  <wp:posOffset>882650</wp:posOffset>
                 </wp:positionV>
-                <wp:extent cx="5604641" cy="185157"/>
-                <wp:effectExtent l="0" t="0" r="15240" b="24765"/>
+                <wp:extent cx="5599430" cy="260350"/>
+                <wp:effectExtent l="0" t="0" r="20320" b="25400"/>
                 <wp:wrapNone/>
                 <wp:docPr id="39" name="Rectángulo 39"/>
                 <wp:cNvGraphicFramePr/>
@@ -4284,7 +4287,7 @@
                       <wps:spPr>
                         <a:xfrm>
                           <a:off x="0" y="0"/>
-                          <a:ext cx="5604641" cy="185157"/>
+                          <a:ext cx="5599430" cy="260350"/>
                         </a:xfrm>
                         <a:prstGeom prst="rect">
                           <a:avLst/>
@@ -4330,9 +4333,11 @@
               </wp:anchor>
             </w:drawing>
           </mc:Choice>
-          <mc:Fallback xmlns:cx1="http://schemas.microsoft.com/office/drawing/2015/9/8/chartex">
+          <mc:Fallback>
             <w:pict>
-              <v:rect w14:anchorId="47CF7268" id="Rectángulo 39" o:spid="_x0000_s1026" style="position:absolute;margin-left:13pt;margin-top:69.05pt;width:441.3pt;height:14.6pt;z-index:251862016;visibility:visible;mso-wrap-style:square;mso-width-percent:0;mso-height-percent:0;mso-wrap-distance-left:9pt;mso-wrap-distance-top:0;mso-wrap-distance-right:9pt;mso-wrap-distance-bottom:0;mso-position-horizontal:absolute;mso-position-horizontal-relative:text;mso-position-vertical:absolute;mso-position-vertical-relative:text;mso-width-percent:0;mso-height-percent:0;mso-width-relative:margin;mso-height-relative:margin;v-text-anchor:middle" o:gfxdata="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" filled="f" strokecolor="red" strokeweight="1pt"/>
+              <v:rect w14:anchorId="017F8403" id="Rectángulo 39" o:spid="_x0000_s1026" style="position:absolute;margin-left:-1.55pt;margin-top:69.5pt;width:440.9pt;height:20.5pt;z-index:251862016;visibility:visible;mso-wrap-style:square;mso-width-percent:0;mso-height-percent:0;mso-wrap-distance-left:9pt;mso-wrap-distance-top:0;mso-wrap-distance-right:9pt;mso-wrap-distance-bottom:0;mso-position-horizontal:absolute;mso-position-horizontal-relative:margin;mso-position-vertical:absolute;mso-position-vertical-relative:text;mso-width-percent:0;mso-height-percent:0;mso-width-relative:margin;mso-height-relative:margin;v-text-anchor:middle" o:gfxdata="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" filled="f" strokecolor="red" strokeweight="1pt">
+                <w10:wrap anchorx="margin"/>
+              </v:rect>
             </w:pict>
           </mc:Fallback>
         </mc:AlternateContent>
@@ -4343,13 +4348,13 @@
           <w:noProof/>
           <w:sz w:val="24"/>
           <w:szCs w:val="24"/>
-          <w:lang w:val="en-US"/>
+          <w:lang w:val="es-MX" w:eastAsia="es-MX"/>
         </w:rPr>
         <w:drawing>
-          <wp:inline distT="0" distB="0" distL="0" distR="0" wp14:anchorId="51C01360" wp14:editId="06DBE302">
-            <wp:extent cx="5612130" cy="898525"/>
-            <wp:effectExtent l="152400" t="152400" r="369570" b="358775"/>
-            <wp:docPr id="22" name="Imagen 22"/>
+          <wp:inline distT="0" distB="0" distL="0" distR="0" wp14:anchorId="0137A61D" wp14:editId="65654F53">
+            <wp:extent cx="5612130" cy="996950"/>
+            <wp:effectExtent l="152400" t="152400" r="369570" b="355600"/>
+            <wp:docPr id="7" name="Imagen 7"/>
             <wp:cNvGraphicFramePr>
               <a:graphicFrameLocks xmlns:a="http://schemas.openxmlformats.org/drawingml/2006/main" noChangeAspect="1"/>
             </wp:cNvGraphicFramePr>
@@ -4362,13 +4367,13 @@
                   </pic:nvPicPr>
                   <pic:blipFill rotWithShape="1">
                     <a:blip r:embed="rId11"/>
-                    <a:srcRect b="15713"/>
+                    <a:srcRect t="19968" b="17332"/>
                     <a:stretch/>
                   </pic:blipFill>
                   <pic:spPr bwMode="auto">
                     <a:xfrm>
                       <a:off x="0" y="0"/>
-                      <a:ext cx="5612130" cy="898525"/>
+                      <a:ext cx="5612130" cy="996950"/>
                     </a:xfrm>
                     <a:prstGeom prst="rect">
                       <a:avLst/>
@@ -4900,30 +4905,39 @@
           <w:szCs w:val="24"/>
         </w:rPr>
       </w:pPr>
-      <w:r>
-        <w:rPr>
-          <w:rFonts w:ascii="Arial" w:hAnsi="Arial" w:cs="Arial"/>
-          <w:sz w:val="24"/>
-          <w:szCs w:val="24"/>
-        </w:rPr>
-        <w:lastRenderedPageBreak/>
-        <w:t xml:space="preserve">2.7.- En caso de que exista algún error en el cálculo este puede </w:t>
-      </w:r>
-      <w:r>
-        <w:rPr>
-          <w:rFonts w:ascii="Arial" w:hAnsi="Arial" w:cs="Arial"/>
-          <w:sz w:val="24"/>
-          <w:szCs w:val="24"/>
-        </w:rPr>
-        <w:t>recibir un ajuste utilizando el botón “Ajuste”</w:t>
-      </w:r>
-      <w:r>
-        <w:rPr>
-          <w:rFonts w:ascii="Arial" w:hAnsi="Arial" w:cs="Arial"/>
-          <w:sz w:val="24"/>
-          <w:szCs w:val="24"/>
-        </w:rPr>
-        <w:t>.</w:t>
+    </w:p>
+    <w:p>
+      <w:pPr>
+        <w:jc w:val="both"/>
+        <w:rPr>
+          <w:rFonts w:ascii="Arial" w:hAnsi="Arial" w:cs="Arial"/>
+          <w:sz w:val="24"/>
+          <w:szCs w:val="24"/>
+        </w:rPr>
+      </w:pPr>
+      <w:r>
+        <w:rPr>
+          <w:rFonts w:ascii="Arial" w:hAnsi="Arial" w:cs="Arial"/>
+          <w:sz w:val="24"/>
+          <w:szCs w:val="24"/>
+        </w:rPr>
+        <w:t xml:space="preserve">2.7.- En caso de </w:t>
+      </w:r>
+      <w:r>
+        <w:rPr>
+          <w:rFonts w:ascii="Arial" w:hAnsi="Arial" w:cs="Arial"/>
+          <w:sz w:val="24"/>
+          <w:szCs w:val="24"/>
+        </w:rPr>
+        <w:t xml:space="preserve">necesitar agregar un ajuste utilice </w:t>
+      </w:r>
+      <w:r>
+        <w:rPr>
+          <w:rFonts w:ascii="Arial" w:hAnsi="Arial" w:cs="Arial"/>
+          <w:sz w:val="24"/>
+          <w:szCs w:val="24"/>
+        </w:rPr>
+        <w:t>el botón “Ajuste”</w:t>
       </w:r>
     </w:p>
     <w:p>
@@ -4940,21 +4954,21 @@
         <w:rPr>
           <w:rFonts w:ascii="Arial" w:hAnsi="Arial" w:cs="Arial"/>
           <w:noProof/>
-          <w:lang w:val="en-US"/>
+          <w:lang w:val="es-MX" w:eastAsia="es-MX"/>
         </w:rPr>
         <mc:AlternateContent>
           <mc:Choice Requires="wps">
             <w:drawing>
-              <wp:anchor distT="0" distB="0" distL="114300" distR="114300" simplePos="0" relativeHeight="251859968" behindDoc="0" locked="0" layoutInCell="1" allowOverlap="1" wp14:anchorId="6736E090" wp14:editId="1AAA96FA">
+              <wp:anchor distT="0" distB="0" distL="114300" distR="114300" simplePos="0" relativeHeight="251859968" behindDoc="0" locked="0" layoutInCell="1" allowOverlap="1" wp14:anchorId="6736E090" wp14:editId="16966013">
                 <wp:simplePos x="0" y="0"/>
                 <wp:positionH relativeFrom="column">
-                  <wp:posOffset>164465</wp:posOffset>
+                  <wp:posOffset>310515</wp:posOffset>
                 </wp:positionH>
                 <wp:positionV relativeFrom="paragraph">
-                  <wp:posOffset>597798</wp:posOffset>
+                  <wp:posOffset>874395</wp:posOffset>
                 </wp:positionV>
-                <wp:extent cx="173421" cy="149707"/>
-                <wp:effectExtent l="19050" t="19050" r="17145" b="22225"/>
+                <wp:extent cx="146050" cy="161925"/>
+                <wp:effectExtent l="19050" t="19050" r="25400" b="28575"/>
                 <wp:wrapNone/>
                 <wp:docPr id="6" name="Rectángulo 6"/>
                 <wp:cNvGraphicFramePr/>
@@ -4965,7 +4979,7 @@
                       <wps:spPr>
                         <a:xfrm>
                           <a:off x="0" y="0"/>
-                          <a:ext cx="173421" cy="149707"/>
+                          <a:ext cx="146050" cy="161925"/>
                         </a:xfrm>
                         <a:prstGeom prst="rect">
                           <a:avLst/>
@@ -5009,9 +5023,9 @@
               </wp:anchor>
             </w:drawing>
           </mc:Choice>
-          <mc:Fallback xmlns:cx1="http://schemas.microsoft.com/office/drawing/2015/9/8/chartex">
+          <mc:Fallback>
             <w:pict>
-              <v:rect w14:anchorId="27E8054B" id="Rectángulo 6" o:spid="_x0000_s1026" style="position:absolute;margin-left:12.95pt;margin-top:47.05pt;width:13.65pt;height:11.8pt;z-index:251859968;visibility:visible;mso-wrap-style:square;mso-width-percent:0;mso-height-percent:0;mso-wrap-distance-left:9pt;mso-wrap-distance-top:0;mso-wrap-distance-right:9pt;mso-wrap-distance-bottom:0;mso-position-horizontal:absolute;mso-position-horizontal-relative:text;mso-position-vertical:absolute;mso-position-vertical-relative:text;mso-width-percent:0;mso-height-percent:0;mso-width-relative:margin;mso-height-relative:margin;v-text-anchor:middle" o:gfxdata="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" filled="f" strokecolor="red" strokeweight="2.25pt"/>
+              <v:rect w14:anchorId="6D1B3C01" id="Rectángulo 6" o:spid="_x0000_s1026" style="position:absolute;margin-left:24.45pt;margin-top:68.85pt;width:11.5pt;height:12.75pt;z-index:251859968;visibility:visible;mso-wrap-style:square;mso-width-percent:0;mso-height-percent:0;mso-wrap-distance-left:9pt;mso-wrap-distance-top:0;mso-wrap-distance-right:9pt;mso-wrap-distance-bottom:0;mso-position-horizontal:absolute;mso-position-horizontal-relative:text;mso-position-vertical:absolute;mso-position-vertical-relative:text;mso-width-percent:0;mso-height-percent:0;mso-width-relative:margin;mso-height-relative:margin;v-text-anchor:middle" o:gfxdata="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" filled="f" strokecolor="red" strokeweight="2.25pt"/>
             </w:pict>
           </mc:Fallback>
         </mc:AlternateContent>
@@ -5022,13 +5036,13 @@
           <w:noProof/>
           <w:sz w:val="24"/>
           <w:szCs w:val="24"/>
-          <w:lang w:val="en-US"/>
+          <w:lang w:val="es-MX" w:eastAsia="es-MX"/>
         </w:rPr>
         <w:drawing>
-          <wp:inline distT="0" distB="0" distL="0" distR="0" wp14:anchorId="74823125" wp14:editId="443E5108">
-            <wp:extent cx="5612130" cy="614308"/>
-            <wp:effectExtent l="152400" t="152400" r="350520" b="357505"/>
-            <wp:docPr id="43" name="Imagen 43"/>
+          <wp:inline distT="0" distB="0" distL="0" distR="0" wp14:anchorId="6FC9B13B" wp14:editId="39D08737">
+            <wp:extent cx="5612130" cy="1041400"/>
+            <wp:effectExtent l="152400" t="152400" r="369570" b="368300"/>
+            <wp:docPr id="8" name="Imagen 8"/>
             <wp:cNvGraphicFramePr>
               <a:graphicFrameLocks xmlns:a="http://schemas.openxmlformats.org/drawingml/2006/main" noChangeAspect="1"/>
             </wp:cNvGraphicFramePr>
@@ -5040,14 +5054,14 @@
                     <pic:cNvPicPr/>
                   </pic:nvPicPr>
                   <pic:blipFill rotWithShape="1">
-                    <a:blip r:embed="rId15"/>
-                    <a:srcRect b="33327"/>
+                    <a:blip r:embed="rId11"/>
+                    <a:srcRect b="34504"/>
                     <a:stretch/>
                   </pic:blipFill>
                   <pic:spPr bwMode="auto">
                     <a:xfrm>
                       <a:off x="0" y="0"/>
-                      <a:ext cx="5612130" cy="614308"/>
+                      <a:ext cx="5612130" cy="1041400"/>
                     </a:xfrm>
                     <a:prstGeom prst="rect">
                       <a:avLst/>
@@ -5090,7 +5104,47 @@
           <w:sz w:val="24"/>
           <w:szCs w:val="24"/>
         </w:rPr>
-        <w:t>Nota: El botón ajuste es configurable y podría no estar disponible por lo cual se debe entrar a los detalles y re-calcular la distribución.</w:t>
+        <w:t>Nota: El botón ajuste es configurable y podría no estar disponible</w:t>
+      </w:r>
+      <w:r>
+        <w:rPr>
+          <w:rFonts w:ascii="Arial" w:hAnsi="Arial" w:cs="Arial"/>
+          <w:sz w:val="24"/>
+          <w:szCs w:val="24"/>
+        </w:rPr>
+        <w:t xml:space="preserve">, si este es el caso </w:t>
+      </w:r>
+      <w:r>
+        <w:rPr>
+          <w:rFonts w:ascii="Arial" w:hAnsi="Arial" w:cs="Arial"/>
+          <w:sz w:val="24"/>
+          <w:szCs w:val="24"/>
+        </w:rPr>
+        <w:t>entre</w:t>
+      </w:r>
+      <w:r>
+        <w:rPr>
+          <w:rFonts w:ascii="Arial" w:hAnsi="Arial" w:cs="Arial"/>
+          <w:sz w:val="24"/>
+          <w:szCs w:val="24"/>
+        </w:rPr>
+        <w:t xml:space="preserve"> a los detalles y</w:t>
+      </w:r>
+      <w:r>
+        <w:rPr>
+          <w:rFonts w:ascii="Arial" w:hAnsi="Arial" w:cs="Arial"/>
+          <w:sz w:val="24"/>
+          <w:szCs w:val="24"/>
+        </w:rPr>
+        <w:t xml:space="preserve"> pulse</w:t>
+      </w:r>
+      <w:r>
+        <w:rPr>
+          <w:rFonts w:ascii="Arial" w:hAnsi="Arial" w:cs="Arial"/>
+          <w:sz w:val="24"/>
+          <w:szCs w:val="24"/>
+        </w:rPr>
+        <w:t xml:space="preserve"> re-calcular la distribución.</w:t>
       </w:r>
     </w:p>
     <w:p>
@@ -5107,18 +5161,18 @@
         <w:rPr>
           <w:rFonts w:ascii="Arial" w:hAnsi="Arial" w:cs="Arial"/>
           <w:noProof/>
-          <w:lang w:val="en-US"/>
+          <w:lang w:val="es-MX" w:eastAsia="es-MX"/>
         </w:rPr>
         <mc:AlternateContent>
           <mc:Choice Requires="wps">
             <w:drawing>
-              <wp:anchor distT="0" distB="0" distL="114300" distR="114300" simplePos="0" relativeHeight="251865088" behindDoc="0" locked="0" layoutInCell="1" allowOverlap="1" wp14:anchorId="134FC5C2" wp14:editId="3556E17B">
+              <wp:anchor distT="0" distB="0" distL="114300" distR="114300" simplePos="0" relativeHeight="251865088" behindDoc="0" locked="0" layoutInCell="1" allowOverlap="1" wp14:anchorId="134FC5C2" wp14:editId="78C0F4E8">
                 <wp:simplePos x="0" y="0"/>
                 <wp:positionH relativeFrom="column">
-                  <wp:posOffset>5080</wp:posOffset>
+                  <wp:posOffset>-1270</wp:posOffset>
                 </wp:positionH>
                 <wp:positionV relativeFrom="paragraph">
-                  <wp:posOffset>605527</wp:posOffset>
+                  <wp:posOffset>592455</wp:posOffset>
                 </wp:positionV>
                 <wp:extent cx="173355" cy="149225"/>
                 <wp:effectExtent l="19050" t="19050" r="17145" b="22225"/>
@@ -5176,9 +5230,9 @@
               </wp:anchor>
             </w:drawing>
           </mc:Choice>
-          <mc:Fallback xmlns:cx1="http://schemas.microsoft.com/office/drawing/2015/9/8/chartex">
+          <mc:Fallback>
             <w:pict>
-              <v:rect w14:anchorId="48B1128B" id="Rectángulo 25" o:spid="_x0000_s1026" style="position:absolute;margin-left:.4pt;margin-top:47.7pt;width:13.65pt;height:11.75pt;z-index:251865088;visibility:visible;mso-wrap-style:square;mso-width-percent:0;mso-height-percent:0;mso-wrap-distance-left:9pt;mso-wrap-distance-top:0;mso-wrap-distance-right:9pt;mso-wrap-distance-bottom:0;mso-position-horizontal:absolute;mso-position-horizontal-relative:text;mso-position-vertical:absolute;mso-position-vertical-relative:text;mso-width-percent:0;mso-height-percent:0;mso-width-relative:margin;mso-height-relative:margin;v-text-anchor:middle" o:gfxdata="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" filled="f" strokecolor="red" strokeweight="2.25pt"/>
+              <v:rect w14:anchorId="5FDA2167" id="Rectángulo 25" o:spid="_x0000_s1026" style="position:absolute;margin-left:-.1pt;margin-top:46.65pt;width:13.65pt;height:11.75pt;z-index:251865088;visibility:visible;mso-wrap-style:square;mso-width-percent:0;mso-height-percent:0;mso-wrap-distance-left:9pt;mso-wrap-distance-top:0;mso-wrap-distance-right:9pt;mso-wrap-distance-bottom:0;mso-position-horizontal:absolute;mso-position-horizontal-relative:text;mso-position-vertical:absolute;mso-position-vertical-relative:text;mso-width-percent:0;mso-height-percent:0;mso-width-relative:margin;mso-height-relative:margin;v-text-anchor:middle" o:gfxdata="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" filled="f" strokecolor="red" strokeweight="2.25pt"/>
             </w:pict>
           </mc:Fallback>
         </mc:AlternateContent>
@@ -5189,7 +5243,7 @@
           <w:noProof/>
           <w:sz w:val="24"/>
           <w:szCs w:val="24"/>
-          <w:lang w:val="en-US"/>
+          <w:lang w:val="es-MX" w:eastAsia="es-MX"/>
         </w:rPr>
         <w:drawing>
           <wp:inline distT="0" distB="0" distL="0" distR="0" wp14:anchorId="4BE1998D" wp14:editId="3FC9ED97">
@@ -5274,7 +5328,7 @@
         <w:rPr>
           <w:rFonts w:ascii="Arial" w:hAnsi="Arial" w:cs="Arial"/>
           <w:noProof/>
-          <w:lang w:val="en-US"/>
+          <w:lang w:val="es-MX" w:eastAsia="es-MX"/>
         </w:rPr>
         <mc:AlternateContent>
           <mc:Choice Requires="wps">
@@ -5343,7 +5397,7 @@
               </wp:anchor>
             </w:drawing>
           </mc:Choice>
-          <mc:Fallback xmlns:cx1="http://schemas.microsoft.com/office/drawing/2015/9/8/chartex">
+          <mc:Fallback>
             <w:pict>
               <v:rect w14:anchorId="0A79A695" id="Rectángulo 30" o:spid="_x0000_s1026" style="position:absolute;margin-left:18.5pt;margin-top:14.2pt;width:16.1pt;height:19.25pt;flip:y;z-index:251867136;visibility:visible;mso-wrap-style:square;mso-width-percent:0;mso-height-percent:0;mso-wrap-distance-left:9pt;mso-wrap-distance-top:0;mso-wrap-distance-right:9pt;mso-wrap-distance-bottom:0;mso-position-horizontal:absolute;mso-position-horizontal-relative:text;mso-position-vertical:absolute;mso-position-vertical-relative:text;mso-width-percent:0;mso-height-percent:0;mso-width-relative:margin;mso-height-relative:margin;v-text-anchor:middle" o:gfxdata="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" filled="f" strokecolor="red" strokeweight="2.25pt"/>
             </w:pict>
@@ -5356,7 +5410,7 @@
           <w:noProof/>
           <w:sz w:val="24"/>
           <w:szCs w:val="24"/>
-          <w:lang w:val="en-US"/>
+          <w:lang w:val="es-MX" w:eastAsia="es-MX"/>
         </w:rPr>
         <w:drawing>
           <wp:inline distT="0" distB="0" distL="0" distR="0" wp14:anchorId="613D2FD1" wp14:editId="086E5CED">
@@ -5407,177 +5461,157 @@
     </w:p>
     <w:p>
       <w:pPr>
-        <w:spacing w:line="276" w:lineRule="auto"/>
-        <w:rPr>
-          <w:rFonts w:ascii="Arial" w:hAnsi="Arial" w:cs="Arial"/>
-          <w:sz w:val="24"/>
-          <w:szCs w:val="24"/>
-        </w:rPr>
-      </w:pPr>
-    </w:p>
-    <w:p>
-      <w:pPr>
-        <w:spacing w:line="276" w:lineRule="auto"/>
-        <w:rPr>
-          <w:rFonts w:ascii="Arial" w:hAnsi="Arial" w:cs="Arial"/>
-          <w:sz w:val="24"/>
-          <w:szCs w:val="24"/>
-        </w:rPr>
-      </w:pPr>
-    </w:p>
-    <w:p>
-      <w:pPr>
-        <w:spacing w:line="276" w:lineRule="auto"/>
-        <w:rPr>
-          <w:rFonts w:ascii="Arial" w:hAnsi="Arial" w:cs="Arial"/>
-          <w:sz w:val="24"/>
-          <w:szCs w:val="24"/>
-        </w:rPr>
-      </w:pPr>
-    </w:p>
-    <w:p>
-      <w:pPr>
-        <w:spacing w:line="276" w:lineRule="auto"/>
-        <w:rPr>
-          <w:rFonts w:ascii="Arial" w:hAnsi="Arial" w:cs="Arial"/>
-          <w:sz w:val="24"/>
-          <w:szCs w:val="24"/>
-        </w:rPr>
-      </w:pPr>
-    </w:p>
-    <w:p>
-      <w:pPr>
-        <w:spacing w:line="276" w:lineRule="auto"/>
-        <w:rPr>
-          <w:rFonts w:ascii="Arial" w:hAnsi="Arial" w:cs="Arial"/>
-          <w:sz w:val="24"/>
-          <w:szCs w:val="24"/>
-        </w:rPr>
-      </w:pPr>
-    </w:p>
-    <w:p>
-      <w:pPr>
-        <w:spacing w:line="276" w:lineRule="auto"/>
-        <w:rPr>
-          <w:rFonts w:ascii="Arial" w:hAnsi="Arial" w:cs="Arial"/>
-          <w:sz w:val="24"/>
-          <w:szCs w:val="24"/>
-        </w:rPr>
-      </w:pPr>
-    </w:p>
-    <w:p>
-      <w:pPr>
-        <w:spacing w:line="276" w:lineRule="auto"/>
-        <w:rPr>
-          <w:rFonts w:ascii="Arial" w:hAnsi="Arial" w:cs="Arial"/>
-          <w:sz w:val="24"/>
-          <w:szCs w:val="24"/>
-        </w:rPr>
-      </w:pPr>
-    </w:p>
-    <w:p>
-      <w:pPr>
-        <w:spacing w:line="276" w:lineRule="auto"/>
-        <w:rPr>
-          <w:rFonts w:ascii="Arial" w:hAnsi="Arial" w:cs="Arial"/>
-          <w:sz w:val="24"/>
-          <w:szCs w:val="24"/>
-        </w:rPr>
-      </w:pPr>
-    </w:p>
-    <w:p>
-      <w:pPr>
-        <w:pStyle w:val="Ttulo1"/>
-        <w:spacing w:line="276" w:lineRule="auto"/>
-        <w:jc w:val="center"/>
-        <w:rPr>
-          <w:rFonts w:cs="Arial"/>
-          <w:b w:val="0"/>
-          <w:color w:val="auto"/>
-        </w:rPr>
-      </w:pPr>
-      <w:bookmarkStart w:id="32" w:name="_Toc123728501"/>
-      <w:bookmarkStart w:id="33" w:name="_Toc124161439"/>
-      <w:bookmarkStart w:id="34" w:name="_Toc148460815"/>
-      <w:bookmarkStart w:id="35" w:name="_Toc150170839"/>
-      <w:r>
-        <w:rPr>
-          <w:rFonts w:cs="Arial"/>
-          <w:b w:val="0"/>
-          <w:color w:val="auto"/>
-        </w:rPr>
-        <w:lastRenderedPageBreak/>
-        <w:t>3.- Autorización de cálculo</w:t>
-      </w:r>
-      <w:bookmarkEnd w:id="32"/>
-      <w:bookmarkEnd w:id="33"/>
-      <w:bookmarkEnd w:id="34"/>
-      <w:bookmarkEnd w:id="35"/>
-    </w:p>
-    <w:p>
-      <w:pPr>
-        <w:rPr>
-          <w:rFonts w:ascii="Arial" w:hAnsi="Arial" w:cs="Arial"/>
-          <w:sz w:val="24"/>
-          <w:szCs w:val="24"/>
-        </w:rPr>
-      </w:pPr>
-      <w:r>
-        <w:rPr>
-          <w:rFonts w:ascii="Arial" w:hAnsi="Arial" w:cs="Arial"/>
-          <w:sz w:val="24"/>
-          <w:szCs w:val="24"/>
-        </w:rPr>
-        <w:t>3.1.- Para revisar los detalles del cálculo seleccionaremos el botón</w:t>
-      </w:r>
-      <w:r>
-        <w:rPr>
-          <w:rFonts w:ascii="Arial" w:hAnsi="Arial" w:cs="Arial"/>
-          <w:noProof/>
-          <w:lang w:val="en-US"/>
-        </w:rPr>
-        <w:drawing>
-          <wp:inline distT="0" distB="0" distL="0" distR="0" wp14:anchorId="6BBC33FB" wp14:editId="2E2326A3">
-            <wp:extent cx="353086" cy="316871"/>
-            <wp:effectExtent l="0" t="0" r="8890" b="6985"/>
-            <wp:docPr id="57" name="Imagen 57"/>
-            <wp:cNvGraphicFramePr>
-              <a:graphicFrameLocks xmlns:a="http://schemas.openxmlformats.org/drawingml/2006/main" noChangeAspect="1"/>
-            </wp:cNvGraphicFramePr>
-            <a:graphic xmlns:a="http://schemas.openxmlformats.org/drawingml/2006/main">
-              <a:graphicData uri="http://schemas.openxmlformats.org/drawingml/2006/picture">
-                <pic:pic xmlns:pic="http://schemas.openxmlformats.org/drawingml/2006/picture">
-                  <pic:nvPicPr>
-                    <pic:cNvPr id="1" name=""/>
-                    <pic:cNvPicPr/>
-                  </pic:nvPicPr>
-                  <pic:blipFill rotWithShape="1">
-                    <a:blip r:embed="rId17"/>
-                    <a:srcRect l="17721" t="14623" r="19361" b="21310"/>
-                    <a:stretch/>
-                  </pic:blipFill>
-                  <pic:spPr bwMode="auto">
-                    <a:xfrm>
-                      <a:off x="0" y="0"/>
-                      <a:ext cx="353585" cy="317319"/>
-                    </a:xfrm>
-                    <a:prstGeom prst="rect">
-                      <a:avLst/>
-                    </a:prstGeom>
-                    <a:ln>
-                      <a:noFill/>
-                    </a:ln>
-                    <a:extLst>
-                      <a:ext uri="{53640926-AAD7-44D8-BBD7-CCE9431645EC}">
-                        <a14:shadowObscured xmlns:a14="http://schemas.microsoft.com/office/drawing/2010/main"/>
-                      </a:ext>
-                    </a:extLst>
-                  </pic:spPr>
-                </pic:pic>
-              </a:graphicData>
-            </a:graphic>
-          </wp:inline>
-        </w:drawing>
+        <w:jc w:val="both"/>
+        <w:rPr>
+          <w:rFonts w:ascii="Arial" w:hAnsi="Arial" w:cs="Arial"/>
+          <w:sz w:val="24"/>
+          <w:szCs w:val="24"/>
+        </w:rPr>
+      </w:pPr>
+    </w:p>
+    <w:p>
+      <w:pPr>
+        <w:jc w:val="both"/>
+        <w:rPr>
+          <w:rFonts w:ascii="Arial" w:hAnsi="Arial" w:cs="Arial"/>
+          <w:sz w:val="24"/>
+          <w:szCs w:val="24"/>
+        </w:rPr>
+      </w:pPr>
+    </w:p>
+    <w:p>
+      <w:pPr>
+        <w:jc w:val="both"/>
+        <w:rPr>
+          <w:rFonts w:ascii="Arial" w:hAnsi="Arial" w:cs="Arial"/>
+          <w:sz w:val="24"/>
+          <w:szCs w:val="24"/>
+        </w:rPr>
+      </w:pPr>
+    </w:p>
+    <w:p>
+      <w:pPr>
+        <w:jc w:val="both"/>
+        <w:rPr>
+          <w:rFonts w:ascii="Arial" w:hAnsi="Arial" w:cs="Arial"/>
+          <w:sz w:val="24"/>
+          <w:szCs w:val="24"/>
+        </w:rPr>
+      </w:pPr>
+    </w:p>
+    <w:p>
+      <w:pPr>
+        <w:jc w:val="both"/>
+        <w:rPr>
+          <w:rFonts w:ascii="Arial" w:hAnsi="Arial" w:cs="Arial"/>
+          <w:sz w:val="24"/>
+          <w:szCs w:val="24"/>
+        </w:rPr>
+      </w:pPr>
+    </w:p>
+    <w:p>
+      <w:pPr>
+        <w:jc w:val="both"/>
+        <w:rPr>
+          <w:rFonts w:ascii="Arial" w:hAnsi="Arial" w:cs="Arial"/>
+          <w:sz w:val="24"/>
+          <w:szCs w:val="24"/>
+        </w:rPr>
+      </w:pPr>
+    </w:p>
+    <w:p>
+      <w:pPr>
+        <w:jc w:val="both"/>
+        <w:rPr>
+          <w:rFonts w:ascii="Arial" w:hAnsi="Arial" w:cs="Arial"/>
+          <w:sz w:val="24"/>
+          <w:szCs w:val="24"/>
+        </w:rPr>
+      </w:pPr>
+    </w:p>
+    <w:p>
+      <w:pPr>
+        <w:jc w:val="both"/>
+        <w:rPr>
+          <w:rFonts w:ascii="Arial" w:hAnsi="Arial" w:cs="Arial"/>
+          <w:sz w:val="24"/>
+          <w:szCs w:val="24"/>
+        </w:rPr>
+      </w:pPr>
+    </w:p>
+    <w:p>
+      <w:pPr>
+        <w:jc w:val="both"/>
+        <w:rPr>
+          <w:rFonts w:ascii="Arial" w:hAnsi="Arial" w:cs="Arial"/>
+          <w:sz w:val="24"/>
+          <w:szCs w:val="24"/>
+        </w:rPr>
+      </w:pPr>
+    </w:p>
+    <w:p>
+      <w:pPr>
+        <w:rPr>
+          <w:rFonts w:ascii="Arial" w:hAnsi="Arial" w:cs="Arial"/>
+          <w:sz w:val="24"/>
+          <w:szCs w:val="24"/>
+        </w:rPr>
+      </w:pPr>
+      <w:r>
+        <w:rPr>
+          <w:rFonts w:ascii="Arial" w:hAnsi="Arial" w:cs="Arial"/>
+          <w:sz w:val="24"/>
+          <w:szCs w:val="24"/>
+        </w:rPr>
+        <w:t xml:space="preserve">Nota: </w:t>
+      </w:r>
+      <w:r>
+        <w:rPr>
+          <w:rFonts w:ascii="Arial" w:hAnsi="Arial" w:cs="Arial"/>
+          <w:sz w:val="24"/>
+          <w:szCs w:val="24"/>
+        </w:rPr>
+        <w:t>Para visualizar</w:t>
+      </w:r>
+      <w:r>
+        <w:rPr>
+          <w:rFonts w:ascii="Arial" w:hAnsi="Arial" w:cs="Arial"/>
+          <w:sz w:val="24"/>
+          <w:szCs w:val="24"/>
+        </w:rPr>
+        <w:t xml:space="preserve"> </w:t>
+      </w:r>
+      <w:r>
+        <w:rPr>
+          <w:rFonts w:ascii="Arial" w:hAnsi="Arial" w:cs="Arial"/>
+          <w:sz w:val="24"/>
+          <w:szCs w:val="24"/>
+        </w:rPr>
+        <w:t>la vista</w:t>
+      </w:r>
+      <w:r>
+        <w:rPr>
+          <w:rFonts w:ascii="Arial" w:hAnsi="Arial" w:cs="Arial"/>
+          <w:sz w:val="24"/>
+          <w:szCs w:val="24"/>
+        </w:rPr>
+        <w:t xml:space="preserve"> anual</w:t>
+      </w:r>
+      <w:r>
+        <w:rPr>
+          <w:rFonts w:ascii="Arial" w:hAnsi="Arial" w:cs="Arial"/>
+          <w:sz w:val="24"/>
+          <w:szCs w:val="24"/>
+        </w:rPr>
+        <w:t xml:space="preserve"> seleccione la siguiente opción</w:t>
+      </w:r>
+      <w:r>
+        <w:rPr>
+          <w:rFonts w:ascii="Arial" w:hAnsi="Arial" w:cs="Arial"/>
+          <w:sz w:val="24"/>
+          <w:szCs w:val="24"/>
+        </w:rPr>
+        <w:t>.</w:t>
       </w:r>
     </w:p>
     <w:p>
@@ -5594,32 +5628,32 @@
         <w:rPr>
           <w:rFonts w:ascii="Arial" w:hAnsi="Arial" w:cs="Arial"/>
           <w:noProof/>
-          <w:lang w:val="en-US"/>
+          <w:lang w:val="es-MX" w:eastAsia="es-MX"/>
         </w:rPr>
         <mc:AlternateContent>
           <mc:Choice Requires="wps">
             <w:drawing>
-              <wp:anchor distT="0" distB="0" distL="114300" distR="114300" simplePos="0" relativeHeight="251851776" behindDoc="0" locked="0" layoutInCell="1" allowOverlap="1" wp14:anchorId="158DF7D6" wp14:editId="6C177FD4">
+              <wp:anchor distT="0" distB="0" distL="114300" distR="114300" simplePos="0" relativeHeight="251877376" behindDoc="0" locked="0" layoutInCell="1" allowOverlap="1" wp14:anchorId="339D6306" wp14:editId="72F83CEA">
                 <wp:simplePos x="0" y="0"/>
                 <wp:positionH relativeFrom="column">
-                  <wp:posOffset>23451</wp:posOffset>
+                  <wp:posOffset>-64135</wp:posOffset>
                 </wp:positionH>
                 <wp:positionV relativeFrom="paragraph">
-                  <wp:posOffset>590615</wp:posOffset>
+                  <wp:posOffset>334645</wp:posOffset>
                 </wp:positionV>
-                <wp:extent cx="134007" cy="171143"/>
-                <wp:effectExtent l="19050" t="19050" r="18415" b="19685"/>
+                <wp:extent cx="533400" cy="158750"/>
+                <wp:effectExtent l="19050" t="19050" r="19050" b="12700"/>
                 <wp:wrapNone/>
-                <wp:docPr id="55" name="Rectángulo 55"/>
+                <wp:docPr id="32" name="Rectángulo 32"/>
                 <wp:cNvGraphicFramePr/>
                 <a:graphic xmlns:a="http://schemas.openxmlformats.org/drawingml/2006/main">
                   <a:graphicData uri="http://schemas.microsoft.com/office/word/2010/wordprocessingShape">
                     <wps:wsp>
                       <wps:cNvSpPr/>
                       <wps:spPr>
-                        <a:xfrm>
+                        <a:xfrm flipV="1">
                           <a:off x="0" y="0"/>
-                          <a:ext cx="134007" cy="171143"/>
+                          <a:ext cx="533400" cy="158750"/>
                         </a:xfrm>
                         <a:prstGeom prst="rect">
                           <a:avLst/>
@@ -5663,9 +5697,9 @@
               </wp:anchor>
             </w:drawing>
           </mc:Choice>
-          <mc:Fallback xmlns:cx1="http://schemas.microsoft.com/office/drawing/2015/9/8/chartex">
+          <mc:Fallback>
             <w:pict>
-              <v:rect w14:anchorId="4127B355" id="Rectángulo 55" o:spid="_x0000_s1026" style="position:absolute;margin-left:1.85pt;margin-top:46.5pt;width:10.55pt;height:13.5pt;z-index:251851776;visibility:visible;mso-wrap-style:square;mso-width-percent:0;mso-height-percent:0;mso-wrap-distance-left:9pt;mso-wrap-distance-top:0;mso-wrap-distance-right:9pt;mso-wrap-distance-bottom:0;mso-position-horizontal:absolute;mso-position-horizontal-relative:text;mso-position-vertical:absolute;mso-position-vertical-relative:text;mso-width-percent:0;mso-height-percent:0;mso-width-relative:margin;mso-height-relative:margin;v-text-anchor:middle" o:gfxdata="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" filled="f" strokecolor="red" strokeweight="2.25pt"/>
+              <v:rect w14:anchorId="05502FDC" id="Rectángulo 32" o:spid="_x0000_s1026" style="position:absolute;margin-left:-5.05pt;margin-top:26.35pt;width:42pt;height:12.5pt;flip:y;z-index:251877376;visibility:visible;mso-wrap-style:square;mso-width-percent:0;mso-height-percent:0;mso-wrap-distance-left:9pt;mso-wrap-distance-top:0;mso-wrap-distance-right:9pt;mso-wrap-distance-bottom:0;mso-position-horizontal:absolute;mso-position-horizontal-relative:text;mso-position-vertical:absolute;mso-position-vertical-relative:text;mso-width-percent:0;mso-height-percent:0;mso-width-relative:margin;mso-height-relative:margin;v-text-anchor:middle" o:gfxdata="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" filled="f" strokecolor="red" strokeweight="2.25pt"/>
             </w:pict>
           </mc:Fallback>
         </mc:AlternateContent>
@@ -5676,13 +5710,259 @@
           <w:noProof/>
           <w:sz w:val="24"/>
           <w:szCs w:val="24"/>
-          <w:lang w:val="en-US"/>
+          <w:lang w:val="es-MX" w:eastAsia="es-MX"/>
         </w:rPr>
         <w:drawing>
-          <wp:inline distT="0" distB="0" distL="0" distR="0" wp14:anchorId="128102E7" wp14:editId="2967FBC7">
-            <wp:extent cx="5612130" cy="921385"/>
-            <wp:effectExtent l="152400" t="152400" r="369570" b="354965"/>
-            <wp:docPr id="42" name="Imagen 42"/>
+          <wp:inline distT="0" distB="0" distL="0" distR="0" wp14:anchorId="0A1B0AB9" wp14:editId="3169EB81">
+            <wp:extent cx="5612130" cy="1041400"/>
+            <wp:effectExtent l="152400" t="152400" r="369570" b="368300"/>
+            <wp:docPr id="31" name="Imagen 31"/>
+            <wp:cNvGraphicFramePr>
+              <a:graphicFrameLocks xmlns:a="http://schemas.openxmlformats.org/drawingml/2006/main" noChangeAspect="1"/>
+            </wp:cNvGraphicFramePr>
+            <a:graphic xmlns:a="http://schemas.openxmlformats.org/drawingml/2006/main">
+              <a:graphicData uri="http://schemas.openxmlformats.org/drawingml/2006/picture">
+                <pic:pic xmlns:pic="http://schemas.openxmlformats.org/drawingml/2006/picture">
+                  <pic:nvPicPr>
+                    <pic:cNvPr id="1" name=""/>
+                    <pic:cNvPicPr/>
+                  </pic:nvPicPr>
+                  <pic:blipFill rotWithShape="1">
+                    <a:blip r:embed="rId11"/>
+                    <a:srcRect b="34504"/>
+                    <a:stretch/>
+                  </pic:blipFill>
+                  <pic:spPr bwMode="auto">
+                    <a:xfrm>
+                      <a:off x="0" y="0"/>
+                      <a:ext cx="5612130" cy="1041400"/>
+                    </a:xfrm>
+                    <a:prstGeom prst="rect">
+                      <a:avLst/>
+                    </a:prstGeom>
+                    <a:ln>
+                      <a:noFill/>
+                    </a:ln>
+                    <a:effectLst>
+                      <a:outerShdw blurRad="292100" dist="139700" dir="2700000" algn="tl" rotWithShape="0">
+                        <a:srgbClr val="333333">
+                          <a:alpha val="65000"/>
+                        </a:srgbClr>
+                      </a:outerShdw>
+                    </a:effectLst>
+                    <a:extLst>
+                      <a:ext uri="{53640926-AAD7-44D8-BBD7-CCE9431645EC}">
+                        <a14:shadowObscured xmlns:a14="http://schemas.microsoft.com/office/drawing/2010/main"/>
+                      </a:ext>
+                    </a:extLst>
+                  </pic:spPr>
+                </pic:pic>
+              </a:graphicData>
+            </a:graphic>
+          </wp:inline>
+        </w:drawing>
+      </w:r>
+    </w:p>
+    <w:p>
+      <w:pPr>
+        <w:rPr>
+          <w:rFonts w:ascii="Arial" w:hAnsi="Arial" w:cs="Arial"/>
+          <w:sz w:val="24"/>
+          <w:szCs w:val="24"/>
+        </w:rPr>
+      </w:pPr>
+      <w:r>
+        <w:rPr>
+          <w:rFonts w:ascii="Arial" w:hAnsi="Arial" w:cs="Arial"/>
+          <w:sz w:val="24"/>
+          <w:szCs w:val="24"/>
+        </w:rPr>
+        <w:t xml:space="preserve">Nota: Se muestran los importes totales y las distribuciones de cada año. </w:t>
+      </w:r>
+    </w:p>
+    <w:p>
+      <w:pPr>
+        <w:spacing w:line="276" w:lineRule="auto"/>
+        <w:ind w:left="-284"/>
+        <w:rPr>
+          <w:rFonts w:ascii="Arial" w:hAnsi="Arial" w:cs="Arial"/>
+          <w:sz w:val="24"/>
+          <w:szCs w:val="24"/>
+        </w:rPr>
+      </w:pPr>
+      <w:r>
+        <w:rPr>
+          <w:rFonts w:ascii="Arial" w:hAnsi="Arial" w:cs="Arial"/>
+          <w:noProof/>
+          <w:lang w:val="es-MX" w:eastAsia="es-MX"/>
+        </w:rPr>
+        <mc:AlternateContent>
+          <mc:Choice Requires="wps">
+            <w:drawing>
+              <wp:anchor distT="0" distB="0" distL="114300" distR="114300" simplePos="0" relativeHeight="251881472" behindDoc="0" locked="0" layoutInCell="1" allowOverlap="1" wp14:anchorId="3A94ED9E" wp14:editId="348E5025">
+                <wp:simplePos x="0" y="0"/>
+                <wp:positionH relativeFrom="column">
+                  <wp:posOffset>2552065</wp:posOffset>
+                </wp:positionH>
+                <wp:positionV relativeFrom="paragraph">
+                  <wp:posOffset>728980</wp:posOffset>
+                </wp:positionV>
+                <wp:extent cx="1885950" cy="831850"/>
+                <wp:effectExtent l="19050" t="19050" r="19050" b="25400"/>
+                <wp:wrapNone/>
+                <wp:docPr id="40" name="Rectángulo 40"/>
+                <wp:cNvGraphicFramePr/>
+                <a:graphic xmlns:a="http://schemas.openxmlformats.org/drawingml/2006/main">
+                  <a:graphicData uri="http://schemas.microsoft.com/office/word/2010/wordprocessingShape">
+                    <wps:wsp>
+                      <wps:cNvSpPr/>
+                      <wps:spPr>
+                        <a:xfrm flipV="1">
+                          <a:off x="0" y="0"/>
+                          <a:ext cx="1885950" cy="831850"/>
+                        </a:xfrm>
+                        <a:prstGeom prst="rect">
+                          <a:avLst/>
+                        </a:prstGeom>
+                        <a:noFill/>
+                        <a:ln w="28575">
+                          <a:solidFill>
+                            <a:srgbClr val="FF0000"/>
+                          </a:solidFill>
+                        </a:ln>
+                      </wps:spPr>
+                      <wps:style>
+                        <a:lnRef idx="2">
+                          <a:schemeClr val="accent6"/>
+                        </a:lnRef>
+                        <a:fillRef idx="1">
+                          <a:schemeClr val="lt1"/>
+                        </a:fillRef>
+                        <a:effectRef idx="0">
+                          <a:schemeClr val="accent6"/>
+                        </a:effectRef>
+                        <a:fontRef idx="minor">
+                          <a:schemeClr val="dk1"/>
+                        </a:fontRef>
+                      </wps:style>
+                      <wps:bodyPr rot="0" spcFirstLastPara="0" vertOverflow="overflow" horzOverflow="overflow" vert="horz" wrap="square" lIns="91440" tIns="45720" rIns="91440" bIns="45720" numCol="1" spcCol="0" rtlCol="0" fromWordArt="0" anchor="ctr" anchorCtr="0" forceAA="0" compatLnSpc="1">
+                        <a:prstTxWarp prst="textNoShape">
+                          <a:avLst/>
+                        </a:prstTxWarp>
+                        <a:noAutofit/>
+                      </wps:bodyPr>
+                    </wps:wsp>
+                  </a:graphicData>
+                </a:graphic>
+                <wp14:sizeRelH relativeFrom="margin">
+                  <wp14:pctWidth>0</wp14:pctWidth>
+                </wp14:sizeRelH>
+                <wp14:sizeRelV relativeFrom="margin">
+                  <wp14:pctHeight>0</wp14:pctHeight>
+                </wp14:sizeRelV>
+              </wp:anchor>
+            </w:drawing>
+          </mc:Choice>
+          <mc:Fallback>
+            <w:pict>
+              <v:rect w14:anchorId="61805713" id="Rectángulo 40" o:spid="_x0000_s1026" style="position:absolute;margin-left:200.95pt;margin-top:57.4pt;width:148.5pt;height:65.5pt;flip:y;z-index:251881472;visibility:visible;mso-wrap-style:square;mso-width-percent:0;mso-height-percent:0;mso-wrap-distance-left:9pt;mso-wrap-distance-top:0;mso-wrap-distance-right:9pt;mso-wrap-distance-bottom:0;mso-position-horizontal:absolute;mso-position-horizontal-relative:text;mso-position-vertical:absolute;mso-position-vertical-relative:text;mso-width-percent:0;mso-height-percent:0;mso-width-relative:margin;mso-height-relative:margin;v-text-anchor:middle" o:gfxdata="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" filled="f" strokecolor="red" strokeweight="2.25pt"/>
+            </w:pict>
+          </mc:Fallback>
+        </mc:AlternateContent>
+      </w:r>
+      <w:r>
+        <w:rPr>
+          <w:rFonts w:ascii="Arial" w:hAnsi="Arial" w:cs="Arial"/>
+          <w:noProof/>
+          <w:lang w:val="es-MX" w:eastAsia="es-MX"/>
+        </w:rPr>
+        <mc:AlternateContent>
+          <mc:Choice Requires="wps">
+            <w:drawing>
+              <wp:anchor distT="0" distB="0" distL="114300" distR="114300" simplePos="0" relativeHeight="251879424" behindDoc="0" locked="0" layoutInCell="1" allowOverlap="1" wp14:anchorId="6E479DAB" wp14:editId="64ACA0DE">
+                <wp:simplePos x="0" y="0"/>
+                <wp:positionH relativeFrom="column">
+                  <wp:posOffset>678815</wp:posOffset>
+                </wp:positionH>
+                <wp:positionV relativeFrom="paragraph">
+                  <wp:posOffset>722629</wp:posOffset>
+                </wp:positionV>
+                <wp:extent cx="336550" cy="850900"/>
+                <wp:effectExtent l="19050" t="19050" r="25400" b="25400"/>
+                <wp:wrapNone/>
+                <wp:docPr id="34" name="Rectángulo 34"/>
+                <wp:cNvGraphicFramePr/>
+                <a:graphic xmlns:a="http://schemas.openxmlformats.org/drawingml/2006/main">
+                  <a:graphicData uri="http://schemas.microsoft.com/office/word/2010/wordprocessingShape">
+                    <wps:wsp>
+                      <wps:cNvSpPr/>
+                      <wps:spPr>
+                        <a:xfrm flipV="1">
+                          <a:off x="0" y="0"/>
+                          <a:ext cx="336550" cy="850900"/>
+                        </a:xfrm>
+                        <a:prstGeom prst="rect">
+                          <a:avLst/>
+                        </a:prstGeom>
+                        <a:noFill/>
+                        <a:ln w="28575">
+                          <a:solidFill>
+                            <a:srgbClr val="FF0000"/>
+                          </a:solidFill>
+                        </a:ln>
+                      </wps:spPr>
+                      <wps:style>
+                        <a:lnRef idx="2">
+                          <a:schemeClr val="accent6"/>
+                        </a:lnRef>
+                        <a:fillRef idx="1">
+                          <a:schemeClr val="lt1"/>
+                        </a:fillRef>
+                        <a:effectRef idx="0">
+                          <a:schemeClr val="accent6"/>
+                        </a:effectRef>
+                        <a:fontRef idx="minor">
+                          <a:schemeClr val="dk1"/>
+                        </a:fontRef>
+                      </wps:style>
+                      <wps:bodyPr rot="0" spcFirstLastPara="0" vertOverflow="overflow" horzOverflow="overflow" vert="horz" wrap="square" lIns="91440" tIns="45720" rIns="91440" bIns="45720" numCol="1" spcCol="0" rtlCol="0" fromWordArt="0" anchor="ctr" anchorCtr="0" forceAA="0" compatLnSpc="1">
+                        <a:prstTxWarp prst="textNoShape">
+                          <a:avLst/>
+                        </a:prstTxWarp>
+                        <a:noAutofit/>
+                      </wps:bodyPr>
+                    </wps:wsp>
+                  </a:graphicData>
+                </a:graphic>
+                <wp14:sizeRelH relativeFrom="margin">
+                  <wp14:pctWidth>0</wp14:pctWidth>
+                </wp14:sizeRelH>
+                <wp14:sizeRelV relativeFrom="margin">
+                  <wp14:pctHeight>0</wp14:pctHeight>
+                </wp14:sizeRelV>
+              </wp:anchor>
+            </w:drawing>
+          </mc:Choice>
+          <mc:Fallback>
+            <w:pict>
+              <v:rect w14:anchorId="4E547327" id="Rectángulo 34" o:spid="_x0000_s1026" style="position:absolute;margin-left:53.45pt;margin-top:56.9pt;width:26.5pt;height:67pt;flip:y;z-index:251879424;visibility:visible;mso-wrap-style:square;mso-width-percent:0;mso-height-percent:0;mso-wrap-distance-left:9pt;mso-wrap-distance-top:0;mso-wrap-distance-right:9pt;mso-wrap-distance-bottom:0;mso-position-horizontal:absolute;mso-position-horizontal-relative:text;mso-position-vertical:absolute;mso-position-vertical-relative:text;mso-width-percent:0;mso-height-percent:0;mso-width-relative:margin;mso-height-relative:margin;v-text-anchor:middle" o:gfxdata="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" filled="f" strokecolor="red" strokeweight="2.25pt"/>
+            </w:pict>
+          </mc:Fallback>
+        </mc:AlternateContent>
+      </w:r>
+      <w:r>
+        <w:rPr>
+          <w:rFonts w:ascii="Arial" w:hAnsi="Arial" w:cs="Arial"/>
+          <w:noProof/>
+          <w:sz w:val="24"/>
+          <w:szCs w:val="24"/>
+          <w:lang w:val="es-MX" w:eastAsia="es-MX"/>
+        </w:rPr>
+        <w:drawing>
+          <wp:inline distT="0" distB="0" distL="0" distR="0" wp14:anchorId="2145E41D" wp14:editId="46509B84">
+            <wp:extent cx="5612130" cy="1401445"/>
+            <wp:effectExtent l="152400" t="152400" r="369570" b="370205"/>
+            <wp:docPr id="38" name="Imagen 38"/>
             <wp:cNvGraphicFramePr>
               <a:graphicFrameLocks xmlns:a="http://schemas.openxmlformats.org/drawingml/2006/main" noChangeAspect="1"/>
             </wp:cNvGraphicFramePr>
@@ -5694,7 +5974,7 @@
                     <pic:cNvPicPr/>
                   </pic:nvPicPr>
                   <pic:blipFill>
-                    <a:blip r:embed="rId15"/>
+                    <a:blip r:embed="rId17"/>
                     <a:stretch>
                       <a:fillRect/>
                     </a:stretch>
@@ -5702,7 +5982,7 @@
                   <pic:spPr>
                     <a:xfrm>
                       <a:off x="0" y="0"/>
-                      <a:ext cx="5612130" cy="921385"/>
+                      <a:ext cx="5612130" cy="1401445"/>
                     </a:xfrm>
                     <a:prstGeom prst="rect">
                       <a:avLst/>
@@ -5727,20 +6007,19 @@
     </w:p>
     <w:p>
       <w:pPr>
-        <w:jc w:val="both"/>
-        <w:rPr>
-          <w:rFonts w:ascii="Arial" w:hAnsi="Arial" w:cs="Arial"/>
-          <w:sz w:val="24"/>
-          <w:szCs w:val="24"/>
-        </w:rPr>
-      </w:pPr>
-      <w:r>
-        <w:rPr>
-          <w:rFonts w:ascii="Arial" w:hAnsi="Arial" w:cs="Arial"/>
-          <w:sz w:val="24"/>
-          <w:szCs w:val="24"/>
-        </w:rPr>
-        <w:t>3.2.- Si el cálculo es correcto se puede enviar a Validación.</w:t>
+        <w:rPr>
+          <w:rFonts w:ascii="Arial" w:hAnsi="Arial" w:cs="Arial"/>
+          <w:sz w:val="24"/>
+          <w:szCs w:val="24"/>
+        </w:rPr>
+      </w:pPr>
+      <w:r>
+        <w:rPr>
+          <w:rFonts w:ascii="Arial" w:hAnsi="Arial" w:cs="Arial"/>
+          <w:sz w:val="24"/>
+          <w:szCs w:val="24"/>
+        </w:rPr>
+        <w:t>Nota: Para que la vista de anual esté disponible deben seleccionarse los meses del año deseado y pulsar el botón “Generar Cálculo Anual”</w:t>
       </w:r>
     </w:p>
     <w:p>
@@ -5757,7 +6036,528 @@
         <w:rPr>
           <w:rFonts w:ascii="Arial" w:hAnsi="Arial" w:cs="Arial"/>
           <w:noProof/>
-          <w:lang w:val="en-US"/>
+          <w:lang w:val="es-MX" w:eastAsia="es-MX"/>
+        </w:rPr>
+        <mc:AlternateContent>
+          <mc:Choice Requires="wps">
+            <w:drawing>
+              <wp:anchor distT="0" distB="0" distL="114300" distR="114300" simplePos="0" relativeHeight="251884544" behindDoc="0" locked="0" layoutInCell="1" allowOverlap="1" wp14:anchorId="6B5055C3" wp14:editId="03F71CF8">
+                <wp:simplePos x="0" y="0"/>
+                <wp:positionH relativeFrom="column">
+                  <wp:posOffset>168698</wp:posOffset>
+                </wp:positionH>
+                <wp:positionV relativeFrom="paragraph">
+                  <wp:posOffset>474344</wp:posOffset>
+                </wp:positionV>
+                <wp:extent cx="114300" cy="110067"/>
+                <wp:effectExtent l="19050" t="19050" r="19050" b="23495"/>
+                <wp:wrapNone/>
+                <wp:docPr id="49" name="Rectángulo 49"/>
+                <wp:cNvGraphicFramePr/>
+                <a:graphic xmlns:a="http://schemas.openxmlformats.org/drawingml/2006/main">
+                  <a:graphicData uri="http://schemas.microsoft.com/office/word/2010/wordprocessingShape">
+                    <wps:wsp>
+                      <wps:cNvSpPr/>
+                      <wps:spPr>
+                        <a:xfrm flipV="1">
+                          <a:off x="0" y="0"/>
+                          <a:ext cx="114300" cy="110067"/>
+                        </a:xfrm>
+                        <a:prstGeom prst="rect">
+                          <a:avLst/>
+                        </a:prstGeom>
+                        <a:noFill/>
+                        <a:ln w="28575">
+                          <a:solidFill>
+                            <a:srgbClr val="FF0000"/>
+                          </a:solidFill>
+                        </a:ln>
+                      </wps:spPr>
+                      <wps:style>
+                        <a:lnRef idx="2">
+                          <a:schemeClr val="accent6"/>
+                        </a:lnRef>
+                        <a:fillRef idx="1">
+                          <a:schemeClr val="lt1"/>
+                        </a:fillRef>
+                        <a:effectRef idx="0">
+                          <a:schemeClr val="accent6"/>
+                        </a:effectRef>
+                        <a:fontRef idx="minor">
+                          <a:schemeClr val="dk1"/>
+                        </a:fontRef>
+                      </wps:style>
+                      <wps:bodyPr rot="0" spcFirstLastPara="0" vertOverflow="overflow" horzOverflow="overflow" vert="horz" wrap="square" lIns="91440" tIns="45720" rIns="91440" bIns="45720" numCol="1" spcCol="0" rtlCol="0" fromWordArt="0" anchor="ctr" anchorCtr="0" forceAA="0" compatLnSpc="1">
+                        <a:prstTxWarp prst="textNoShape">
+                          <a:avLst/>
+                        </a:prstTxWarp>
+                        <a:noAutofit/>
+                      </wps:bodyPr>
+                    </wps:wsp>
+                  </a:graphicData>
+                </a:graphic>
+                <wp14:sizeRelH relativeFrom="margin">
+                  <wp14:pctWidth>0</wp14:pctWidth>
+                </wp14:sizeRelH>
+                <wp14:sizeRelV relativeFrom="margin">
+                  <wp14:pctHeight>0</wp14:pctHeight>
+                </wp14:sizeRelV>
+              </wp:anchor>
+            </w:drawing>
+          </mc:Choice>
+          <mc:Fallback>
+            <w:pict>
+              <v:rect w14:anchorId="02CB1343" id="Rectángulo 49" o:spid="_x0000_s1026" style="position:absolute;margin-left:13.3pt;margin-top:37.35pt;width:9pt;height:8.65pt;flip:y;z-index:251884544;visibility:visible;mso-wrap-style:square;mso-width-percent:0;mso-height-percent:0;mso-wrap-distance-left:9pt;mso-wrap-distance-top:0;mso-wrap-distance-right:9pt;mso-wrap-distance-bottom:0;mso-position-horizontal:absolute;mso-position-horizontal-relative:text;mso-position-vertical:absolute;mso-position-vertical-relative:text;mso-width-percent:0;mso-height-percent:0;mso-width-relative:margin;mso-height-relative:margin;v-text-anchor:middle" o:gfxdata="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" filled="f" strokecolor="red" strokeweight="2.25pt"/>
+            </w:pict>
+          </mc:Fallback>
+        </mc:AlternateContent>
+      </w:r>
+      <w:r>
+        <w:rPr>
+          <w:rFonts w:ascii="Arial" w:hAnsi="Arial" w:cs="Arial"/>
+          <w:noProof/>
+          <w:lang w:val="es-MX" w:eastAsia="es-MX"/>
+        </w:rPr>
+        <mc:AlternateContent>
+          <mc:Choice Requires="wps">
+            <w:drawing>
+              <wp:anchor distT="0" distB="0" distL="114300" distR="114300" simplePos="0" relativeHeight="251883520" behindDoc="0" locked="0" layoutInCell="1" allowOverlap="1" wp14:anchorId="3A1F04C6" wp14:editId="5306FFFD">
+                <wp:simplePos x="0" y="0"/>
+                <wp:positionH relativeFrom="column">
+                  <wp:posOffset>-17568</wp:posOffset>
+                </wp:positionH>
+                <wp:positionV relativeFrom="paragraph">
+                  <wp:posOffset>927312</wp:posOffset>
+                </wp:positionV>
+                <wp:extent cx="158750" cy="765810"/>
+                <wp:effectExtent l="19050" t="19050" r="12700" b="15240"/>
+                <wp:wrapNone/>
+                <wp:docPr id="41" name="Rectángulo 41"/>
+                <wp:cNvGraphicFramePr/>
+                <a:graphic xmlns:a="http://schemas.openxmlformats.org/drawingml/2006/main">
+                  <a:graphicData uri="http://schemas.microsoft.com/office/word/2010/wordprocessingShape">
+                    <wps:wsp>
+                      <wps:cNvSpPr/>
+                      <wps:spPr>
+                        <a:xfrm flipV="1">
+                          <a:off x="0" y="0"/>
+                          <a:ext cx="158750" cy="765810"/>
+                        </a:xfrm>
+                        <a:prstGeom prst="rect">
+                          <a:avLst/>
+                        </a:prstGeom>
+                        <a:noFill/>
+                        <a:ln w="28575">
+                          <a:solidFill>
+                            <a:srgbClr val="FF0000"/>
+                          </a:solidFill>
+                        </a:ln>
+                      </wps:spPr>
+                      <wps:style>
+                        <a:lnRef idx="2">
+                          <a:schemeClr val="accent6"/>
+                        </a:lnRef>
+                        <a:fillRef idx="1">
+                          <a:schemeClr val="lt1"/>
+                        </a:fillRef>
+                        <a:effectRef idx="0">
+                          <a:schemeClr val="accent6"/>
+                        </a:effectRef>
+                        <a:fontRef idx="minor">
+                          <a:schemeClr val="dk1"/>
+                        </a:fontRef>
+                      </wps:style>
+                      <wps:bodyPr rot="0" spcFirstLastPara="0" vertOverflow="overflow" horzOverflow="overflow" vert="horz" wrap="square" lIns="91440" tIns="45720" rIns="91440" bIns="45720" numCol="1" spcCol="0" rtlCol="0" fromWordArt="0" anchor="ctr" anchorCtr="0" forceAA="0" compatLnSpc="1">
+                        <a:prstTxWarp prst="textNoShape">
+                          <a:avLst/>
+                        </a:prstTxWarp>
+                        <a:noAutofit/>
+                      </wps:bodyPr>
+                    </wps:wsp>
+                  </a:graphicData>
+                </a:graphic>
+                <wp14:sizeRelH relativeFrom="margin">
+                  <wp14:pctWidth>0</wp14:pctWidth>
+                </wp14:sizeRelH>
+                <wp14:sizeRelV relativeFrom="margin">
+                  <wp14:pctHeight>0</wp14:pctHeight>
+                </wp14:sizeRelV>
+              </wp:anchor>
+            </w:drawing>
+          </mc:Choice>
+          <mc:Fallback>
+            <w:pict>
+              <v:rect w14:anchorId="6943A1F0" id="Rectángulo 41" o:spid="_x0000_s1026" style="position:absolute;margin-left:-1.4pt;margin-top:73pt;width:12.5pt;height:60.3pt;flip:y;z-index:251883520;visibility:visible;mso-wrap-style:square;mso-width-percent:0;mso-height-percent:0;mso-wrap-distance-left:9pt;mso-wrap-distance-top:0;mso-wrap-distance-right:9pt;mso-wrap-distance-bottom:0;mso-position-horizontal:absolute;mso-position-horizontal-relative:text;mso-position-vertical:absolute;mso-position-vertical-relative:text;mso-width-percent:0;mso-height-percent:0;mso-width-relative:margin;mso-height-relative:margin;v-text-anchor:middle" o:gfxdata="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" filled="f" strokecolor="red" strokeweight="2.25pt"/>
+            </w:pict>
+          </mc:Fallback>
+        </mc:AlternateContent>
+      </w:r>
+      <w:r>
+        <w:rPr>
+          <w:rFonts w:ascii="Arial" w:hAnsi="Arial" w:cs="Arial"/>
+          <w:noProof/>
+          <w:sz w:val="24"/>
+          <w:szCs w:val="24"/>
+          <w:lang w:val="es-MX" w:eastAsia="es-MX"/>
+        </w:rPr>
+        <w:drawing>
+          <wp:inline distT="0" distB="0" distL="0" distR="0" wp14:anchorId="4E976181" wp14:editId="20846E7A">
+            <wp:extent cx="5625422" cy="1557866"/>
+            <wp:effectExtent l="152400" t="152400" r="356870" b="366395"/>
+            <wp:docPr id="47" name="Imagen 47"/>
+            <wp:cNvGraphicFramePr>
+              <a:graphicFrameLocks xmlns:a="http://schemas.openxmlformats.org/drawingml/2006/main" noChangeAspect="1"/>
+            </wp:cNvGraphicFramePr>
+            <a:graphic xmlns:a="http://schemas.openxmlformats.org/drawingml/2006/main">
+              <a:graphicData uri="http://schemas.openxmlformats.org/drawingml/2006/picture">
+                <pic:pic xmlns:pic="http://schemas.openxmlformats.org/drawingml/2006/picture">
+                  <pic:nvPicPr>
+                    <pic:cNvPr id="1" name=""/>
+                    <pic:cNvPicPr/>
+                  </pic:nvPicPr>
+                  <pic:blipFill rotWithShape="1">
+                    <a:blip r:embed="rId18"/>
+                    <a:srcRect r="13668"/>
+                    <a:stretch/>
+                  </pic:blipFill>
+                  <pic:spPr bwMode="auto">
+                    <a:xfrm>
+                      <a:off x="0" y="0"/>
+                      <a:ext cx="5642840" cy="1562690"/>
+                    </a:xfrm>
+                    <a:prstGeom prst="rect">
+                      <a:avLst/>
+                    </a:prstGeom>
+                    <a:ln>
+                      <a:noFill/>
+                    </a:ln>
+                    <a:effectLst>
+                      <a:outerShdw blurRad="292100" dist="139700" dir="2700000" algn="tl" rotWithShape="0">
+                        <a:srgbClr val="333333">
+                          <a:alpha val="65000"/>
+                        </a:srgbClr>
+                      </a:outerShdw>
+                    </a:effectLst>
+                    <a:extLst>
+                      <a:ext uri="{53640926-AAD7-44D8-BBD7-CCE9431645EC}">
+                        <a14:shadowObscured xmlns:a14="http://schemas.microsoft.com/office/drawing/2010/main"/>
+                      </a:ext>
+                    </a:extLst>
+                  </pic:spPr>
+                </pic:pic>
+              </a:graphicData>
+            </a:graphic>
+          </wp:inline>
+        </w:drawing>
+      </w:r>
+    </w:p>
+    <w:p>
+      <w:pPr>
+        <w:spacing w:line="276" w:lineRule="auto"/>
+        <w:rPr>
+          <w:rFonts w:ascii="Arial" w:hAnsi="Arial" w:cs="Arial"/>
+          <w:sz w:val="24"/>
+          <w:szCs w:val="24"/>
+        </w:rPr>
+      </w:pPr>
+    </w:p>
+    <w:p>
+      <w:pPr>
+        <w:spacing w:line="276" w:lineRule="auto"/>
+        <w:rPr>
+          <w:rFonts w:ascii="Arial" w:hAnsi="Arial" w:cs="Arial"/>
+          <w:sz w:val="24"/>
+          <w:szCs w:val="24"/>
+        </w:rPr>
+      </w:pPr>
+    </w:p>
+    <w:p>
+      <w:pPr>
+        <w:spacing w:line="276" w:lineRule="auto"/>
+        <w:rPr>
+          <w:rFonts w:ascii="Arial" w:hAnsi="Arial" w:cs="Arial"/>
+          <w:sz w:val="24"/>
+          <w:szCs w:val="24"/>
+        </w:rPr>
+      </w:pPr>
+    </w:p>
+    <w:p>
+      <w:pPr>
+        <w:pStyle w:val="Ttulo1"/>
+        <w:spacing w:line="276" w:lineRule="auto"/>
+        <w:jc w:val="center"/>
+        <w:rPr>
+          <w:rFonts w:cs="Arial"/>
+          <w:b w:val="0"/>
+          <w:color w:val="auto"/>
+        </w:rPr>
+      </w:pPr>
+      <w:bookmarkStart w:id="33" w:name="_Toc123728501"/>
+      <w:bookmarkStart w:id="34" w:name="_Toc124161439"/>
+      <w:bookmarkStart w:id="35" w:name="_Toc148460815"/>
+      <w:bookmarkStart w:id="36" w:name="_Toc150170839"/>
+      <w:r>
+        <w:rPr>
+          <w:rFonts w:cs="Arial"/>
+          <w:b w:val="0"/>
+          <w:color w:val="auto"/>
+        </w:rPr>
+        <w:lastRenderedPageBreak/>
+        <w:t>3.- Autorización de cálculo</w:t>
+      </w:r>
+      <w:bookmarkEnd w:id="33"/>
+      <w:bookmarkEnd w:id="34"/>
+      <w:bookmarkEnd w:id="35"/>
+      <w:bookmarkEnd w:id="36"/>
+    </w:p>
+    <w:p>
+      <w:pPr>
+        <w:rPr>
+          <w:rFonts w:ascii="Arial" w:hAnsi="Arial" w:cs="Arial"/>
+          <w:sz w:val="24"/>
+          <w:szCs w:val="24"/>
+        </w:rPr>
+      </w:pPr>
+      <w:r>
+        <w:rPr>
+          <w:rFonts w:ascii="Arial" w:hAnsi="Arial" w:cs="Arial"/>
+          <w:sz w:val="24"/>
+          <w:szCs w:val="24"/>
+        </w:rPr>
+        <w:t>3.1.- Para revisar los detalles del cálculo seleccionaremos el botón</w:t>
+      </w:r>
+      <w:r>
+        <w:rPr>
+          <w:rFonts w:ascii="Arial" w:hAnsi="Arial" w:cs="Arial"/>
+          <w:noProof/>
+          <w:lang w:val="es-MX" w:eastAsia="es-MX"/>
+        </w:rPr>
+        <w:drawing>
+          <wp:inline distT="0" distB="0" distL="0" distR="0" wp14:anchorId="6BBC33FB" wp14:editId="2E2326A3">
+            <wp:extent cx="353086" cy="316871"/>
+            <wp:effectExtent l="0" t="0" r="8890" b="6985"/>
+            <wp:docPr id="57" name="Imagen 57"/>
+            <wp:cNvGraphicFramePr>
+              <a:graphicFrameLocks xmlns:a="http://schemas.openxmlformats.org/drawingml/2006/main" noChangeAspect="1"/>
+            </wp:cNvGraphicFramePr>
+            <a:graphic xmlns:a="http://schemas.openxmlformats.org/drawingml/2006/main">
+              <a:graphicData uri="http://schemas.openxmlformats.org/drawingml/2006/picture">
+                <pic:pic xmlns:pic="http://schemas.openxmlformats.org/drawingml/2006/picture">
+                  <pic:nvPicPr>
+                    <pic:cNvPr id="1" name=""/>
+                    <pic:cNvPicPr/>
+                  </pic:nvPicPr>
+                  <pic:blipFill rotWithShape="1">
+                    <a:blip r:embed="rId19"/>
+                    <a:srcRect l="17721" t="14623" r="19361" b="21310"/>
+                    <a:stretch/>
+                  </pic:blipFill>
+                  <pic:spPr bwMode="auto">
+                    <a:xfrm>
+                      <a:off x="0" y="0"/>
+                      <a:ext cx="353585" cy="317319"/>
+                    </a:xfrm>
+                    <a:prstGeom prst="rect">
+                      <a:avLst/>
+                    </a:prstGeom>
+                    <a:ln>
+                      <a:noFill/>
+                    </a:ln>
+                    <a:extLst>
+                      <a:ext uri="{53640926-AAD7-44D8-BBD7-CCE9431645EC}">
+                        <a14:shadowObscured xmlns:a14="http://schemas.microsoft.com/office/drawing/2010/main"/>
+                      </a:ext>
+                    </a:extLst>
+                  </pic:spPr>
+                </pic:pic>
+              </a:graphicData>
+            </a:graphic>
+          </wp:inline>
+        </w:drawing>
+      </w:r>
+    </w:p>
+    <w:p>
+      <w:pPr>
+        <w:spacing w:line="276" w:lineRule="auto"/>
+        <w:ind w:left="-284"/>
+        <w:rPr>
+          <w:rFonts w:ascii="Arial" w:hAnsi="Arial" w:cs="Arial"/>
+          <w:sz w:val="24"/>
+          <w:szCs w:val="24"/>
+        </w:rPr>
+      </w:pPr>
+      <w:r>
+        <w:rPr>
+          <w:rFonts w:ascii="Arial" w:hAnsi="Arial" w:cs="Arial"/>
+          <w:noProof/>
+          <w:lang w:val="es-MX" w:eastAsia="es-MX"/>
+        </w:rPr>
+        <mc:AlternateContent>
+          <mc:Choice Requires="wps">
+            <w:drawing>
+              <wp:anchor distT="0" distB="0" distL="114300" distR="114300" simplePos="0" relativeHeight="251851776" behindDoc="0" locked="0" layoutInCell="1" allowOverlap="1" wp14:anchorId="158DF7D6" wp14:editId="5012A211">
+                <wp:simplePos x="0" y="0"/>
+                <wp:positionH relativeFrom="column">
+                  <wp:posOffset>177165</wp:posOffset>
+                </wp:positionH>
+                <wp:positionV relativeFrom="paragraph">
+                  <wp:posOffset>899795</wp:posOffset>
+                </wp:positionV>
+                <wp:extent cx="146050" cy="139065"/>
+                <wp:effectExtent l="19050" t="19050" r="25400" b="13335"/>
+                <wp:wrapNone/>
+                <wp:docPr id="55" name="Rectángulo 55"/>
+                <wp:cNvGraphicFramePr/>
+                <a:graphic xmlns:a="http://schemas.openxmlformats.org/drawingml/2006/main">
+                  <a:graphicData uri="http://schemas.microsoft.com/office/word/2010/wordprocessingShape">
+                    <wps:wsp>
+                      <wps:cNvSpPr/>
+                      <wps:spPr>
+                        <a:xfrm>
+                          <a:off x="0" y="0"/>
+                          <a:ext cx="146050" cy="139065"/>
+                        </a:xfrm>
+                        <a:prstGeom prst="rect">
+                          <a:avLst/>
+                        </a:prstGeom>
+                        <a:noFill/>
+                        <a:ln w="28575">
+                          <a:solidFill>
+                            <a:srgbClr val="FF0000"/>
+                          </a:solidFill>
+                        </a:ln>
+                      </wps:spPr>
+                      <wps:style>
+                        <a:lnRef idx="2">
+                          <a:schemeClr val="accent6"/>
+                        </a:lnRef>
+                        <a:fillRef idx="1">
+                          <a:schemeClr val="lt1"/>
+                        </a:fillRef>
+                        <a:effectRef idx="0">
+                          <a:schemeClr val="accent6"/>
+                        </a:effectRef>
+                        <a:fontRef idx="minor">
+                          <a:schemeClr val="dk1"/>
+                        </a:fontRef>
+                      </wps:style>
+                      <wps:bodyPr rot="0" spcFirstLastPara="0" vertOverflow="overflow" horzOverflow="overflow" vert="horz" wrap="square" lIns="91440" tIns="45720" rIns="91440" bIns="45720" numCol="1" spcCol="0" rtlCol="0" fromWordArt="0" anchor="ctr" anchorCtr="0" forceAA="0" compatLnSpc="1">
+                        <a:prstTxWarp prst="textNoShape">
+                          <a:avLst/>
+                        </a:prstTxWarp>
+                        <a:noAutofit/>
+                      </wps:bodyPr>
+                    </wps:wsp>
+                  </a:graphicData>
+                </a:graphic>
+                <wp14:sizeRelH relativeFrom="margin">
+                  <wp14:pctWidth>0</wp14:pctWidth>
+                </wp14:sizeRelH>
+                <wp14:sizeRelV relativeFrom="margin">
+                  <wp14:pctHeight>0</wp14:pctHeight>
+                </wp14:sizeRelV>
+              </wp:anchor>
+            </w:drawing>
+          </mc:Choice>
+          <mc:Fallback>
+            <w:pict>
+              <v:rect w14:anchorId="4962CCE2" id="Rectángulo 55" o:spid="_x0000_s1026" style="position:absolute;margin-left:13.95pt;margin-top:70.85pt;width:11.5pt;height:10.95pt;z-index:251851776;visibility:visible;mso-wrap-style:square;mso-width-percent:0;mso-height-percent:0;mso-wrap-distance-left:9pt;mso-wrap-distance-top:0;mso-wrap-distance-right:9pt;mso-wrap-distance-bottom:0;mso-position-horizontal:absolute;mso-position-horizontal-relative:text;mso-position-vertical:absolute;mso-position-vertical-relative:text;mso-width-percent:0;mso-height-percent:0;mso-width-relative:margin;mso-height-relative:margin;v-text-anchor:middle" o:gfxdata="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" filled="f" strokecolor="red" strokeweight="2.25pt"/>
+            </w:pict>
+          </mc:Fallback>
+        </mc:AlternateContent>
+      </w:r>
+      <w:r>
+        <w:rPr>
+          <w:rFonts w:ascii="Arial" w:hAnsi="Arial" w:cs="Arial"/>
+          <w:noProof/>
+          <w:sz w:val="24"/>
+          <w:szCs w:val="24"/>
+          <w:lang w:val="es-MX" w:eastAsia="es-MX"/>
+        </w:rPr>
+        <w:drawing>
+          <wp:inline distT="0" distB="0" distL="0" distR="0" wp14:anchorId="0FE151AB" wp14:editId="0A96C5BE">
+            <wp:extent cx="5612130" cy="1041400"/>
+            <wp:effectExtent l="152400" t="152400" r="369570" b="368300"/>
+            <wp:docPr id="17" name="Imagen 17"/>
+            <wp:cNvGraphicFramePr>
+              <a:graphicFrameLocks xmlns:a="http://schemas.openxmlformats.org/drawingml/2006/main" noChangeAspect="1"/>
+            </wp:cNvGraphicFramePr>
+            <a:graphic xmlns:a="http://schemas.openxmlformats.org/drawingml/2006/main">
+              <a:graphicData uri="http://schemas.openxmlformats.org/drawingml/2006/picture">
+                <pic:pic xmlns:pic="http://schemas.openxmlformats.org/drawingml/2006/picture">
+                  <pic:nvPicPr>
+                    <pic:cNvPr id="1" name=""/>
+                    <pic:cNvPicPr/>
+                  </pic:nvPicPr>
+                  <pic:blipFill rotWithShape="1">
+                    <a:blip r:embed="rId11"/>
+                    <a:srcRect b="34504"/>
+                    <a:stretch/>
+                  </pic:blipFill>
+                  <pic:spPr bwMode="auto">
+                    <a:xfrm>
+                      <a:off x="0" y="0"/>
+                      <a:ext cx="5612130" cy="1041400"/>
+                    </a:xfrm>
+                    <a:prstGeom prst="rect">
+                      <a:avLst/>
+                    </a:prstGeom>
+                    <a:ln>
+                      <a:noFill/>
+                    </a:ln>
+                    <a:effectLst>
+                      <a:outerShdw blurRad="292100" dist="139700" dir="2700000" algn="tl" rotWithShape="0">
+                        <a:srgbClr val="333333">
+                          <a:alpha val="65000"/>
+                        </a:srgbClr>
+                      </a:outerShdw>
+                    </a:effectLst>
+                    <a:extLst>
+                      <a:ext uri="{53640926-AAD7-44D8-BBD7-CCE9431645EC}">
+                        <a14:shadowObscured xmlns:a14="http://schemas.microsoft.com/office/drawing/2010/main"/>
+                      </a:ext>
+                    </a:extLst>
+                  </pic:spPr>
+                </pic:pic>
+              </a:graphicData>
+            </a:graphic>
+          </wp:inline>
+        </w:drawing>
+      </w:r>
+    </w:p>
+    <w:p>
+      <w:pPr>
+        <w:jc w:val="both"/>
+        <w:rPr>
+          <w:rFonts w:ascii="Arial" w:hAnsi="Arial" w:cs="Arial"/>
+          <w:sz w:val="24"/>
+          <w:szCs w:val="24"/>
+        </w:rPr>
+      </w:pPr>
+      <w:r>
+        <w:rPr>
+          <w:rFonts w:ascii="Arial" w:hAnsi="Arial" w:cs="Arial"/>
+          <w:sz w:val="24"/>
+          <w:szCs w:val="24"/>
+        </w:rPr>
+        <w:t>3.2.- Si el cálculo es correcto se puede enviar a Validación.</w:t>
+      </w:r>
+    </w:p>
+    <w:p>
+      <w:pPr>
+        <w:spacing w:line="276" w:lineRule="auto"/>
+        <w:ind w:left="-284"/>
+        <w:rPr>
+          <w:rFonts w:ascii="Arial" w:hAnsi="Arial" w:cs="Arial"/>
+          <w:sz w:val="24"/>
+          <w:szCs w:val="24"/>
+        </w:rPr>
+      </w:pPr>
+      <w:r>
+        <w:rPr>
+          <w:rFonts w:ascii="Arial" w:hAnsi="Arial" w:cs="Arial"/>
+          <w:noProof/>
+          <w:lang w:val="es-MX" w:eastAsia="es-MX"/>
         </w:rPr>
         <mc:AlternateContent>
           <mc:Choice Requires="wps">
@@ -5826,7 +6626,7 @@
               </wp:anchor>
             </w:drawing>
           </mc:Choice>
-          <mc:Fallback xmlns:cx1="http://schemas.microsoft.com/office/drawing/2015/9/8/chartex">
+          <mc:Fallback>
             <w:pict>
               <v:rect w14:anchorId="4DFBDC1A" id="Rectángulo 60" o:spid="_x0000_s1026" style="position:absolute;margin-left:53.35pt;margin-top:11.05pt;width:16.15pt;height:18.6pt;z-index:251852800;visibility:visible;mso-wrap-style:square;mso-width-percent:0;mso-height-percent:0;mso-wrap-distance-left:9pt;mso-wrap-distance-top:0;mso-wrap-distance-right:9pt;mso-wrap-distance-bottom:0;mso-position-horizontal:absolute;mso-position-horizontal-relative:text;mso-position-vertical:absolute;mso-position-vertical-relative:text;mso-width-percent:0;mso-height-percent:0;mso-width-relative:margin;mso-height-relative:margin;v-text-anchor:middle" o:gfxdata="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" filled="f" strokecolor="red" strokeweight="2.25pt"/>
             </w:pict>
@@ -5839,7 +6639,7 @@
           <w:noProof/>
           <w:sz w:val="24"/>
           <w:szCs w:val="24"/>
-          <w:lang w:val="en-US"/>
+          <w:lang w:val="es-MX" w:eastAsia="es-MX"/>
         </w:rPr>
         <w:drawing>
           <wp:inline distT="0" distB="0" distL="0" distR="0" wp14:anchorId="05144044" wp14:editId="04404D7D">
@@ -5857,7 +6657,7 @@
                     <pic:cNvPicPr/>
                   </pic:nvPicPr>
                   <pic:blipFill>
-                    <a:blip r:embed="rId18"/>
+                    <a:blip r:embed="rId20"/>
                     <a:stretch>
                       <a:fillRect/>
                     </a:stretch>
@@ -5919,7 +6719,7 @@
       <w:r>
         <w:rPr>
           <w:noProof/>
-          <w:lang w:val="en-US"/>
+          <w:lang w:val="es-MX" w:eastAsia="es-MX"/>
         </w:rPr>
         <mc:AlternateContent>
           <mc:Choice Requires="wps">
@@ -5990,7 +6790,7 @@
               </wp:anchor>
             </w:drawing>
           </mc:Choice>
-          <mc:Fallback xmlns:cx1="http://schemas.microsoft.com/office/drawing/2015/9/8/chartex">
+          <mc:Fallback>
             <w:pict>
               <v:rect w14:anchorId="4CCDD69D" id="Rectángulo 46" o:spid="_x0000_s1026" style="position:absolute;margin-left:204.15pt;margin-top:127.45pt;width:26.7pt;height:15.3pt;z-index:251863040;visibility:visible;mso-wrap-style:square;mso-width-percent:0;mso-height-percent:0;mso-wrap-distance-left:9pt;mso-wrap-distance-top:0;mso-wrap-distance-right:9pt;mso-wrap-distance-bottom:0;mso-position-horizontal:absolute;mso-position-horizontal-relative:margin;mso-position-vertical:absolute;mso-position-vertical-relative:text;mso-width-percent:0;mso-height-percent:0;mso-width-relative:margin;mso-height-relative:margin;v-text-anchor:middle" o:gfxdata="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" filled="f" strokecolor="red" strokeweight="1pt">
                 <w10:wrap anchorx="margin"/>
@@ -6002,7 +6802,7 @@
       <w:r>
         <w:rPr>
           <w:noProof/>
-          <w:lang w:val="en-US"/>
+          <w:lang w:val="es-MX" w:eastAsia="es-MX"/>
         </w:rPr>
         <w:drawing>
           <wp:inline distT="0" distB="0" distL="0" distR="0" wp14:anchorId="75DF0E99" wp14:editId="04B8A80E">
@@ -6020,7 +6820,7 @@
                     <pic:cNvPicPr/>
                   </pic:nvPicPr>
                   <pic:blipFill rotWithShape="1">
-                    <a:blip r:embed="rId19"/>
+                    <a:blip r:embed="rId21"/>
                     <a:srcRect t="927" b="-1"/>
                     <a:stretch/>
                   </pic:blipFill>
@@ -6084,9 +6884,9 @@
           <w:color w:val="auto"/>
         </w:rPr>
       </w:pPr>
-      <w:bookmarkStart w:id="36" w:name="_Toc124161440"/>
-      <w:bookmarkStart w:id="37" w:name="_Toc148460816"/>
-      <w:bookmarkStart w:id="38" w:name="_Toc150170840"/>
+      <w:bookmarkStart w:id="37" w:name="_Toc124161440"/>
+      <w:bookmarkStart w:id="38" w:name="_Toc148460816"/>
+      <w:bookmarkStart w:id="39" w:name="_Toc150170840"/>
       <w:r>
         <w:rPr>
           <w:rFonts w:cs="Arial"/>
@@ -6096,9 +6896,9 @@
         <w:lastRenderedPageBreak/>
         <w:t>4.- Regresar un cálculo</w:t>
       </w:r>
-      <w:bookmarkEnd w:id="36"/>
       <w:bookmarkEnd w:id="37"/>
       <w:bookmarkEnd w:id="38"/>
+      <w:bookmarkEnd w:id="39"/>
       <w:r>
         <w:rPr>
           <w:rFonts w:cs="Arial"/>
@@ -6140,21 +6940,21 @@
         <w:rPr>
           <w:rFonts w:ascii="Arial" w:hAnsi="Arial" w:cs="Arial"/>
           <w:noProof/>
-          <w:lang w:val="en-US"/>
+          <w:lang w:val="es-MX" w:eastAsia="es-MX"/>
         </w:rPr>
         <mc:AlternateContent>
           <mc:Choice Requires="wps">
             <w:drawing>
-              <wp:anchor distT="0" distB="0" distL="114300" distR="114300" simplePos="0" relativeHeight="251856896" behindDoc="0" locked="0" layoutInCell="1" allowOverlap="1" wp14:anchorId="783443E2" wp14:editId="653B379A">
+              <wp:anchor distT="0" distB="0" distL="114300" distR="114300" simplePos="0" relativeHeight="251856896" behindDoc="0" locked="0" layoutInCell="1" allowOverlap="1" wp14:anchorId="783443E2" wp14:editId="6AD453B3">
                 <wp:simplePos x="0" y="0"/>
                 <wp:positionH relativeFrom="column">
-                  <wp:posOffset>196609</wp:posOffset>
+                  <wp:posOffset>177165</wp:posOffset>
                 </wp:positionH>
                 <wp:positionV relativeFrom="paragraph">
-                  <wp:posOffset>588820</wp:posOffset>
+                  <wp:posOffset>893445</wp:posOffset>
                 </wp:positionV>
-                <wp:extent cx="189186" cy="178763"/>
-                <wp:effectExtent l="19050" t="19050" r="20955" b="12065"/>
+                <wp:extent cx="131445" cy="133985"/>
+                <wp:effectExtent l="19050" t="19050" r="20955" b="18415"/>
                 <wp:wrapNone/>
                 <wp:docPr id="59" name="Rectángulo 59"/>
                 <wp:cNvGraphicFramePr/>
@@ -6165,7 +6965,7 @@
                       <wps:spPr>
                         <a:xfrm>
                           <a:off x="0" y="0"/>
-                          <a:ext cx="189186" cy="178763"/>
+                          <a:ext cx="131445" cy="133985"/>
                         </a:xfrm>
                         <a:prstGeom prst="rect">
                           <a:avLst/>
@@ -6209,9 +7009,9 @@
               </wp:anchor>
             </w:drawing>
           </mc:Choice>
-          <mc:Fallback xmlns:cx1="http://schemas.microsoft.com/office/drawing/2015/9/8/chartex">
+          <mc:Fallback>
             <w:pict>
-              <v:rect w14:anchorId="33C79CCE" id="Rectángulo 59" o:spid="_x0000_s1026" style="position:absolute;margin-left:15.5pt;margin-top:46.35pt;width:14.9pt;height:14.1pt;z-index:251856896;visibility:visible;mso-wrap-style:square;mso-width-percent:0;mso-height-percent:0;mso-wrap-distance-left:9pt;mso-wrap-distance-top:0;mso-wrap-distance-right:9pt;mso-wrap-distance-bottom:0;mso-position-horizontal:absolute;mso-position-horizontal-relative:text;mso-position-vertical:absolute;mso-position-vertical-relative:text;mso-width-percent:0;mso-height-percent:0;mso-width-relative:margin;mso-height-relative:margin;v-text-anchor:middle" o:gfxdata="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" filled="f" strokecolor="red" strokeweight="2.25pt"/>
+              <v:rect w14:anchorId="6227EB26" id="Rectángulo 59" o:spid="_x0000_s1026" style="position:absolute;margin-left:13.95pt;margin-top:70.35pt;width:10.35pt;height:10.55pt;z-index:251856896;visibility:visible;mso-wrap-style:square;mso-width-percent:0;mso-height-percent:0;mso-wrap-distance-left:9pt;mso-wrap-distance-top:0;mso-wrap-distance-right:9pt;mso-wrap-distance-bottom:0;mso-position-horizontal:absolute;mso-position-horizontal-relative:text;mso-position-vertical:absolute;mso-position-vertical-relative:text;mso-width-percent:0;mso-height-percent:0;mso-width-relative:margin;mso-height-relative:margin;v-text-anchor:middle" o:gfxdata="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" filled="f" strokecolor="red" strokeweight="2.25pt"/>
             </w:pict>
           </mc:Fallback>
         </mc:AlternateContent>
@@ -6222,13 +7022,13 @@
           <w:noProof/>
           <w:sz w:val="24"/>
           <w:szCs w:val="24"/>
-          <w:lang w:val="en-US"/>
+          <w:lang w:val="es-MX" w:eastAsia="es-MX"/>
         </w:rPr>
         <w:drawing>
-          <wp:inline distT="0" distB="0" distL="0" distR="0" wp14:anchorId="164A7AEF" wp14:editId="6122A9E0">
-            <wp:extent cx="5612130" cy="813435"/>
-            <wp:effectExtent l="152400" t="152400" r="369570" b="367665"/>
-            <wp:docPr id="63" name="Imagen 63"/>
+          <wp:inline distT="0" distB="0" distL="0" distR="0" wp14:anchorId="2EA9B5E3" wp14:editId="67DE397C">
+            <wp:extent cx="5612130" cy="1041400"/>
+            <wp:effectExtent l="152400" t="152400" r="369570" b="368300"/>
+            <wp:docPr id="23" name="Imagen 23"/>
             <wp:cNvGraphicFramePr>
               <a:graphicFrameLocks xmlns:a="http://schemas.openxmlformats.org/drawingml/2006/main" noChangeAspect="1"/>
             </wp:cNvGraphicFramePr>
@@ -6239,16 +7039,15 @@
                     <pic:cNvPr id="1" name=""/>
                     <pic:cNvPicPr/>
                   </pic:nvPicPr>
-                  <pic:blipFill>
-                    <a:blip r:embed="rId20"/>
-                    <a:stretch>
-                      <a:fillRect/>
-                    </a:stretch>
+                  <pic:blipFill rotWithShape="1">
+                    <a:blip r:embed="rId11"/>
+                    <a:srcRect b="34504"/>
+                    <a:stretch/>
                   </pic:blipFill>
-                  <pic:spPr>
+                  <pic:spPr bwMode="auto">
                     <a:xfrm>
                       <a:off x="0" y="0"/>
-                      <a:ext cx="5612130" cy="813435"/>
+                      <a:ext cx="5612130" cy="1041400"/>
                     </a:xfrm>
                     <a:prstGeom prst="rect">
                       <a:avLst/>
@@ -6263,6 +7062,11 @@
                         </a:srgbClr>
                       </a:outerShdw>
                     </a:effectLst>
+                    <a:extLst>
+                      <a:ext uri="{53640926-AAD7-44D8-BBD7-CCE9431645EC}">
+                        <a14:shadowObscured xmlns:a14="http://schemas.microsoft.com/office/drawing/2010/main"/>
+                      </a:ext>
+                    </a:extLst>
                   </pic:spPr>
                 </pic:pic>
               </a:graphicData>
@@ -6338,7 +7142,7 @@
         <w:rPr>
           <w:rFonts w:ascii="Arial" w:hAnsi="Arial" w:cs="Arial"/>
           <w:noProof/>
-          <w:lang w:val="en-US"/>
+          <w:lang w:val="es-MX" w:eastAsia="es-MX"/>
         </w:rPr>
         <mc:AlternateContent>
           <mc:Choice Requires="wps">
@@ -6407,7 +7211,7 @@
               </wp:anchor>
             </w:drawing>
           </mc:Choice>
-          <mc:Fallback xmlns:cx1="http://schemas.microsoft.com/office/drawing/2015/9/8/chartex">
+          <mc:Fallback>
             <w:pict>
               <v:rect w14:anchorId="170A0C9B" id="Rectángulo 81" o:spid="_x0000_s1026" style="position:absolute;margin-left:1in;margin-top:33.65pt;width:18pt;height:20.95pt;z-index:251857920;visibility:visible;mso-wrap-style:square;mso-width-percent:0;mso-height-percent:0;mso-wrap-distance-left:9pt;mso-wrap-distance-top:0;mso-wrap-distance-right:9pt;mso-wrap-distance-bottom:0;mso-position-horizontal:absolute;mso-position-horizontal-relative:text;mso-position-vertical:absolute;mso-position-vertical-relative:text;mso-width-percent:0;mso-height-percent:0;mso-width-relative:margin;mso-height-relative:margin;v-text-anchor:middle" o:gfxdata="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" filled="f" strokecolor="red" strokeweight="2.25pt"/>
             </w:pict>
@@ -6417,7 +7221,7 @@
       <w:r>
         <w:rPr>
           <w:noProof/>
-          <w:lang w:val="en-US"/>
+          <w:lang w:val="es-MX" w:eastAsia="es-MX"/>
         </w:rPr>
         <w:drawing>
           <wp:inline distT="0" distB="0" distL="0" distR="0" wp14:anchorId="5F1ACCE0" wp14:editId="70610377">
@@ -6435,7 +7239,7 @@
                     <pic:cNvPicPr/>
                   </pic:nvPicPr>
                   <pic:blipFill>
-                    <a:blip r:embed="rId21"/>
+                    <a:blip r:embed="rId22"/>
                     <a:stretch>
                       <a:fillRect/>
                     </a:stretch>
@@ -6501,7 +7305,7 @@
         <w:rPr>
           <w:rFonts w:ascii="Arial" w:hAnsi="Arial" w:cs="Arial"/>
           <w:noProof/>
-          <w:lang w:val="en-US"/>
+          <w:lang w:val="es-MX" w:eastAsia="es-MX"/>
         </w:rPr>
         <mc:AlternateContent>
           <mc:Choice Requires="wps">
@@ -6570,7 +7374,7 @@
               </wp:anchor>
             </w:drawing>
           </mc:Choice>
-          <mc:Fallback xmlns:cx1="http://schemas.microsoft.com/office/drawing/2015/9/8/chartex">
+          <mc:Fallback>
             <w:pict>
               <v:rect w14:anchorId="7A0C1C6D" id="Rectángulo 84" o:spid="_x0000_s1026" style="position:absolute;margin-left:201.05pt;margin-top:104.35pt;width:27.95pt;height:14.75pt;z-index:251858944;visibility:visible;mso-wrap-style:square;mso-width-percent:0;mso-height-percent:0;mso-wrap-distance-left:9pt;mso-wrap-distance-top:0;mso-wrap-distance-right:9pt;mso-wrap-distance-bottom:0;mso-position-horizontal:absolute;mso-position-horizontal-relative:margin;mso-position-vertical:absolute;mso-position-vertical-relative:text;mso-width-percent:0;mso-height-percent:0;mso-width-relative:margin;mso-height-relative:margin;v-text-anchor:middle" o:gfxdata="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" filled="f" strokecolor="red" strokeweight="2.25pt">
                 <w10:wrap anchorx="margin"/>
@@ -6583,7 +7387,7 @@
         <w:rPr>
           <w:rFonts w:ascii="Arial" w:hAnsi="Arial" w:cs="Arial"/>
           <w:noProof/>
-          <w:lang w:val="en-US"/>
+          <w:lang w:val="es-MX" w:eastAsia="es-MX"/>
         </w:rPr>
         <w:drawing>
           <wp:inline distT="0" distB="0" distL="0" distR="0" wp14:anchorId="2DD96B63" wp14:editId="54E6D3DC">
@@ -6601,7 +7405,7 @@
                     <pic:cNvPicPr/>
                   </pic:nvPicPr>
                   <pic:blipFill rotWithShape="1">
-                    <a:blip r:embed="rId22"/>
+                    <a:blip r:embed="rId23"/>
                     <a:srcRect l="503" b="8990"/>
                     <a:stretch/>
                   </pic:blipFill>
@@ -6638,7 +7442,6 @@
     </w:p>
     <w:p/>
     <w:p/>
-    <w:p/>
     <w:p>
       <w:pPr>
         <w:pStyle w:val="Ttulo1"/>
@@ -6650,10 +7453,10 @@
           <w:color w:val="auto"/>
         </w:rPr>
       </w:pPr>
-      <w:bookmarkStart w:id="39" w:name="_Toc123728502"/>
-      <w:bookmarkStart w:id="40" w:name="_Toc124161441"/>
-      <w:bookmarkStart w:id="41" w:name="_Toc148460817"/>
-      <w:bookmarkStart w:id="42" w:name="_Toc150170841"/>
+      <w:bookmarkStart w:id="40" w:name="_Toc123728502"/>
+      <w:bookmarkStart w:id="41" w:name="_Toc124161441"/>
+      <w:bookmarkStart w:id="42" w:name="_Toc148460817"/>
+      <w:bookmarkStart w:id="43" w:name="_Toc150170841"/>
       <w:r>
         <w:rPr>
           <w:rFonts w:cs="Arial"/>
@@ -6663,10 +7466,10 @@
         <w:lastRenderedPageBreak/>
         <w:t>5.- Ajustes</w:t>
       </w:r>
-      <w:bookmarkEnd w:id="39"/>
       <w:bookmarkEnd w:id="40"/>
       <w:bookmarkEnd w:id="41"/>
       <w:bookmarkEnd w:id="42"/>
+      <w:bookmarkEnd w:id="43"/>
     </w:p>
     <w:p/>
     <w:p>
@@ -6694,21 +7497,21 @@
         <w:rPr>
           <w:rFonts w:ascii="Arial" w:hAnsi="Arial" w:cs="Arial"/>
           <w:noProof/>
-          <w:lang w:val="en-US"/>
+          <w:lang w:val="es-MX" w:eastAsia="es-MX"/>
         </w:rPr>
         <mc:AlternateContent>
           <mc:Choice Requires="wps">
             <w:drawing>
-              <wp:anchor distT="0" distB="0" distL="114300" distR="114300" simplePos="0" relativeHeight="251855872" behindDoc="0" locked="0" layoutInCell="1" allowOverlap="1" wp14:anchorId="6897CA20" wp14:editId="6FD5C976">
+              <wp:anchor distT="0" distB="0" distL="114300" distR="114300" simplePos="0" relativeHeight="251855872" behindDoc="0" locked="0" layoutInCell="1" allowOverlap="1" wp14:anchorId="6897CA20" wp14:editId="18E92987">
                 <wp:simplePos x="0" y="0"/>
                 <wp:positionH relativeFrom="margin">
-                  <wp:posOffset>354330</wp:posOffset>
+                  <wp:posOffset>316865</wp:posOffset>
                 </wp:positionH>
                 <wp:positionV relativeFrom="paragraph">
-                  <wp:posOffset>785758</wp:posOffset>
+                  <wp:posOffset>902970</wp:posOffset>
                 </wp:positionV>
-                <wp:extent cx="190734" cy="173904"/>
-                <wp:effectExtent l="19050" t="19050" r="19050" b="17145"/>
+                <wp:extent cx="127000" cy="135255"/>
+                <wp:effectExtent l="19050" t="19050" r="25400" b="17145"/>
                 <wp:wrapNone/>
                 <wp:docPr id="64" name="Rectángulo 64"/>
                 <wp:cNvGraphicFramePr/>
@@ -6719,7 +7522,7 @@
                       <wps:spPr>
                         <a:xfrm>
                           <a:off x="0" y="0"/>
-                          <a:ext cx="190734" cy="173904"/>
+                          <a:ext cx="127000" cy="135255"/>
                         </a:xfrm>
                         <a:prstGeom prst="rect">
                           <a:avLst/>
@@ -6763,9 +7566,9 @@
               </wp:anchor>
             </w:drawing>
           </mc:Choice>
-          <mc:Fallback xmlns:cx1="http://schemas.microsoft.com/office/drawing/2015/9/8/chartex">
+          <mc:Fallback>
             <w:pict>
-              <v:rect w14:anchorId="46314E0E" id="Rectángulo 64" o:spid="_x0000_s1026" style="position:absolute;margin-left:27.9pt;margin-top:61.85pt;width:15pt;height:13.7pt;z-index:251855872;visibility:visible;mso-wrap-style:square;mso-width-percent:0;mso-height-percent:0;mso-wrap-distance-left:9pt;mso-wrap-distance-top:0;mso-wrap-distance-right:9pt;mso-wrap-distance-bottom:0;mso-position-horizontal:absolute;mso-position-horizontal-relative:margin;mso-position-vertical:absolute;mso-position-vertical-relative:text;mso-width-percent:0;mso-height-percent:0;mso-width-relative:margin;mso-height-relative:margin;v-text-anchor:middle" o:gfxdata="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" filled="f" strokecolor="red" strokeweight="2.25pt">
+              <v:rect w14:anchorId="08CB4BD4" id="Rectángulo 64" o:spid="_x0000_s1026" style="position:absolute;margin-left:24.95pt;margin-top:71.1pt;width:10pt;height:10.65pt;z-index:251855872;visibility:visible;mso-wrap-style:square;mso-width-percent:0;mso-height-percent:0;mso-wrap-distance-left:9pt;mso-wrap-distance-top:0;mso-wrap-distance-right:9pt;mso-wrap-distance-bottom:0;mso-position-horizontal:absolute;mso-position-horizontal-relative:margin;mso-position-vertical:absolute;mso-position-vertical-relative:text;mso-width-percent:0;mso-height-percent:0;mso-width-relative:margin;mso-height-relative:margin;v-text-anchor:middle" o:gfxdata="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" filled="f" strokecolor="red" strokeweight="2.25pt">
                 <w10:wrap anchorx="margin"/>
               </v:rect>
             </w:pict>
@@ -6778,13 +7581,13 @@
           <w:noProof/>
           <w:sz w:val="24"/>
           <w:szCs w:val="24"/>
-          <w:lang w:val="en-US"/>
+          <w:lang w:val="es-MX" w:eastAsia="es-MX"/>
         </w:rPr>
         <w:drawing>
-          <wp:inline distT="0" distB="0" distL="0" distR="0" wp14:anchorId="4E665B8D" wp14:editId="5D1DF128">
-            <wp:extent cx="5612130" cy="813435"/>
-            <wp:effectExtent l="152400" t="152400" r="369570" b="367665"/>
-            <wp:docPr id="65" name="Imagen 65"/>
+          <wp:inline distT="0" distB="0" distL="0" distR="0" wp14:anchorId="57405874" wp14:editId="1DCD6BCD">
+            <wp:extent cx="5612130" cy="1041400"/>
+            <wp:effectExtent l="152400" t="152400" r="369570" b="368300"/>
+            <wp:docPr id="27" name="Imagen 27"/>
             <wp:cNvGraphicFramePr>
               <a:graphicFrameLocks xmlns:a="http://schemas.openxmlformats.org/drawingml/2006/main" noChangeAspect="1"/>
             </wp:cNvGraphicFramePr>
@@ -6795,16 +7598,15 @@
                     <pic:cNvPr id="1" name=""/>
                     <pic:cNvPicPr/>
                   </pic:nvPicPr>
-                  <pic:blipFill>
-                    <a:blip r:embed="rId20"/>
-                    <a:stretch>
-                      <a:fillRect/>
-                    </a:stretch>
+                  <pic:blipFill rotWithShape="1">
+                    <a:blip r:embed="rId11"/>
+                    <a:srcRect b="34504"/>
+                    <a:stretch/>
                   </pic:blipFill>
-                  <pic:spPr>
+                  <pic:spPr bwMode="auto">
                     <a:xfrm>
                       <a:off x="0" y="0"/>
-                      <a:ext cx="5612130" cy="813435"/>
+                      <a:ext cx="5612130" cy="1041400"/>
                     </a:xfrm>
                     <a:prstGeom prst="rect">
                       <a:avLst/>
@@ -6819,6 +7621,11 @@
                         </a:srgbClr>
                       </a:outerShdw>
                     </a:effectLst>
+                    <a:extLst>
+                      <a:ext uri="{53640926-AAD7-44D8-BBD7-CCE9431645EC}">
+                        <a14:shadowObscured xmlns:a14="http://schemas.microsoft.com/office/drawing/2010/main"/>
+                      </a:ext>
+                    </a:extLst>
                   </pic:spPr>
                 </pic:pic>
               </a:graphicData>
@@ -6852,7 +7659,7 @@
       <w:r>
         <w:rPr>
           <w:noProof/>
-          <w:lang w:val="en-US"/>
+          <w:lang w:val="es-MX" w:eastAsia="es-MX"/>
         </w:rPr>
         <w:drawing>
           <wp:anchor distT="0" distB="0" distL="114300" distR="114300" simplePos="0" relativeHeight="251875328" behindDoc="0" locked="0" layoutInCell="1" allowOverlap="1" wp14:anchorId="6BF62CF0" wp14:editId="14860DB7">
@@ -6878,7 +7685,7 @@
                     <pic:cNvPicPr/>
                   </pic:nvPicPr>
                   <pic:blipFill>
-                    <a:blip r:embed="rId23">
+                    <a:blip r:embed="rId24">
                       <a:extLst>
                         <a:ext uri="{28A0092B-C50C-407E-A947-70E740481C1C}">
                           <a14:useLocalDpi xmlns:a14="http://schemas.microsoft.com/office/drawing/2010/main" val="0"/>
@@ -6914,7 +7721,7 @@
         <w:rPr>
           <w:rFonts w:ascii="Arial" w:hAnsi="Arial" w:cs="Arial"/>
           <w:noProof/>
-          <w:lang w:val="en-US"/>
+          <w:lang w:val="es-MX" w:eastAsia="es-MX"/>
         </w:rPr>
         <mc:AlternateContent>
           <mc:Choice Requires="wps">
@@ -6983,7 +7790,7 @@
               </wp:anchor>
             </w:drawing>
           </mc:Choice>
-          <mc:Fallback xmlns:cx1="http://schemas.microsoft.com/office/drawing/2015/9/8/chartex">
+          <mc:Fallback>
             <w:pict>
               <v:rect w14:anchorId="3A064C57" id="Rectángulo 66" o:spid="_x0000_s1026" style="position:absolute;margin-left:213.5pt;margin-top:76.35pt;width:126.6pt;height:40.35pt;z-index:251869184;visibility:visible;mso-wrap-style:square;mso-width-percent:0;mso-height-percent:0;mso-wrap-distance-left:9pt;mso-wrap-distance-top:0;mso-wrap-distance-right:9pt;mso-wrap-distance-bottom:0;mso-position-horizontal:absolute;mso-position-horizontal-relative:margin;mso-position-vertical:absolute;mso-position-vertical-relative:text;mso-width-percent:0;mso-height-percent:0;mso-width-relative:margin;mso-height-relative:margin;v-text-anchor:middle" o:gfxdata="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" filled="f" strokecolor="red" strokeweight="2.25pt">
                 <w10:wrap anchorx="margin"/>
@@ -6995,7 +7802,7 @@
       <w:r>
         <w:rPr>
           <w:noProof/>
-          <w:lang w:val="en-US"/>
+          <w:lang w:val="es-MX" w:eastAsia="es-MX"/>
         </w:rPr>
         <w:drawing>
           <wp:inline distT="0" distB="0" distL="0" distR="0" wp14:anchorId="64192069" wp14:editId="16ADAC3E">
@@ -7013,7 +7820,7 @@
                     <pic:cNvPicPr/>
                   </pic:nvPicPr>
                   <pic:blipFill>
-                    <a:blip r:embed="rId24"/>
+                    <a:blip r:embed="rId25"/>
                     <a:stretch>
                       <a:fillRect/>
                     </a:stretch>
@@ -7088,10 +7895,10 @@
           <w:color w:val="auto"/>
         </w:rPr>
       </w:pPr>
-      <w:bookmarkStart w:id="43" w:name="_Toc123728503"/>
-      <w:bookmarkStart w:id="44" w:name="_Toc124161442"/>
-      <w:bookmarkStart w:id="45" w:name="_Toc148460818"/>
-      <w:bookmarkStart w:id="46" w:name="_Toc150170842"/>
+      <w:bookmarkStart w:id="44" w:name="_Toc123728503"/>
+      <w:bookmarkStart w:id="45" w:name="_Toc124161442"/>
+      <w:bookmarkStart w:id="46" w:name="_Toc148460818"/>
+      <w:bookmarkStart w:id="47" w:name="_Toc150170842"/>
       <w:r>
         <w:rPr>
           <w:rFonts w:cs="Arial"/>
@@ -7101,10 +7908,10 @@
         <w:lastRenderedPageBreak/>
         <w:t>6.- Consulta de estatus</w:t>
       </w:r>
-      <w:bookmarkEnd w:id="43"/>
       <w:bookmarkEnd w:id="44"/>
       <w:bookmarkEnd w:id="45"/>
       <w:bookmarkEnd w:id="46"/>
+      <w:bookmarkEnd w:id="47"/>
     </w:p>
     <w:p/>
     <w:p>
@@ -7140,8 +7947,6 @@
         </w:rPr>
         <w:t>.</w:t>
       </w:r>
-      <w:bookmarkStart w:id="47" w:name="_GoBack"/>
-      <w:bookmarkEnd w:id="47"/>
     </w:p>
     <w:p>
       <w:pPr>
@@ -7156,21 +7961,21 @@
         <w:rPr>
           <w:rFonts w:ascii="Arial" w:hAnsi="Arial" w:cs="Arial"/>
           <w:noProof/>
-          <w:lang w:val="en-US"/>
+          <w:lang w:val="es-MX" w:eastAsia="es-MX"/>
         </w:rPr>
         <mc:AlternateContent>
           <mc:Choice Requires="wps">
             <w:drawing>
-              <wp:anchor distT="0" distB="0" distL="114300" distR="114300" simplePos="0" relativeHeight="251853824" behindDoc="0" locked="0" layoutInCell="1" allowOverlap="1" wp14:anchorId="3709F659" wp14:editId="64073866">
+              <wp:anchor distT="0" distB="0" distL="114300" distR="114300" simplePos="0" relativeHeight="251853824" behindDoc="0" locked="0" layoutInCell="1" allowOverlap="1" wp14:anchorId="3709F659" wp14:editId="67825125">
                 <wp:simplePos x="0" y="0"/>
                 <wp:positionH relativeFrom="margin">
-                  <wp:align>right</wp:align>
+                  <wp:posOffset>4869815</wp:posOffset>
                 </wp:positionH>
                 <wp:positionV relativeFrom="paragraph">
-                  <wp:posOffset>454310</wp:posOffset>
+                  <wp:posOffset>770890</wp:posOffset>
                 </wp:positionV>
-                <wp:extent cx="668874" cy="536838"/>
-                <wp:effectExtent l="19050" t="19050" r="17145" b="15875"/>
+                <wp:extent cx="679450" cy="428625"/>
+                <wp:effectExtent l="19050" t="19050" r="25400" b="28575"/>
                 <wp:wrapNone/>
                 <wp:docPr id="26" name="Rectángulo 26"/>
                 <wp:cNvGraphicFramePr/>
@@ -7181,7 +7986,7 @@
                       <wps:spPr>
                         <a:xfrm>
                           <a:off x="0" y="0"/>
-                          <a:ext cx="668874" cy="536838"/>
+                          <a:ext cx="679450" cy="428625"/>
                         </a:xfrm>
                         <a:prstGeom prst="rect">
                           <a:avLst/>
@@ -7225,9 +8030,9 @@
               </wp:anchor>
             </w:drawing>
           </mc:Choice>
-          <mc:Fallback xmlns:cx1="http://schemas.microsoft.com/office/drawing/2015/9/8/chartex">
+          <mc:Fallback>
             <w:pict>
-              <v:rect w14:anchorId="7B42D0AE" id="Rectángulo 26" o:spid="_x0000_s1026" style="position:absolute;margin-left:1.45pt;margin-top:35.75pt;width:52.65pt;height:42.25pt;z-index:251853824;visibility:visible;mso-wrap-style:square;mso-width-percent:0;mso-height-percent:0;mso-wrap-distance-left:9pt;mso-wrap-distance-top:0;mso-wrap-distance-right:9pt;mso-wrap-distance-bottom:0;mso-position-horizontal:right;mso-position-horizontal-relative:margin;mso-position-vertical:absolute;mso-position-vertical-relative:text;mso-width-percent:0;mso-height-percent:0;mso-width-relative:margin;mso-height-relative:margin;v-text-anchor:middle" o:gfxdata="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" filled="f" strokecolor="red" strokeweight="2.25pt">
+              <v:rect w14:anchorId="42A2B284" id="Rectángulo 26" o:spid="_x0000_s1026" style="position:absolute;margin-left:383.45pt;margin-top:60.7pt;width:53.5pt;height:33.75pt;z-index:251853824;visibility:visible;mso-wrap-style:square;mso-width-percent:0;mso-height-percent:0;mso-wrap-distance-left:9pt;mso-wrap-distance-top:0;mso-wrap-distance-right:9pt;mso-wrap-distance-bottom:0;mso-position-horizontal:absolute;mso-position-horizontal-relative:margin;mso-position-vertical:absolute;mso-position-vertical-relative:text;mso-width-percent:0;mso-height-percent:0;mso-width-relative:margin;mso-height-relative:margin;v-text-anchor:middle" o:gfxdata="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" filled="f" strokecolor="red" strokeweight="2.25pt">
                 <w10:wrap anchorx="margin"/>
               </v:rect>
             </w:pict>
@@ -7238,21 +8043,21 @@
         <w:rPr>
           <w:rFonts w:ascii="Arial" w:hAnsi="Arial" w:cs="Arial"/>
           <w:noProof/>
-          <w:lang w:val="en-US"/>
+          <w:lang w:val="es-MX" w:eastAsia="es-MX"/>
         </w:rPr>
         <mc:AlternateContent>
           <mc:Choice Requires="wps">
             <w:drawing>
-              <wp:anchor distT="0" distB="0" distL="114300" distR="114300" simplePos="0" relativeHeight="251871232" behindDoc="0" locked="0" layoutInCell="1" allowOverlap="1" wp14:anchorId="18DC0EEC" wp14:editId="6D91FC7F">
+              <wp:anchor distT="0" distB="0" distL="114300" distR="114300" simplePos="0" relativeHeight="251871232" behindDoc="0" locked="0" layoutInCell="1" allowOverlap="1" wp14:anchorId="18DC0EEC" wp14:editId="22F53136">
                 <wp:simplePos x="0" y="0"/>
                 <wp:positionH relativeFrom="margin">
-                  <wp:posOffset>196872</wp:posOffset>
+                  <wp:posOffset>189865</wp:posOffset>
                 </wp:positionH>
                 <wp:positionV relativeFrom="paragraph">
-                  <wp:posOffset>611965</wp:posOffset>
+                  <wp:posOffset>904240</wp:posOffset>
                 </wp:positionV>
-                <wp:extent cx="173421" cy="166348"/>
-                <wp:effectExtent l="19050" t="19050" r="17145" b="24765"/>
+                <wp:extent cx="122555" cy="133985"/>
+                <wp:effectExtent l="19050" t="19050" r="10795" b="18415"/>
                 <wp:wrapNone/>
                 <wp:docPr id="68" name="Rectángulo 68"/>
                 <wp:cNvGraphicFramePr/>
@@ -7263,7 +8068,7 @@
                       <wps:spPr>
                         <a:xfrm>
                           <a:off x="0" y="0"/>
-                          <a:ext cx="173421" cy="166348"/>
+                          <a:ext cx="122555" cy="133985"/>
                         </a:xfrm>
                         <a:prstGeom prst="rect">
                           <a:avLst/>
@@ -7307,9 +8112,9 @@
               </wp:anchor>
             </w:drawing>
           </mc:Choice>
-          <mc:Fallback xmlns:cx1="http://schemas.microsoft.com/office/drawing/2015/9/8/chartex">
+          <mc:Fallback>
             <w:pict>
-              <v:rect w14:anchorId="537F33DB" id="Rectángulo 68" o:spid="_x0000_s1026" style="position:absolute;margin-left:15.5pt;margin-top:48.2pt;width:13.65pt;height:13.1pt;z-index:251871232;visibility:visible;mso-wrap-style:square;mso-width-percent:0;mso-height-percent:0;mso-wrap-distance-left:9pt;mso-wrap-distance-top:0;mso-wrap-distance-right:9pt;mso-wrap-distance-bottom:0;mso-position-horizontal:absolute;mso-position-horizontal-relative:margin;mso-position-vertical:absolute;mso-position-vertical-relative:text;mso-width-percent:0;mso-height-percent:0;mso-width-relative:margin;mso-height-relative:margin;v-text-anchor:middle" o:gfxdata="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" filled="f" strokecolor="red" strokeweight="2.25pt">
+              <v:rect w14:anchorId="1C9CBB9B" id="Rectángulo 68" o:spid="_x0000_s1026" style="position:absolute;margin-left:14.95pt;margin-top:71.2pt;width:9.65pt;height:10.55pt;z-index:251871232;visibility:visible;mso-wrap-style:square;mso-width-percent:0;mso-height-percent:0;mso-wrap-distance-left:9pt;mso-wrap-distance-top:0;mso-wrap-distance-right:9pt;mso-wrap-distance-bottom:0;mso-position-horizontal:absolute;mso-position-horizontal-relative:margin;mso-position-vertical:absolute;mso-position-vertical-relative:text;mso-width-percent:0;mso-height-percent:0;mso-width-relative:margin;mso-height-relative:margin;v-text-anchor:middle" o:gfxdata="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" filled="f" strokecolor="red" strokeweight="2.25pt">
                 <w10:wrap anchorx="margin"/>
               </v:rect>
             </w:pict>
@@ -7322,13 +8127,13 @@
           <w:noProof/>
           <w:sz w:val="24"/>
           <w:szCs w:val="24"/>
-          <w:lang w:val="en-US"/>
+          <w:lang w:val="es-MX" w:eastAsia="es-MX"/>
         </w:rPr>
         <w:drawing>
-          <wp:inline distT="0" distB="0" distL="0" distR="0" wp14:anchorId="0BEC5C12" wp14:editId="38260109">
-            <wp:extent cx="5612130" cy="813435"/>
-            <wp:effectExtent l="152400" t="152400" r="369570" b="367665"/>
-            <wp:docPr id="67" name="Imagen 67"/>
+          <wp:inline distT="0" distB="0" distL="0" distR="0" wp14:anchorId="6AF5F962" wp14:editId="5EB607BE">
+            <wp:extent cx="5612130" cy="1041400"/>
+            <wp:effectExtent l="152400" t="152400" r="369570" b="368300"/>
+            <wp:docPr id="28" name="Imagen 28"/>
             <wp:cNvGraphicFramePr>
               <a:graphicFrameLocks xmlns:a="http://schemas.openxmlformats.org/drawingml/2006/main" noChangeAspect="1"/>
             </wp:cNvGraphicFramePr>
@@ -7339,16 +8144,15 @@
                     <pic:cNvPr id="1" name=""/>
                     <pic:cNvPicPr/>
                   </pic:nvPicPr>
-                  <pic:blipFill>
-                    <a:blip r:embed="rId20"/>
-                    <a:stretch>
-                      <a:fillRect/>
-                    </a:stretch>
+                  <pic:blipFill rotWithShape="1">
+                    <a:blip r:embed="rId11"/>
+                    <a:srcRect b="34504"/>
+                    <a:stretch/>
                   </pic:blipFill>
-                  <pic:spPr>
+                  <pic:spPr bwMode="auto">
                     <a:xfrm>
                       <a:off x="0" y="0"/>
-                      <a:ext cx="5612130" cy="813435"/>
+                      <a:ext cx="5612130" cy="1041400"/>
                     </a:xfrm>
                     <a:prstGeom prst="rect">
                       <a:avLst/>
@@ -7363,6 +8167,11 @@
                         </a:srgbClr>
                       </a:outerShdw>
                     </a:effectLst>
+                    <a:extLst>
+                      <a:ext uri="{53640926-AAD7-44D8-BBD7-CCE9431645EC}">
+                        <a14:shadowObscured xmlns:a14="http://schemas.microsoft.com/office/drawing/2010/main"/>
+                      </a:ext>
+                    </a:extLst>
                   </pic:spPr>
                 </pic:pic>
               </a:graphicData>
@@ -7404,7 +8213,7 @@
         <w:rPr>
           <w:rFonts w:ascii="Arial" w:hAnsi="Arial" w:cs="Arial"/>
           <w:noProof/>
-          <w:lang w:val="en-US"/>
+          <w:lang w:val="es-MX" w:eastAsia="es-MX"/>
         </w:rPr>
         <mc:AlternateContent>
           <mc:Choice Requires="wps">
@@ -7473,7 +8282,7 @@
               </wp:anchor>
             </w:drawing>
           </mc:Choice>
-          <mc:Fallback xmlns:cx1="http://schemas.microsoft.com/office/drawing/2015/9/8/chartex">
+          <mc:Fallback>
             <w:pict>
               <v:rect w14:anchorId="388D7962" id="Rectángulo 70" o:spid="_x0000_s1026" style="position:absolute;margin-left:36.55pt;margin-top:13.95pt;width:17.4pt;height:18pt;z-index:251873280;visibility:visible;mso-wrap-style:square;mso-width-percent:0;mso-height-percent:0;mso-wrap-distance-left:9pt;mso-wrap-distance-top:0;mso-wrap-distance-right:9pt;mso-wrap-distance-bottom:0;mso-position-horizontal:absolute;mso-position-horizontal-relative:margin;mso-position-vertical:absolute;mso-position-vertical-relative:text;mso-width-percent:0;mso-height-percent:0;mso-width-relative:margin;mso-height-relative:margin;v-text-anchor:middle" o:gfxdata="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" filled="f" strokecolor="red" strokeweight="2.25pt">
                 <w10:wrap anchorx="margin"/>
@@ -7488,7 +8297,7 @@
           <w:noProof/>
           <w:sz w:val="24"/>
           <w:szCs w:val="24"/>
-          <w:lang w:val="en-US"/>
+          <w:lang w:val="es-MX" w:eastAsia="es-MX"/>
         </w:rPr>
         <w:drawing>
           <wp:inline distT="0" distB="0" distL="0" distR="0" wp14:anchorId="1D98F8B8" wp14:editId="6CC81A11">
@@ -7506,7 +8315,7 @@
                     <pic:cNvPicPr/>
                   </pic:nvPicPr>
                   <pic:blipFill>
-                    <a:blip r:embed="rId25"/>
+                    <a:blip r:embed="rId26"/>
                     <a:stretch>
                       <a:fillRect/>
                     </a:stretch>
@@ -7554,12 +8363,12 @@
           <w:noProof/>
           <w:sz w:val="24"/>
           <w:szCs w:val="24"/>
-          <w:lang w:val="en-US"/>
+          <w:lang w:val="es-MX" w:eastAsia="es-MX"/>
         </w:rPr>
         <w:drawing>
-          <wp:inline distT="0" distB="0" distL="0" distR="0" wp14:anchorId="7D03E094" wp14:editId="74373EB6">
-            <wp:extent cx="2745391" cy="3058510"/>
-            <wp:effectExtent l="0" t="0" r="0" b="8890"/>
+          <wp:inline distT="0" distB="0" distL="0" distR="0" wp14:anchorId="7D03E094" wp14:editId="2DD819BF">
+            <wp:extent cx="2628900" cy="2928733"/>
+            <wp:effectExtent l="0" t="0" r="0" b="5080"/>
             <wp:docPr id="71" name="Imagen 71"/>
             <wp:cNvGraphicFramePr>
               <a:graphicFrameLocks xmlns:a="http://schemas.openxmlformats.org/drawingml/2006/main" noChangeAspect="1"/>
@@ -7572,7 +8381,7 @@
                     <pic:cNvPicPr/>
                   </pic:nvPicPr>
                   <pic:blipFill>
-                    <a:blip r:embed="rId26"/>
+                    <a:blip r:embed="rId27"/>
                     <a:stretch>
                       <a:fillRect/>
                     </a:stretch>
@@ -7580,7 +8389,7 @@
                   <pic:spPr>
                     <a:xfrm>
                       <a:off x="0" y="0"/>
-                      <a:ext cx="2750105" cy="3063762"/>
+                      <a:ext cx="2635846" cy="2936471"/>
                     </a:xfrm>
                     <a:prstGeom prst="rect">
                       <a:avLst/>
@@ -7609,7 +8418,6 @@
       <w:pPr>
         <w:pStyle w:val="Ttulo1"/>
         <w:spacing w:line="276" w:lineRule="auto"/>
-        <w:jc w:val="center"/>
         <w:rPr>
           <w:rFonts w:cs="Arial"/>
           <w:b w:val="0"/>
@@ -7619,8 +8427,8 @@
       </w:pPr>
     </w:p>
     <w:sectPr>
-      <w:headerReference w:type="default" r:id="rId27"/>
-      <w:footerReference w:type="default" r:id="rId28"/>
+      <w:headerReference w:type="default" r:id="rId28"/>
+      <w:footerReference w:type="default" r:id="rId29"/>
       <w:pgSz w:w="12240" w:h="15840" w:code="1"/>
       <w:pgMar w:top="1417" w:right="1701" w:bottom="1417" w:left="1701" w:header="708" w:footer="708" w:gutter="0"/>
       <w:cols w:space="708"/>
@@ -7632,7 +8440,7 @@
 </file>
 
 <file path=word/endnotes.xml><?xml version="1.0" encoding="utf-8"?>
-<w:endnotes xmlns:wpc="http://schemas.microsoft.com/office/word/2010/wordprocessingCanvas" xmlns:cx="http://schemas.microsoft.com/office/drawing/2014/chartex" xmlns:mc="http://schemas.openxmlformats.org/markup-compatibility/2006" xmlns:o="urn:schemas-microsoft-com:office:office" xmlns:r="http://schemas.openxmlformats.org/officeDocument/2006/relationships" xmlns:m="http://schemas.openxmlformats.org/officeDocument/2006/math" xmlns:v="urn:schemas-microsoft-com:vml" xmlns:wp14="http://schemas.microsoft.com/office/word/2010/wordprocessingDrawing" xmlns:wp="http://schemas.openxmlformats.org/drawingml/2006/wordprocessingDrawing" xmlns:w10="urn:schemas-microsoft-com:office:word" xmlns:w="http://schemas.openxmlformats.org/wordprocessingml/2006/main" xmlns:w14="http://schemas.microsoft.com/office/word/2010/wordml" xmlns:w15="http://schemas.microsoft.com/office/word/2012/wordml" xmlns:w16se="http://schemas.microsoft.com/office/word/2015/wordml/symex" xmlns:wpg="http://schemas.microsoft.com/office/word/2010/wordprocessingGroup" xmlns:wpi="http://schemas.microsoft.com/office/word/2010/wordprocessingInk" xmlns:wne="http://schemas.microsoft.com/office/word/2006/wordml" xmlns:wps="http://schemas.microsoft.com/office/word/2010/wordprocessingShape" mc:Ignorable="w14 w15 w16se wp14">
+<w:endnotes xmlns:wpc="http://schemas.microsoft.com/office/word/2010/wordprocessingCanvas" xmlns:cx="http://schemas.microsoft.com/office/drawing/2014/chartex" xmlns:cx1="http://schemas.microsoft.com/office/drawing/2015/9/8/chartex" xmlns:mc="http://schemas.openxmlformats.org/markup-compatibility/2006" xmlns:o="urn:schemas-microsoft-com:office:office" xmlns:r="http://schemas.openxmlformats.org/officeDocument/2006/relationships" xmlns:m="http://schemas.openxmlformats.org/officeDocument/2006/math" xmlns:v="urn:schemas-microsoft-com:vml" xmlns:wp14="http://schemas.microsoft.com/office/word/2010/wordprocessingDrawing" xmlns:wp="http://schemas.openxmlformats.org/drawingml/2006/wordprocessingDrawing" xmlns:w10="urn:schemas-microsoft-com:office:word" xmlns:w="http://schemas.openxmlformats.org/wordprocessingml/2006/main" xmlns:w14="http://schemas.microsoft.com/office/word/2010/wordml" xmlns:w15="http://schemas.microsoft.com/office/word/2012/wordml" xmlns:w16se="http://schemas.microsoft.com/office/word/2015/wordml/symex" xmlns:wpg="http://schemas.microsoft.com/office/word/2010/wordprocessingGroup" xmlns:wpi="http://schemas.microsoft.com/office/word/2010/wordprocessingInk" xmlns:wne="http://schemas.microsoft.com/office/word/2006/wordml" xmlns:wps="http://schemas.microsoft.com/office/word/2010/wordprocessingShape" mc:Ignorable="w14 w15 w16se wp14">
   <w:endnote w:type="separator" w:id="-1">
     <w:p>
       <w:pPr>
@@ -7657,7 +8465,7 @@
 </file>
 
 <file path=word/footer1.xml><?xml version="1.0" encoding="utf-8"?>
-<w:ftr xmlns:wpc="http://schemas.microsoft.com/office/word/2010/wordprocessingCanvas" xmlns:cx="http://schemas.microsoft.com/office/drawing/2014/chartex" xmlns:mc="http://schemas.openxmlformats.org/markup-compatibility/2006" xmlns:o="urn:schemas-microsoft-com:office:office" xmlns:r="http://schemas.openxmlformats.org/officeDocument/2006/relationships" xmlns:m="http://schemas.openxmlformats.org/officeDocument/2006/math" xmlns:v="urn:schemas-microsoft-com:vml" xmlns:wp14="http://schemas.microsoft.com/office/word/2010/wordprocessingDrawing" xmlns:wp="http://schemas.openxmlformats.org/drawingml/2006/wordprocessingDrawing" xmlns:w10="urn:schemas-microsoft-com:office:word" xmlns:w="http://schemas.openxmlformats.org/wordprocessingml/2006/main" xmlns:w14="http://schemas.microsoft.com/office/word/2010/wordml" xmlns:w15="http://schemas.microsoft.com/office/word/2012/wordml" xmlns:w16se="http://schemas.microsoft.com/office/word/2015/wordml/symex" xmlns:wpg="http://schemas.microsoft.com/office/word/2010/wordprocessingGroup" xmlns:wpi="http://schemas.microsoft.com/office/word/2010/wordprocessingInk" xmlns:wne="http://schemas.microsoft.com/office/word/2006/wordml" xmlns:wps="http://schemas.microsoft.com/office/word/2010/wordprocessingShape" mc:Ignorable="w14 w15 w16se wp14">
+<w:ftr xmlns:wpc="http://schemas.microsoft.com/office/word/2010/wordprocessingCanvas" xmlns:cx="http://schemas.microsoft.com/office/drawing/2014/chartex" xmlns:cx1="http://schemas.microsoft.com/office/drawing/2015/9/8/chartex" xmlns:mc="http://schemas.openxmlformats.org/markup-compatibility/2006" xmlns:o="urn:schemas-microsoft-com:office:office" xmlns:r="http://schemas.openxmlformats.org/officeDocument/2006/relationships" xmlns:m="http://schemas.openxmlformats.org/officeDocument/2006/math" xmlns:v="urn:schemas-microsoft-com:vml" xmlns:wp14="http://schemas.microsoft.com/office/word/2010/wordprocessingDrawing" xmlns:wp="http://schemas.openxmlformats.org/drawingml/2006/wordprocessingDrawing" xmlns:w10="urn:schemas-microsoft-com:office:word" xmlns:w="http://schemas.openxmlformats.org/wordprocessingml/2006/main" xmlns:w14="http://schemas.microsoft.com/office/word/2010/wordml" xmlns:w15="http://schemas.microsoft.com/office/word/2012/wordml" xmlns:w16se="http://schemas.microsoft.com/office/word/2015/wordml/symex" xmlns:wpg="http://schemas.microsoft.com/office/word/2010/wordprocessingGroup" xmlns:wpi="http://schemas.microsoft.com/office/word/2010/wordprocessingInk" xmlns:wne="http://schemas.microsoft.com/office/word/2006/wordml" xmlns:wps="http://schemas.microsoft.com/office/word/2010/wordprocessingShape" mc:Ignorable="w14 w15 w16se wp14">
   <w:sdt>
     <w:sdtPr>
       <w:rPr>
@@ -7700,7 +8508,7 @@
                 <w:b/>
                 <w:noProof/>
                 <w:color w:val="FFFFFF" w:themeColor="background1"/>
-                <w:lang w:val="en-US"/>
+                <w:lang w:val="es-MX" w:eastAsia="es-MX"/>
               </w:rPr>
               <mc:AlternateContent>
                 <mc:Choice Requires="wps">
@@ -7758,7 +8566,7 @@
                     </wp:anchor>
                   </w:drawing>
                 </mc:Choice>
-                <mc:Fallback xmlns:cx1="http://schemas.microsoft.com/office/drawing/2015/9/8/chartex">
+                <mc:Fallback>
                   <w:pict>
                     <v:line w14:anchorId="42D5C661" id="Conector recto 13" o:spid="_x0000_s1026" style="position:absolute;z-index:251662336;visibility:visible;mso-wrap-style:square;mso-width-percent:0;mso-height-percent:0;mso-wrap-distance-left:9pt;mso-wrap-distance-top:0;mso-wrap-distance-right:9pt;mso-wrap-distance-bottom:0;mso-position-horizontal:absolute;mso-position-horizontal-relative:text;mso-position-vertical:absolute;mso-position-vertical-relative:text;mso-width-percent:0;mso-height-percent:0;mso-width-relative:margin;mso-height-relative:margin" from="-17.55pt,-3pt" to="446.7pt,-2.25pt" o:gfxdata="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" strokecolor="#a5a5a5 [3206]" strokeweight="1.5pt">
                       <v:stroke joinstyle="miter"/>
@@ -7772,7 +8580,7 @@
                 <w:b/>
                 <w:noProof/>
                 <w:color w:val="FFFFFF" w:themeColor="background1"/>
-                <w:lang w:val="en-US"/>
+                <w:lang w:val="es-MX" w:eastAsia="es-MX"/>
               </w:rPr>
               <mc:AlternateContent>
                 <mc:Choice Requires="wps">
@@ -7869,7 +8677,7 @@
                     </wp:anchor>
                   </w:drawing>
                 </mc:Choice>
-                <mc:Fallback xmlns:cx1="http://schemas.microsoft.com/office/drawing/2015/9/8/chartex">
+                <mc:Fallback>
                   <w:pict>
                     <v:rect w14:anchorId="2CD8D370" id="Rectángulo 11" o:spid="_x0000_s1026" style="position:absolute;margin-left:280.3pt;margin-top:-3.3pt;width:167.65pt;height:22.4pt;z-index:-251658241;visibility:visible;mso-wrap-style:square;mso-width-percent:0;mso-wrap-distance-left:9pt;mso-wrap-distance-top:0;mso-wrap-distance-right:9pt;mso-wrap-distance-bottom:0;mso-position-horizontal:absolute;mso-position-horizontal-relative:text;mso-position-vertical:absolute;mso-position-vertical-relative:text;mso-width-percent:0;mso-width-relative:margin;v-text-anchor:middle" o:gfxdata="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" fillcolor="#002060" stroked="f" strokeweight="1pt">
                       <v:fill color2="#002060" o:opacity2="15728f" rotate="t" angle="90" colors="0 #002060;34734f #002060;40632f #002060;45815f #072766;46531f #002060;60293f #002060;1 #002060" focus="100%" type="gradient"/>
@@ -7974,7 +8782,7 @@
                 <w:noProof/>
                 <w:color w:val="FFFFFF" w:themeColor="background1"/>
               </w:rPr>
-              <w:t>12</w:t>
+              <w:t>13</w:t>
             </w:r>
             <w:r>
               <w:rPr>
@@ -8000,7 +8808,7 @@
 </file>
 
 <file path=word/footnotes.xml><?xml version="1.0" encoding="utf-8"?>
-<w:footnotes xmlns:wpc="http://schemas.microsoft.com/office/word/2010/wordprocessingCanvas" xmlns:cx="http://schemas.microsoft.com/office/drawing/2014/chartex" xmlns:mc="http://schemas.openxmlformats.org/markup-compatibility/2006" xmlns:o="urn:schemas-microsoft-com:office:office" xmlns:r="http://schemas.openxmlformats.org/officeDocument/2006/relationships" xmlns:m="http://schemas.openxmlformats.org/officeDocument/2006/math" xmlns:v="urn:schemas-microsoft-com:vml" xmlns:wp14="http://schemas.microsoft.com/office/word/2010/wordprocessingDrawing" xmlns:wp="http://schemas.openxmlformats.org/drawingml/2006/wordprocessingDrawing" xmlns:w10="urn:schemas-microsoft-com:office:word" xmlns:w="http://schemas.openxmlformats.org/wordprocessingml/2006/main" xmlns:w14="http://schemas.microsoft.com/office/word/2010/wordml" xmlns:w15="http://schemas.microsoft.com/office/word/2012/wordml" xmlns:w16se="http://schemas.microsoft.com/office/word/2015/wordml/symex" xmlns:wpg="http://schemas.microsoft.com/office/word/2010/wordprocessingGroup" xmlns:wpi="http://schemas.microsoft.com/office/word/2010/wordprocessingInk" xmlns:wne="http://schemas.microsoft.com/office/word/2006/wordml" xmlns:wps="http://schemas.microsoft.com/office/word/2010/wordprocessingShape" mc:Ignorable="w14 w15 w16se wp14">
+<w:footnotes xmlns:wpc="http://schemas.microsoft.com/office/word/2010/wordprocessingCanvas" xmlns:cx="http://schemas.microsoft.com/office/drawing/2014/chartex" xmlns:cx1="http://schemas.microsoft.com/office/drawing/2015/9/8/chartex" xmlns:mc="http://schemas.openxmlformats.org/markup-compatibility/2006" xmlns:o="urn:schemas-microsoft-com:office:office" xmlns:r="http://schemas.openxmlformats.org/officeDocument/2006/relationships" xmlns:m="http://schemas.openxmlformats.org/officeDocument/2006/math" xmlns:v="urn:schemas-microsoft-com:vml" xmlns:wp14="http://schemas.microsoft.com/office/word/2010/wordprocessingDrawing" xmlns:wp="http://schemas.openxmlformats.org/drawingml/2006/wordprocessingDrawing" xmlns:w10="urn:schemas-microsoft-com:office:word" xmlns:w="http://schemas.openxmlformats.org/wordprocessingml/2006/main" xmlns:w14="http://schemas.microsoft.com/office/word/2010/wordml" xmlns:w15="http://schemas.microsoft.com/office/word/2012/wordml" xmlns:w16se="http://schemas.microsoft.com/office/word/2015/wordml/symex" xmlns:wpg="http://schemas.microsoft.com/office/word/2010/wordprocessingGroup" xmlns:wpi="http://schemas.microsoft.com/office/word/2010/wordprocessingInk" xmlns:wne="http://schemas.microsoft.com/office/word/2006/wordml" xmlns:wps="http://schemas.microsoft.com/office/word/2010/wordprocessingShape" mc:Ignorable="w14 w15 w16se wp14">
   <w:footnote w:type="separator" w:id="-1">
     <w:p>
       <w:pPr>
@@ -8025,7 +8833,7 @@
 </file>
 
 <file path=word/header1.xml><?xml version="1.0" encoding="utf-8"?>
-<w:hdr xmlns:wpc="http://schemas.microsoft.com/office/word/2010/wordprocessingCanvas" xmlns:cx="http://schemas.microsoft.com/office/drawing/2014/chartex" xmlns:mc="http://schemas.openxmlformats.org/markup-compatibility/2006" xmlns:o="urn:schemas-microsoft-com:office:office" xmlns:r="http://schemas.openxmlformats.org/officeDocument/2006/relationships" xmlns:m="http://schemas.openxmlformats.org/officeDocument/2006/math" xmlns:v="urn:schemas-microsoft-com:vml" xmlns:wp14="http://schemas.microsoft.com/office/word/2010/wordprocessingDrawing" xmlns:wp="http://schemas.openxmlformats.org/drawingml/2006/wordprocessingDrawing" xmlns:w10="urn:schemas-microsoft-com:office:word" xmlns:w="http://schemas.openxmlformats.org/wordprocessingml/2006/main" xmlns:w14="http://schemas.microsoft.com/office/word/2010/wordml" xmlns:w15="http://schemas.microsoft.com/office/word/2012/wordml" xmlns:w16se="http://schemas.microsoft.com/office/word/2015/wordml/symex" xmlns:wpg="http://schemas.microsoft.com/office/word/2010/wordprocessingGroup" xmlns:wpi="http://schemas.microsoft.com/office/word/2010/wordprocessingInk" xmlns:wne="http://schemas.microsoft.com/office/word/2006/wordml" xmlns:wps="http://schemas.microsoft.com/office/word/2010/wordprocessingShape" mc:Ignorable="w14 w15 w16se wp14">
+<w:hdr xmlns:wpc="http://schemas.microsoft.com/office/word/2010/wordprocessingCanvas" xmlns:cx="http://schemas.microsoft.com/office/drawing/2014/chartex" xmlns:cx1="http://schemas.microsoft.com/office/drawing/2015/9/8/chartex" xmlns:mc="http://schemas.openxmlformats.org/markup-compatibility/2006" xmlns:o="urn:schemas-microsoft-com:office:office" xmlns:r="http://schemas.openxmlformats.org/officeDocument/2006/relationships" xmlns:m="http://schemas.openxmlformats.org/officeDocument/2006/math" xmlns:v="urn:schemas-microsoft-com:vml" xmlns:wp14="http://schemas.microsoft.com/office/word/2010/wordprocessingDrawing" xmlns:wp="http://schemas.openxmlformats.org/drawingml/2006/wordprocessingDrawing" xmlns:w10="urn:schemas-microsoft-com:office:word" xmlns:w="http://schemas.openxmlformats.org/wordprocessingml/2006/main" xmlns:w14="http://schemas.microsoft.com/office/word/2010/wordml" xmlns:w15="http://schemas.microsoft.com/office/word/2012/wordml" xmlns:w16se="http://schemas.microsoft.com/office/word/2015/wordml/symex" xmlns:wpg="http://schemas.microsoft.com/office/word/2010/wordprocessingGroup" xmlns:wpi="http://schemas.microsoft.com/office/word/2010/wordprocessingInk" xmlns:wne="http://schemas.microsoft.com/office/word/2006/wordml" xmlns:wps="http://schemas.microsoft.com/office/word/2010/wordprocessingShape" mc:Ignorable="w14 w15 w16se wp14">
   <w:p>
     <w:pPr>
       <w:pStyle w:val="Encabezado"/>
@@ -8033,7 +8841,7 @@
     <w:r>
       <w:rPr>
         <w:noProof/>
-        <w:lang w:val="en-US"/>
+        <w:lang w:val="es-MX" w:eastAsia="es-MX"/>
       </w:rPr>
       <w:drawing>
         <wp:anchor distT="0" distB="0" distL="114300" distR="114300" simplePos="0" relativeHeight="251664384" behindDoc="0" locked="0" layoutInCell="1" allowOverlap="1" wp14:anchorId="0ADD031E" wp14:editId="4F357912">
@@ -8103,7 +8911,7 @@
 </file>
 
 <file path=word/numbering.xml><?xml version="1.0" encoding="utf-8"?>
-<w:numbering xmlns:wpc="http://schemas.microsoft.com/office/word/2010/wordprocessingCanvas" xmlns:cx="http://schemas.microsoft.com/office/drawing/2014/chartex" xmlns:mc="http://schemas.openxmlformats.org/markup-compatibility/2006" xmlns:o="urn:schemas-microsoft-com:office:office" xmlns:r="http://schemas.openxmlformats.org/officeDocument/2006/relationships" xmlns:m="http://schemas.openxmlformats.org/officeDocument/2006/math" xmlns:v="urn:schemas-microsoft-com:vml" xmlns:wp14="http://schemas.microsoft.com/office/word/2010/wordprocessingDrawing" xmlns:wp="http://schemas.openxmlformats.org/drawingml/2006/wordprocessingDrawing" xmlns:w10="urn:schemas-microsoft-com:office:word" xmlns:w="http://schemas.openxmlformats.org/wordprocessingml/2006/main" xmlns:w14="http://schemas.microsoft.com/office/word/2010/wordml" xmlns:w15="http://schemas.microsoft.com/office/word/2012/wordml" xmlns:w16se="http://schemas.microsoft.com/office/word/2015/wordml/symex" xmlns:wpg="http://schemas.microsoft.com/office/word/2010/wordprocessingGroup" xmlns:wpi="http://schemas.microsoft.com/office/word/2010/wordprocessingInk" xmlns:wne="http://schemas.microsoft.com/office/word/2006/wordml" xmlns:wps="http://schemas.microsoft.com/office/word/2010/wordprocessingShape" mc:Ignorable="w14 w15 w16se wp14">
+<w:numbering xmlns:wpc="http://schemas.microsoft.com/office/word/2010/wordprocessingCanvas" xmlns:cx="http://schemas.microsoft.com/office/drawing/2014/chartex" xmlns:cx1="http://schemas.microsoft.com/office/drawing/2015/9/8/chartex" xmlns:mc="http://schemas.openxmlformats.org/markup-compatibility/2006" xmlns:o="urn:schemas-microsoft-com:office:office" xmlns:r="http://schemas.openxmlformats.org/officeDocument/2006/relationships" xmlns:m="http://schemas.openxmlformats.org/officeDocument/2006/math" xmlns:v="urn:schemas-microsoft-com:vml" xmlns:wp14="http://schemas.microsoft.com/office/word/2010/wordprocessingDrawing" xmlns:wp="http://schemas.openxmlformats.org/drawingml/2006/wordprocessingDrawing" xmlns:w10="urn:schemas-microsoft-com:office:word" xmlns:w="http://schemas.openxmlformats.org/wordprocessingml/2006/main" xmlns:w14="http://schemas.microsoft.com/office/word/2010/wordml" xmlns:w15="http://schemas.microsoft.com/office/word/2012/wordml" xmlns:w16se="http://schemas.microsoft.com/office/word/2015/wordml/symex" xmlns:wpg="http://schemas.microsoft.com/office/word/2010/wordprocessingGroup" xmlns:wpi="http://schemas.microsoft.com/office/word/2010/wordprocessingInk" xmlns:wne="http://schemas.microsoft.com/office/word/2006/wordml" xmlns:wps="http://schemas.microsoft.com/office/word/2010/wordprocessingShape" mc:Ignorable="w14 w15 w16se wp14">
   <w:abstractNum w:abstractNumId="0" w15:restartNumberingAfterBreak="0">
     <w:nsid w:val="33767D3B"/>
     <w:multiLevelType w:val="multilevel"/>
@@ -9743,7 +10551,7 @@
 </file>
 
 <file path=customXml/itemProps1.xml><?xml version="1.0" encoding="utf-8"?>
-<ds:datastoreItem xmlns:ds="http://schemas.openxmlformats.org/officeDocument/2006/customXml" ds:itemID="{CC996308-388D-40A7-8DD8-725F5048485A}">
+<ds:datastoreItem xmlns:ds="http://schemas.openxmlformats.org/officeDocument/2006/customXml" ds:itemID="{0BB11D68-B1A8-4690-BF87-926F921EC7F4}">
   <ds:schemaRefs>
     <ds:schemaRef ds:uri="http://schemas.openxmlformats.org/officeDocument/2006/bibliography"/>
   </ds:schemaRefs>
